--- a/66160129-hw1.docx
+++ b/66160129-hw1.docx
@@ -3,13 +3,398 @@
 <w:document xmlns:wpc="http://schemas.microsoft.com/office/word/2010/wordprocessingCanvas" xmlns:cx="http://schemas.microsoft.com/office/drawing/2014/chartex" xmlns:cx1="http://schemas.microsoft.com/office/drawing/2015/9/8/chartex" xmlns:cx2="http://schemas.microsoft.com/office/drawing/2015/10/21/chartex" xmlns:cx3="http://schemas.microsoft.com/office/drawing/2016/5/9/chartex" xmlns:cx4="http://schemas.microsoft.com/office/drawing/2016/5/10/chartex" xmlns:cx5="http://schemas.microsoft.com/office/drawing/2016/5/11/chartex" xmlns:cx6="http://schemas.microsoft.com/office/drawing/2016/5/12/chartex" xmlns:cx7="http://schemas.microsoft.com/office/drawing/2016/5/13/chartex" xmlns:cx8="http://schemas.microsoft.com/office/drawing/2016/5/14/chartex" xmlns:mc="http://schemas.openxmlformats.org/markup-compatibility/2006" xmlns:aink="http://schemas.microsoft.com/office/drawing/2016/ink" xmlns:am3d="http://schemas.microsoft.com/office/drawing/2017/model3d" xmlns:o="urn:schemas-microsoft-com:office:office" xmlns:oel="http://schemas.microsoft.com/office/2019/extlst" xmlns:r="http://schemas.openxmlformats.org/officeDocument/2006/relationships" xmlns:m="http://schemas.openxmlformats.org/officeDocument/2006/math" xmlns:v="urn:schemas-microsoft-com:vml" xmlns:wp14="http://schemas.microsoft.com/office/word/2010/wordprocessingDrawing" xmlns:wp="http://schemas.openxmlformats.org/drawingml/2006/wordprocessingDrawing" xmlns:w10="urn:schemas-microsoft-com:office:word" xmlns:w="http://schemas.openxmlformats.org/wordprocessingml/2006/main" xmlns:w14="http://schemas.microsoft.com/office/word/2010/wordml" xmlns:w15="http://schemas.microsoft.com/office/word/2012/wordml" xmlns:w16cex="http://schemas.microsoft.com/office/word/2018/wordml/cex" xmlns:w16cid="http://schemas.microsoft.com/office/word/2016/wordml/cid" xmlns:w16="http://schemas.microsoft.com/office/word/2018/wordml" xmlns:w16du="http://schemas.microsoft.com/office/word/2023/wordml/word16du" xmlns:w16sdtdh="http://schemas.microsoft.com/office/word/2020/wordml/sdtdatahash" xmlns:w16se="http://schemas.microsoft.com/office/word/2015/wordml/symex" xmlns:wpg="http://schemas.microsoft.com/office/word/2010/wordprocessingGroup" xmlns:wpi="http://schemas.microsoft.com/office/word/2010/wordprocessingInk" xmlns:wne="http://schemas.microsoft.com/office/word/2006/wordml" xmlns:wps="http://schemas.microsoft.com/office/word/2010/wordprocessingShape" mc:Ignorable="w14 w15 w16se w16cid w16 w16cex w16sdtdh w16du wp14">
   <w:body>
     <w:p>
-      <w:r>
+      <w:pPr>
+        <w:rPr>
+          <w:noProof/>
+        </w:rPr>
+      </w:pPr>
+      <w:r>
+        <w:rPr>
+          <w:noProof/>
+        </w:rPr>
+        <w:drawing>
+          <wp:anchor distT="0" distB="0" distL="114300" distR="114300" simplePos="0" relativeHeight="251658240" behindDoc="0" locked="0" layoutInCell="1" allowOverlap="1" wp14:anchorId="1BEEC055" wp14:editId="3BE0F9AE">
+            <wp:simplePos x="0" y="0"/>
+            <wp:positionH relativeFrom="margin">
+              <wp:posOffset>1686560</wp:posOffset>
+            </wp:positionH>
+            <wp:positionV relativeFrom="paragraph">
+              <wp:posOffset>7620</wp:posOffset>
+            </wp:positionV>
+            <wp:extent cx="2415540" cy="2415540"/>
+            <wp:effectExtent l="0" t="0" r="3810" b="3810"/>
+            <wp:wrapSquare wrapText="bothSides"/>
+            <wp:docPr id="1297061289" name="รูปภาพ 5"/>
+            <wp:cNvGraphicFramePr>
+              <a:graphicFrameLocks xmlns:a="http://schemas.openxmlformats.org/drawingml/2006/main" noChangeAspect="1"/>
+            </wp:cNvGraphicFramePr>
+            <a:graphic xmlns:a="http://schemas.openxmlformats.org/drawingml/2006/main">
+              <a:graphicData uri="http://schemas.openxmlformats.org/drawingml/2006/picture">
+                <pic:pic xmlns:pic="http://schemas.openxmlformats.org/drawingml/2006/picture">
+                  <pic:nvPicPr>
+                    <pic:cNvPr id="0" name="Picture 3"/>
+                    <pic:cNvPicPr>
+                      <a:picLocks noChangeAspect="1" noChangeArrowheads="1"/>
+                    </pic:cNvPicPr>
+                  </pic:nvPicPr>
+                  <pic:blipFill>
+                    <a:blip r:embed="rId4">
+                      <a:extLst>
+                        <a:ext uri="{28A0092B-C50C-407E-A947-70E740481C1C}">
+                          <a14:useLocalDpi xmlns:a14="http://schemas.microsoft.com/office/drawing/2010/main" val="0"/>
+                        </a:ext>
+                      </a:extLst>
+                    </a:blip>
+                    <a:srcRect/>
+                    <a:stretch>
+                      <a:fillRect/>
+                    </a:stretch>
+                  </pic:blipFill>
+                  <pic:spPr bwMode="auto">
+                    <a:xfrm>
+                      <a:off x="0" y="0"/>
+                      <a:ext cx="2415540" cy="2415540"/>
+                    </a:xfrm>
+                    <a:prstGeom prst="rect">
+                      <a:avLst/>
+                    </a:prstGeom>
+                    <a:noFill/>
+                  </pic:spPr>
+                </pic:pic>
+              </a:graphicData>
+            </a:graphic>
+            <wp14:sizeRelH relativeFrom="margin">
+              <wp14:pctWidth>0</wp14:pctWidth>
+            </wp14:sizeRelH>
+            <wp14:sizeRelV relativeFrom="margin">
+              <wp14:pctHeight>0</wp14:pctHeight>
+            </wp14:sizeRelV>
+          </wp:anchor>
+        </w:drawing>
+      </w:r>
+    </w:p>
+    <w:p>
+      <w:pPr>
+        <w:rPr>
+          <w:noProof/>
+        </w:rPr>
+      </w:pPr>
+    </w:p>
+    <w:p>
+      <w:pPr>
+        <w:rPr>
+          <w:noProof/>
+        </w:rPr>
+      </w:pPr>
+    </w:p>
+    <w:p>
+      <w:pPr>
+        <w:rPr>
+          <w:noProof/>
+        </w:rPr>
+      </w:pPr>
+    </w:p>
+    <w:p>
+      <w:pPr>
+        <w:rPr>
+          <w:noProof/>
+        </w:rPr>
+      </w:pPr>
+    </w:p>
+    <w:p>
+      <w:pPr>
+        <w:rPr>
+          <w:noProof/>
+        </w:rPr>
+      </w:pPr>
+    </w:p>
+    <w:p>
+      <w:pPr>
+        <w:rPr>
+          <w:noProof/>
+        </w:rPr>
+      </w:pPr>
+    </w:p>
+    <w:p>
+      <w:pPr>
+        <w:rPr>
+          <w:noProof/>
+        </w:rPr>
+      </w:pPr>
+    </w:p>
+    <w:p>
+      <w:pPr>
+        <w:rPr>
+          <w:noProof/>
+        </w:rPr>
+      </w:pPr>
+    </w:p>
+    <w:p>
+      <w:pPr>
+        <w:rPr>
+          <w:noProof/>
+        </w:rPr>
+      </w:pPr>
+    </w:p>
+    <w:p>
+      <w:pPr>
+        <w:jc w:val="center"/>
+        <w:rPr>
+          <w:noProof/>
+        </w:rPr>
+      </w:pPr>
+      <w:r>
+        <w:rPr>
+          <w:rFonts w:hint="cs"/>
+          <w:noProof/>
+          <w:cs/>
+        </w:rPr>
+        <w:t>รายงาน</w:t>
+      </w:r>
+    </w:p>
+    <w:p>
+      <w:pPr>
+        <w:jc w:val="center"/>
+        <w:rPr>
+          <w:noProof/>
+        </w:rPr>
+      </w:pPr>
+      <w:r>
+        <w:rPr>
+          <w:rFonts w:hint="cs"/>
+          <w:noProof/>
+          <w:cs/>
+        </w:rPr>
+        <w:t>ขั้นตอนการทำหน้าเว็บสถานที่ท่องเที่ยว</w:t>
+      </w:r>
+    </w:p>
+    <w:p>
+      <w:pPr>
+        <w:jc w:val="center"/>
+        <w:rPr>
+          <w:noProof/>
+        </w:rPr>
+      </w:pPr>
+    </w:p>
+    <w:p>
+      <w:pPr>
+        <w:jc w:val="center"/>
+        <w:rPr>
+          <w:noProof/>
+        </w:rPr>
+      </w:pPr>
+      <w:r>
+        <w:rPr>
+          <w:rFonts w:hint="cs"/>
+          <w:noProof/>
+          <w:cs/>
+        </w:rPr>
+        <w:t>เสนอ</w:t>
+      </w:r>
+    </w:p>
+    <w:p>
+      <w:pPr>
+        <w:spacing w:after="0" w:line="240" w:lineRule="auto"/>
+        <w:jc w:val="center"/>
+        <w:rPr>
+          <w:rFonts w:ascii="Tahoma" w:eastAsia="Times New Roman" w:hAnsi="Tahoma" w:cs="Tahoma"/>
+          <w:color w:val="000000" w:themeColor="text1"/>
+          <w:kern w:val="0"/>
+          <w:sz w:val="21"/>
+          <w:szCs w:val="21"/>
+          <w14:ligatures w14:val="none"/>
+        </w:rPr>
+      </w:pPr>
+      <w:r>
+        <w:rPr>
+          <w:rFonts w:ascii="Tahoma" w:eastAsia="Times New Roman" w:hAnsi="Tahoma" w:cs="Tahoma"/>
+          <w:color w:val="000000" w:themeColor="text1"/>
+          <w:kern w:val="0"/>
+          <w:sz w:val="21"/>
+          <w:szCs w:val="21"/>
+          <w14:ligatures w14:val="none"/>
+        </w:rPr>
+        <w:br/>
+      </w:r>
+      <w:r>
+        <w:rPr>
+          <w:rFonts w:ascii="Tahoma" w:eastAsia="Times New Roman" w:hAnsi="Tahoma" w:cs="Tahoma"/>
+          <w:color w:val="000000" w:themeColor="text1"/>
+          <w:kern w:val="0"/>
+          <w:sz w:val="21"/>
+          <w:szCs w:val="21"/>
+          <w:cs/>
+          <w14:ligatures w14:val="none"/>
+        </w:rPr>
+        <w:t>อาจารย์วิทวัส พันธุมจินดา</w:t>
+      </w:r>
+    </w:p>
+    <w:p>
+      <w:pPr>
+        <w:rPr>
+          <w:rFonts w:hint="cs"/>
+          <w:noProof/>
+          <w:cs/>
+        </w:rPr>
+      </w:pPr>
+    </w:p>
+    <w:p>
+      <w:pPr>
+        <w:jc w:val="center"/>
+        <w:rPr>
+          <w:noProof/>
+        </w:rPr>
+      </w:pPr>
+      <w:r>
+        <w:rPr>
+          <w:rFonts w:hint="cs"/>
+          <w:noProof/>
+          <w:cs/>
+        </w:rPr>
+        <w:t>จัดทำโดย</w:t>
+      </w:r>
+    </w:p>
+    <w:p>
+      <w:pPr>
+        <w:jc w:val="center"/>
+        <w:rPr>
+          <w:rFonts w:hint="cs"/>
+          <w:cs/>
+        </w:rPr>
+      </w:pPr>
+      <w:r>
+        <w:rPr>
+          <w:rFonts w:hint="cs"/>
+          <w:noProof/>
+          <w:cs/>
+        </w:rPr>
+        <w:t>นาย ธนพจน์ พงศ์พันธ์พาณิชย์</w:t>
+      </w:r>
+      <w:r>
+        <w:rPr>
+          <w:noProof/>
+          <w:cs/>
+        </w:rPr>
+        <w:tab/>
+      </w:r>
+      <w:r>
+        <w:rPr>
+          <w:noProof/>
+        </w:rPr>
+        <w:t>66160129</w:t>
+      </w:r>
+    </w:p>
+    <w:p>
+      <w:pPr>
+        <w:rPr>
+          <w:noProof/>
+        </w:rPr>
+      </w:pPr>
+    </w:p>
+    <w:p>
+      <w:pPr>
+        <w:rPr>
+          <w:noProof/>
+        </w:rPr>
+      </w:pPr>
+    </w:p>
+    <w:p>
+      <w:pPr>
+        <w:rPr>
+          <w:noProof/>
+        </w:rPr>
+      </w:pPr>
+    </w:p>
+    <w:p>
+      <w:pPr>
+        <w:rPr>
+          <w:noProof/>
+        </w:rPr>
+      </w:pPr>
+    </w:p>
+    <w:p>
+      <w:pPr>
+        <w:rPr>
+          <w:rFonts w:hint="cs"/>
+          <w:noProof/>
+        </w:rPr>
+      </w:pPr>
+    </w:p>
+    <w:p>
+      <w:pPr>
+        <w:rPr>
+          <w:noProof/>
+        </w:rPr>
+      </w:pPr>
+    </w:p>
+    <w:p>
+      <w:pPr>
+        <w:jc w:val="center"/>
+        <w:rPr>
+          <w:noProof/>
+        </w:rPr>
+      </w:pPr>
+      <w:r>
+        <w:rPr>
+          <w:rFonts w:hint="cs"/>
+          <w:noProof/>
+          <w:cs/>
+        </w:rPr>
+        <w:t>รายงานนี้เป็นส่วนหนึ่งของวิชา</w:t>
+      </w:r>
+      <w:r>
+        <w:rPr>
+          <w:noProof/>
+        </w:rPr>
+        <w:t xml:space="preserve"> </w:t>
+      </w:r>
+      <w:r>
+        <w:rPr>
+          <w:noProof/>
+        </w:rPr>
+        <w:t>Front-End Web Development</w:t>
+      </w:r>
+    </w:p>
+    <w:p>
+      <w:pPr>
+        <w:jc w:val="center"/>
+        <w:rPr>
+          <w:rFonts w:hint="cs"/>
+          <w:noProof/>
+          <w:cs/>
+        </w:rPr>
+      </w:pPr>
+      <w:r>
+        <w:rPr>
+          <w:rFonts w:hint="cs"/>
+          <w:noProof/>
+          <w:cs/>
+        </w:rPr>
+        <w:t>มหาวิทยาลัยบูรพา</w:t>
+      </w:r>
+    </w:p>
+    <w:p>
+      <w:pPr>
+        <w:jc w:val="center"/>
+        <w:rPr>
+          <w:noProof/>
+        </w:rPr>
+      </w:pPr>
+    </w:p>
+    <w:p>
+      <w:r>
+        <w:br w:type="page"/>
+      </w:r>
+    </w:p>
+    <w:p>
+      <w:r>
+        <w:lastRenderedPageBreak/>
         <w:t>git repository</w:t>
       </w:r>
       <w:r>
         <w:t xml:space="preserve"> </w:t>
       </w:r>
-      <w:hyperlink r:id="rId4" w:history="1">
+      <w:hyperlink r:id="rId5" w:history="1">
         <w:r>
           <w:rPr>
             <w:rStyle w:val="ae"/>
@@ -67,36 +452,184 @@
       </w:r>
     </w:p>
     <w:p>
-      <w:pPr>
+      <w:r>
+        <w:t xml:space="preserve">Git checkout -b develop </w:t>
+      </w:r>
+      <w:r>
         <w:rPr>
           <w:rFonts w:hint="cs"/>
           <w:cs/>
         </w:rPr>
-      </w:pPr>
-      <w:r>
-        <w:t xml:space="preserve">Git checkout -b develop </w:t>
+        <w:t xml:space="preserve">เพื่อสร้าง </w:t>
+      </w:r>
+      <w:r>
+        <w:t>branch</w:t>
       </w:r>
       <w:r>
         <w:rPr>
           <w:rFonts w:hint="cs"/>
           <w:cs/>
         </w:rPr>
-        <w:t xml:space="preserve">เพื่อสร้าง </w:t>
-      </w:r>
-      <w:r>
-        <w:t>branch</w:t>
+        <w:t xml:space="preserve"> แยกออกมาเพื่อเก็บ</w:t>
+      </w:r>
+    </w:p>
+    <w:p>
+      <w:r>
+        <w:t>&lt;!DOCTYPE html&gt;</w:t>
+      </w:r>
+    </w:p>
+    <w:p>
+      <w:r>
+        <w:t>&lt;html lang="</w:t>
+      </w:r>
+      <w:proofErr w:type="spellStart"/>
+      <w:r>
+        <w:t>en</w:t>
+      </w:r>
+      <w:proofErr w:type="spellEnd"/>
+      <w:r>
+        <w:t>"&gt;</w:t>
+      </w:r>
+    </w:p>
+    <w:p>
+      <w:r>
+        <w:t>&lt;head&gt;</w:t>
+      </w:r>
+    </w:p>
+    <w:p>
+      <w:r>
+        <w:t>&lt;meta charset="UTF-8"&gt;</w:t>
+      </w:r>
+    </w:p>
+    <w:p>
+      <w:r>
+        <w:t>&lt;meta name="viewport" content="width=device-width, initial-scale=1.0"&gt;</w:t>
+      </w:r>
+    </w:p>
+    <w:p>
+      <w:r>
+        <w:t>&lt;/head&gt;</w:t>
+      </w:r>
+    </w:p>
+    <w:p>
+      <w:r>
+        <w:t>&lt;body&gt;</w:t>
+      </w:r>
+    </w:p>
+    <w:p>
+      <w:r>
+        <w:t>&lt;/body&gt;</w:t>
+      </w:r>
+    </w:p>
+    <w:p>
+      <w:r>
+        <w:t>&lt;/html&gt;</w:t>
+      </w:r>
+    </w:p>
+    <w:p>
+      <w:r>
+        <w:t xml:space="preserve">Git </w:t>
+      </w:r>
+      <w:proofErr w:type="gramStart"/>
+      <w:r>
+        <w:t>add .</w:t>
+      </w:r>
+      <w:proofErr w:type="gramEnd"/>
+      <w:r>
+        <w:t xml:space="preserve"> </w:t>
       </w:r>
       <w:r>
         <w:rPr>
           <w:rFonts w:hint="cs"/>
           <w:cs/>
         </w:rPr>
-        <w:t xml:space="preserve"> แยกออกมาเพื่อเก็บ</w:t>
-      </w:r>
-    </w:p>
-    <w:p>
-      <w:r>
-        <w:t xml:space="preserve">Git </w:t>
+        <w:t>เพิ่มสิ่งที่แก้ลงไปเก็บไว้</w:t>
+      </w:r>
+    </w:p>
+    <w:p>
+      <w:r>
+        <w:t>Git commit -m “</w:t>
+      </w:r>
+      <w:r>
+        <w:rPr>
+          <w:rFonts w:hint="cs"/>
+          <w:cs/>
+        </w:rPr>
+        <w:t>ทำให้แสดงได้ทุกขนาดจอ</w:t>
+      </w:r>
+      <w:r>
+        <w:t xml:space="preserve">” </w:t>
+      </w:r>
+    </w:p>
+    <w:p/>
+    <w:p>
+      <w:r>
+        <w:t xml:space="preserve">Git status </w:t>
+      </w:r>
+      <w:r>
+        <w:rPr>
+          <w:rFonts w:hint="cs"/>
+          <w:cs/>
+        </w:rPr>
+        <w:t>ใช้เพื่อดูว่ามีอะไรที่ยังแก้ได้ไหม</w:t>
+      </w:r>
+    </w:p>
+    <w:p>
+      <w:r>
+        <w:t>&lt;!DOCTYPE html&gt;</w:t>
+      </w:r>
+    </w:p>
+    <w:p>
+      <w:r>
+        <w:t>&lt;html lang="</w:t>
+      </w:r>
+      <w:proofErr w:type="spellStart"/>
+      <w:r>
+        <w:t>th</w:t>
+      </w:r>
+      <w:proofErr w:type="spellEnd"/>
+      <w:r>
+        <w:t>"&gt;</w:t>
+      </w:r>
+    </w:p>
+    <w:p>
+      <w:r>
+        <w:t>&lt;head&gt;</w:t>
+      </w:r>
+    </w:p>
+    <w:p>
+      <w:r>
+        <w:t>&lt;meta charset="UTF-8"&gt;</w:t>
+      </w:r>
+    </w:p>
+    <w:p>
+      <w:r>
+        <w:t>&lt;meta name="viewport" content="width=device-width, initial-scale=1.0"&gt;</w:t>
+      </w:r>
+    </w:p>
+    <w:p>
+      <w:r>
+        <w:t>&lt;/head&gt;</w:t>
+      </w:r>
+    </w:p>
+    <w:p>
+      <w:r>
+        <w:t>&lt;body&gt;</w:t>
+      </w:r>
+    </w:p>
+    <w:p>
+      <w:r>
+        <w:t>&lt;/body&gt;</w:t>
+      </w:r>
+    </w:p>
+    <w:p>
+      <w:r>
+        <w:t>&lt;/html&gt;</w:t>
+      </w:r>
+    </w:p>
+    <w:p>
+      <w:r>
+        <w:t xml:space="preserve">git </w:t>
       </w:r>
       <w:proofErr w:type="gramStart"/>
       <w:r>
@@ -106,46 +639,445 @@
       <w:r>
         <w:t xml:space="preserve"> </w:t>
       </w:r>
-      <w:r>
+    </w:p>
+    <w:p>
+      <w:pPr>
         <w:rPr>
           <w:rFonts w:hint="cs"/>
           <w:cs/>
         </w:rPr>
-        <w:t>เพิ่มสิ่งที่แก้ลงไปเก็บไว้</w:t>
-      </w:r>
-    </w:p>
-    <w:p>
-      <w:r>
-        <w:t>Git commit -m “</w:t>
-      </w:r>
-      <w:r>
+      </w:pPr>
+      <w:r>
+        <w:t>git commit -m "</w:t>
+      </w:r>
+      <w:r>
+        <w:rPr>
+          <w:rFonts w:cs="Cordia New" w:hint="cs"/>
+          <w:cs/>
+        </w:rPr>
+        <w:t>กำหนดภาษาหน้าเว็บที่ใช้ส่วนใหญ่เป็นไทย</w:t>
+      </w:r>
+      <w:r>
+        <w:rPr>
+          <w:rFonts w:cs="Cordia New"/>
+          <w:cs/>
+        </w:rPr>
+        <w:t>"</w:t>
+      </w:r>
+    </w:p>
+    <w:p/>
+    <w:p>
+      <w:r>
+        <w:lastRenderedPageBreak/>
+        <w:t>&lt;!DOCTYPE html&gt;</w:t>
+      </w:r>
+    </w:p>
+    <w:p>
+      <w:r>
+        <w:t>&lt;html lang="</w:t>
+      </w:r>
+      <w:proofErr w:type="spellStart"/>
+      <w:r>
+        <w:t>th</w:t>
+      </w:r>
+      <w:proofErr w:type="spellEnd"/>
+      <w:r>
+        <w:t>"&gt;</w:t>
+      </w:r>
+    </w:p>
+    <w:p>
+      <w:r>
+        <w:t>&lt;head&gt;</w:t>
+      </w:r>
+    </w:p>
+    <w:p>
+      <w:r>
+        <w:t>&lt;meta charset="UTF-8"&gt;</w:t>
+      </w:r>
+    </w:p>
+    <w:p>
+      <w:r>
+        <w:t>&lt;meta name="viewport" content="width=device-width, initial-scale=1.0"&gt;</w:t>
+      </w:r>
+    </w:p>
+    <w:p>
+      <w:r>
+        <w:t>&lt;meta name="description" content="</w:t>
+      </w:r>
+      <w:r>
+        <w:rPr>
+          <w:cs/>
+        </w:rPr>
+        <w:t>เว็บไซต์แนะนำสถานที่ท่องเที่ยวในจังหวัดบ้านเกิด"</w:t>
+      </w:r>
+      <w:r>
+        <w:t>&gt;</w:t>
+      </w:r>
+    </w:p>
+    <w:p>
+      <w:r>
+        <w:t>    &lt;title&gt;</w:t>
+      </w:r>
+      <w:r>
+        <w:rPr>
+          <w:cs/>
+        </w:rPr>
+        <w:t>เที่ยวบ้านเกิด</w:t>
+      </w:r>
+      <w:r>
+        <w:t>&lt;/title&gt;</w:t>
+      </w:r>
+    </w:p>
+    <w:p>
+      <w:r>
+        <w:t xml:space="preserve">    &lt;link </w:t>
+      </w:r>
+      <w:proofErr w:type="spellStart"/>
+      <w:r>
+        <w:t>rel</w:t>
+      </w:r>
+      <w:proofErr w:type="spellEnd"/>
+      <w:r>
+        <w:t xml:space="preserve">="stylesheet" </w:t>
+      </w:r>
+      <w:proofErr w:type="spellStart"/>
+      <w:r>
+        <w:t>href</w:t>
+      </w:r>
+      <w:proofErr w:type="spellEnd"/>
+      <w:r>
+        <w:t>="styles.css"&gt;</w:t>
+      </w:r>
+    </w:p>
+    <w:p>
+      <w:r>
+        <w:t>&lt;/head&gt;</w:t>
+      </w:r>
+    </w:p>
+    <w:p>
+      <w:r>
+        <w:t>&lt;body&gt;</w:t>
+      </w:r>
+    </w:p>
+    <w:p>
+      <w:r>
+        <w:t>&lt;/body&gt;</w:t>
+      </w:r>
+    </w:p>
+    <w:p>
+      <w:r>
+        <w:t>&lt;/html&gt;</w:t>
+      </w:r>
+    </w:p>
+    <w:p>
+      <w:r>
+        <w:t xml:space="preserve">git </w:t>
+      </w:r>
+      <w:proofErr w:type="gramStart"/>
+      <w:r>
+        <w:t>add .</w:t>
+      </w:r>
+      <w:proofErr w:type="gramEnd"/>
+    </w:p>
+    <w:p>
+      <w:r>
+        <w:t>git commit -m "</w:t>
+      </w:r>
+      <w:r>
+        <w:rPr>
+          <w:rFonts w:cs="Cordia New"/>
+          <w:cs/>
+        </w:rPr>
+        <w:t>เพิ่มชื่อกับ</w:t>
+      </w:r>
+      <w:proofErr w:type="spellStart"/>
+      <w:r>
+        <w:rPr>
+          <w:rFonts w:cs="Cordia New"/>
+          <w:cs/>
+        </w:rPr>
+        <w:t>ลิ้</w:t>
+      </w:r>
+      <w:proofErr w:type="spellEnd"/>
+      <w:r>
+        <w:rPr>
+          <w:rFonts w:cs="Cordia New"/>
+          <w:cs/>
+        </w:rPr>
+        <w:t>งตกแต่ง"</w:t>
+      </w:r>
+    </w:p>
+    <w:p/>
+    <w:p>
+      <w:pPr>
         <w:rPr>
           <w:rFonts w:hint="cs"/>
-          <w:cs/>
-        </w:rPr>
-        <w:t>ทำให้แสดงได้ทุกขนาดจอ</w:t>
-      </w:r>
-      <w:r>
-        <w:t xml:space="preserve">” </w:t>
-      </w:r>
+        </w:rPr>
+      </w:pPr>
       <w:r>
         <w:rPr>
           <w:rFonts w:hint="cs"/>
           <w:cs/>
         </w:rPr>
-        <w:t>เพิ่มโค้ดที่สามารถปรับขนาดได้เมื่อเปลี่ยนจอ</w:t>
-      </w:r>
-    </w:p>
-    <w:p>
-      <w:r>
-        <w:t xml:space="preserve">Git status </w:t>
+        <w:t xml:space="preserve">นำข้อมูลส่วนนี้ไปต่อจาก </w:t>
+      </w:r>
+      <w:r>
+        <w:t>&lt;head&gt;</w:t>
+      </w:r>
+    </w:p>
+    <w:p>
+      <w:r>
+        <w:t>&lt;header&gt;</w:t>
+      </w:r>
+    </w:p>
+    <w:p>
+      <w:r>
+        <w:t>        &lt;nav&gt;</w:t>
+      </w:r>
+    </w:p>
+    <w:p>
+      <w:r>
+        <w:t>            &lt;</w:t>
+      </w:r>
+      <w:proofErr w:type="spellStart"/>
+      <w:r>
+        <w:t>ul</w:t>
+      </w:r>
+      <w:proofErr w:type="spellEnd"/>
+      <w:r>
+        <w:t>&gt;</w:t>
+      </w:r>
+    </w:p>
+    <w:p>
+      <w:r>
+        <w:t xml:space="preserve">                &lt;li&gt;&lt;a </w:t>
+      </w:r>
+      <w:proofErr w:type="spellStart"/>
+      <w:r>
+        <w:t>href</w:t>
+      </w:r>
+      <w:proofErr w:type="spellEnd"/>
+      <w:r>
+        <w:t>="index.html"&gt;</w:t>
+      </w:r>
+      <w:r>
+        <w:rPr>
+          <w:cs/>
+        </w:rPr>
+        <w:t>หน้าแรก</w:t>
+      </w:r>
+      <w:r>
+        <w:t>&lt;/a&gt;&lt;/li&gt;</w:t>
+      </w:r>
+    </w:p>
+    <w:p>
+      <w:r>
+        <w:t xml:space="preserve">                &lt;li&gt;&lt;a </w:t>
+      </w:r>
+      <w:proofErr w:type="spellStart"/>
+      <w:r>
+        <w:t>href</w:t>
+      </w:r>
+      <w:proofErr w:type="spellEnd"/>
+      <w:r>
+        <w:t>="content.html"&gt;</w:t>
+      </w:r>
+      <w:r>
+        <w:rPr>
+          <w:cs/>
+        </w:rPr>
+        <w:t>สถานที่ท่องเที่ยว</w:t>
+      </w:r>
+      <w:r>
+        <w:t>&lt;/a&gt;&lt;/li&gt;</w:t>
+      </w:r>
+    </w:p>
+    <w:p>
+      <w:r>
+        <w:t xml:space="preserve">                &lt;li&gt;&lt;a </w:t>
+      </w:r>
+      <w:proofErr w:type="spellStart"/>
+      <w:r>
+        <w:t>href</w:t>
+      </w:r>
+      <w:proofErr w:type="spellEnd"/>
+      <w:r>
+        <w:t>="contact.html"&gt;</w:t>
+      </w:r>
+      <w:r>
+        <w:rPr>
+          <w:cs/>
+        </w:rPr>
+        <w:t>ติดต่อเรา</w:t>
+      </w:r>
+      <w:r>
+        <w:t>&lt;/a&gt;&lt;/li&gt;</w:t>
+      </w:r>
+    </w:p>
+    <w:p>
+      <w:r>
+        <w:t>            &lt;/</w:t>
+      </w:r>
+      <w:proofErr w:type="spellStart"/>
+      <w:r>
+        <w:t>ul</w:t>
+      </w:r>
+      <w:proofErr w:type="spellEnd"/>
+      <w:r>
+        <w:t>&gt;</w:t>
+      </w:r>
+    </w:p>
+    <w:p>
+      <w:r>
+        <w:t>        &lt;/nav&gt;</w:t>
+      </w:r>
+    </w:p>
+    <w:p>
+      <w:r>
+        <w:t>    &lt;/header&gt;</w:t>
+      </w:r>
+    </w:p>
+    <w:p>
+      <w:r>
+        <w:t xml:space="preserve">git </w:t>
+      </w:r>
+      <w:proofErr w:type="gramStart"/>
+      <w:r>
+        <w:t>add .</w:t>
+      </w:r>
+      <w:proofErr w:type="gramEnd"/>
+      <w:r>
+        <w:t xml:space="preserve"> </w:t>
+      </w:r>
+    </w:p>
+    <w:p>
+      <w:r>
+        <w:t>git commit -m "</w:t>
+      </w:r>
+      <w:r>
+        <w:rPr>
+          <w:rFonts w:cs="Cordia New"/>
+          <w:cs/>
+        </w:rPr>
+        <w:t>เพิ่มเมนู"</w:t>
+      </w:r>
+    </w:p>
+    <w:p/>
+    <w:p>
+      <w:pPr>
+        <w:rPr>
+          <w:cs/>
+        </w:rPr>
+      </w:pPr>
+      <w:r>
+        <w:lastRenderedPageBreak/>
+        <w:t xml:space="preserve">git checkout -b feature/main </w:t>
       </w:r>
       <w:r>
         <w:rPr>
           <w:rFonts w:hint="cs"/>
           <w:cs/>
         </w:rPr>
-        <w:t>ใช้เพื่อดูว่ามีอะไรที่ยังแก้ได้ไหม</w:t>
+        <w:t>เปลี่ยนไป</w:t>
+      </w:r>
+      <w:r>
+        <w:t>main</w:t>
+      </w:r>
+    </w:p>
+    <w:p>
+      <w:r>
+        <w:rPr>
+          <w:rFonts w:hint="cs"/>
+          <w:cs/>
+        </w:rPr>
+        <w:t xml:space="preserve">เพิ่มต่อจาก </w:t>
+      </w:r>
+      <w:r>
+        <w:t>&lt;/header&gt;</w:t>
+      </w:r>
+    </w:p>
+    <w:p>
+      <w:r>
+        <w:t>&lt;main&gt;</w:t>
+      </w:r>
+    </w:p>
+    <w:p>
+      <w:r>
+        <w:t>        &lt;section id="home"&gt;</w:t>
+      </w:r>
+    </w:p>
+    <w:p>
+      <w:r>
+        <w:t>            &lt;h1&gt;</w:t>
+      </w:r>
+      <w:r>
+        <w:rPr>
+          <w:cs/>
+        </w:rPr>
+        <w:t>ยินดีต้อนรับสู่จังหวัดชลบุรี</w:t>
+      </w:r>
+      <w:r>
+        <w:t>&lt;/h1&gt;</w:t>
+      </w:r>
+    </w:p>
+    <w:p>
+      <w:r>
+        <w:t>            &lt;p&gt;</w:t>
+      </w:r>
+      <w:r>
+        <w:rPr>
+          <w:cs/>
+        </w:rPr>
+        <w:t>สัมผัสความงดงามของสถานที่ท่องเที่ยวในจังหวัดบ้านเกิดของเรา</w:t>
+      </w:r>
+      <w:r>
+        <w:t>&lt;/p&gt;</w:t>
+      </w:r>
+    </w:p>
+    <w:p>
+      <w:r>
+        <w:t>            &lt;</w:t>
+      </w:r>
+      <w:proofErr w:type="spellStart"/>
+      <w:r>
+        <w:t>img</w:t>
+      </w:r>
+      <w:proofErr w:type="spellEnd"/>
+      <w:r>
+        <w:t xml:space="preserve"> src="https://s.isanook.com/tr/0/ud/283/1417415/ahr0chm6ly9zlmlzyw5vb2suy29tl_9.jpg?ip/resize/w728/q80/jpg" alt="</w:t>
+      </w:r>
+      <w:r>
+        <w:rPr>
+          <w:cs/>
+        </w:rPr>
+        <w:t>ภาพไฮ</w:t>
+      </w:r>
+      <w:proofErr w:type="spellStart"/>
+      <w:r>
+        <w:rPr>
+          <w:cs/>
+        </w:rPr>
+        <w:t>ไลท์</w:t>
+      </w:r>
+      <w:proofErr w:type="spellEnd"/>
+      <w:r>
+        <w:rPr>
+          <w:cs/>
+        </w:rPr>
+        <w:t>ของจังหวัด"</w:t>
+      </w:r>
+      <w:r>
+        <w:t xml:space="preserve"> /&gt;</w:t>
+      </w:r>
+    </w:p>
+    <w:p>
+      <w:r>
+        <w:t>        &lt;/section&gt;</w:t>
+      </w:r>
+    </w:p>
+    <w:p>
+      <w:r>
+        <w:t>    &lt;/main&gt;</w:t>
       </w:r>
     </w:p>
     <w:p>
@@ -157,297 +1089,1015 @@
         <w:t>add .</w:t>
       </w:r>
       <w:proofErr w:type="gramEnd"/>
+    </w:p>
+    <w:p>
+      <w:r>
+        <w:t>git commit -m "</w:t>
+      </w:r>
+      <w:r>
+        <w:rPr>
+          <w:rFonts w:cs="Cordia New"/>
+          <w:cs/>
+        </w:rPr>
+        <w:t>เพิ่ม</w:t>
+      </w:r>
+      <w:r>
+        <w:t>home"</w:t>
+      </w:r>
+    </w:p>
+    <w:p/>
+    <w:p>
+      <w:pPr>
+        <w:rPr>
+          <w:rFonts w:hint="cs"/>
+          <w:cs/>
+        </w:rPr>
+      </w:pPr>
+      <w:r>
+        <w:rPr>
+          <w:rFonts w:hint="cs"/>
+          <w:cs/>
+        </w:rPr>
+        <w:t>เปลี่ยนรูปโดยการนำ</w:t>
+      </w:r>
+      <w:proofErr w:type="spellStart"/>
+      <w:r>
+        <w:rPr>
+          <w:rFonts w:hint="cs"/>
+          <w:cs/>
+        </w:rPr>
+        <w:t>ลิ้ง</w:t>
+      </w:r>
+      <w:proofErr w:type="spellEnd"/>
+      <w:r>
+        <w:rPr>
+          <w:rFonts w:hint="cs"/>
+          <w:cs/>
+        </w:rPr>
+        <w:t>รูปมาใส่แทนที่ตรงสีแดง</w:t>
+      </w:r>
+    </w:p>
+    <w:tbl>
+      <w:tblPr>
+        <w:tblW w:w="17589" w:type="dxa"/>
+        <w:shd w:val="clear" w:color="auto" w:fill="FFFFFF"/>
+        <w:tblCellMar>
+          <w:top w:w="15" w:type="dxa"/>
+          <w:left w:w="15" w:type="dxa"/>
+          <w:bottom w:w="15" w:type="dxa"/>
+          <w:right w:w="15" w:type="dxa"/>
+        </w:tblCellMar>
+        <w:tblLook w:val="04A0" w:firstRow="1" w:lastRow="0" w:firstColumn="1" w:lastColumn="0" w:noHBand="0" w:noVBand="1"/>
+      </w:tblPr>
+      <w:tblGrid>
+        <w:gridCol w:w="17589"/>
+      </w:tblGrid>
+      <w:tr>
+        <w:tc>
+          <w:tcPr>
+            <w:tcW w:w="0" w:type="auto"/>
+            <w:shd w:val="clear" w:color="auto" w:fill="FFFFFF"/>
+            <w:tcMar>
+              <w:top w:w="0" w:type="dxa"/>
+              <w:left w:w="15" w:type="dxa"/>
+              <w:bottom w:w="0" w:type="dxa"/>
+              <w:right w:w="450" w:type="dxa"/>
+            </w:tcMar>
+            <w:hideMark/>
+          </w:tcPr>
+          <w:p/>
+        </w:tc>
+      </w:tr>
+      <w:tr>
+        <w:tc>
+          <w:tcPr>
+            <w:tcW w:w="0" w:type="auto"/>
+            <w:shd w:val="clear" w:color="auto" w:fill="FFFFFF"/>
+            <w:tcMar>
+              <w:top w:w="0" w:type="dxa"/>
+              <w:left w:w="15" w:type="dxa"/>
+              <w:bottom w:w="0" w:type="dxa"/>
+              <w:right w:w="450" w:type="dxa"/>
+            </w:tcMar>
+            <w:hideMark/>
+          </w:tcPr>
+          <w:p>
+            <w:r>
+              <w:t>&lt;</w:t>
+            </w:r>
+            <w:proofErr w:type="spellStart"/>
+            <w:r>
+              <w:t>img</w:t>
+            </w:r>
+            <w:proofErr w:type="spellEnd"/>
+            <w:r>
+              <w:t xml:space="preserve"> </w:t>
+            </w:r>
+            <w:proofErr w:type="spellStart"/>
+            <w:r>
+              <w:t>src</w:t>
+            </w:r>
+            <w:proofErr w:type="spellEnd"/>
+            <w:r>
+              <w:t>="</w:t>
+            </w:r>
+            <w:r>
+              <w:rPr>
+                <w:color w:val="FF0000"/>
+              </w:rPr>
+              <w:t>images/highlight.jpg</w:t>
+            </w:r>
+            <w:r>
+              <w:t>" alt="</w:t>
+            </w:r>
+            <w:r>
+              <w:rPr>
+                <w:cs/>
+              </w:rPr>
+              <w:t>ภาพไฮ</w:t>
+            </w:r>
+            <w:proofErr w:type="spellStart"/>
+            <w:r>
+              <w:rPr>
+                <w:cs/>
+              </w:rPr>
+              <w:t>ไลท์</w:t>
+            </w:r>
+            <w:proofErr w:type="spellEnd"/>
+            <w:r>
+              <w:rPr>
+                <w:cs/>
+              </w:rPr>
+              <w:t>ของจังหวัด</w:t>
+            </w:r>
+            <w:r>
+              <w:t>" /&gt;</w:t>
+            </w:r>
+          </w:p>
+          <w:p>
+            <w:r>
+              <w:t xml:space="preserve">git </w:t>
+            </w:r>
+            <w:proofErr w:type="gramStart"/>
+            <w:r>
+              <w:t>add .</w:t>
+            </w:r>
+            <w:proofErr w:type="gramEnd"/>
+            <w:r>
+              <w:t xml:space="preserve"> </w:t>
+            </w:r>
+          </w:p>
+          <w:p>
+            <w:r>
+              <w:t>git commit -m "</w:t>
+            </w:r>
+            <w:r>
+              <w:rPr>
+                <w:rFonts w:cs="Cordia New"/>
+                <w:cs/>
+              </w:rPr>
+              <w:t>เพิ่มรูป"</w:t>
+            </w:r>
+          </w:p>
+          <w:p/>
+          <w:p>
+            <w:r>
+              <w:t>git checkout feature/</w:t>
+            </w:r>
+            <w:proofErr w:type="spellStart"/>
+            <w:r>
+              <w:t>css</w:t>
+            </w:r>
+            <w:proofErr w:type="spellEnd"/>
+            <w:r>
+              <w:t xml:space="preserve">   </w:t>
+            </w:r>
+            <w:r>
+              <w:rPr>
+                <w:rFonts w:hint="cs"/>
+                <w:cs/>
+              </w:rPr>
+              <w:t>เปลี่ยนไป</w:t>
+            </w:r>
+            <w:proofErr w:type="spellStart"/>
+            <w:r>
+              <w:t>css</w:t>
+            </w:r>
+            <w:proofErr w:type="spellEnd"/>
+            <w:r>
+              <w:rPr>
+                <w:rFonts w:hint="cs"/>
+                <w:cs/>
+              </w:rPr>
+              <w:t>เพื่อเก็บตกแต่ง</w:t>
+            </w:r>
+          </w:p>
+          <w:p>
+            <w:r>
+              <w:t>git status</w:t>
+            </w:r>
+            <w:r>
+              <w:t xml:space="preserve"> </w:t>
+            </w:r>
+            <w:r>
+              <w:rPr>
+                <w:rFonts w:hint="cs"/>
+                <w:cs/>
+              </w:rPr>
+              <w:t xml:space="preserve">เพื่อดูว่าเปลี่ยนไป </w:t>
+            </w:r>
+            <w:proofErr w:type="spellStart"/>
+            <w:r>
+              <w:t>css</w:t>
+            </w:r>
+            <w:proofErr w:type="spellEnd"/>
+            <w:r>
+              <w:rPr>
+                <w:rFonts w:hint="cs"/>
+                <w:cs/>
+              </w:rPr>
+              <w:t xml:space="preserve"> ยัง</w:t>
+            </w:r>
+          </w:p>
+        </w:tc>
+      </w:tr>
+    </w:tbl>
+    <w:p>
+      <w:r>
+        <w:t>body {</w:t>
+      </w:r>
+    </w:p>
+    <w:p>
+      <w:r>
+        <w:t>    font-family: Arial, sans-</w:t>
+      </w:r>
+      <w:proofErr w:type="gramStart"/>
+      <w:r>
+        <w:t>serif;</w:t>
+      </w:r>
+      <w:proofErr w:type="gramEnd"/>
+    </w:p>
+    <w:p>
+      <w:r>
+        <w:t xml:space="preserve">    margin: </w:t>
+      </w:r>
+      <w:proofErr w:type="gramStart"/>
+      <w:r>
+        <w:t>0;</w:t>
+      </w:r>
+      <w:proofErr w:type="gramEnd"/>
+    </w:p>
+    <w:p>
+      <w:r>
+        <w:t xml:space="preserve">    padding: </w:t>
+      </w:r>
+      <w:proofErr w:type="gramStart"/>
+      <w:r>
+        <w:t>0;</w:t>
+      </w:r>
+      <w:proofErr w:type="gramEnd"/>
+    </w:p>
+    <w:p>
+      <w:r>
+        <w:t xml:space="preserve">    line-height: </w:t>
+      </w:r>
+      <w:proofErr w:type="gramStart"/>
+      <w:r>
+        <w:t>1.6;</w:t>
+      </w:r>
+      <w:proofErr w:type="gramEnd"/>
+    </w:p>
+    <w:p>
+      <w:r>
+        <w:t>}</w:t>
+      </w:r>
+    </w:p>
+    <w:p/>
+    <w:p>
+      <w:r>
+        <w:lastRenderedPageBreak/>
+        <w:t>header {</w:t>
+      </w:r>
+    </w:p>
+    <w:p>
+      <w:r>
+        <w:t xml:space="preserve">    position: </w:t>
+      </w:r>
+      <w:proofErr w:type="gramStart"/>
+      <w:r>
+        <w:t>fixed;</w:t>
+      </w:r>
+      <w:proofErr w:type="gramEnd"/>
       <w:r>
         <w:t xml:space="preserve"> </w:t>
       </w:r>
     </w:p>
     <w:p>
-      <w:pPr>
-        <w:rPr>
-          <w:rFonts w:hint="cs"/>
-          <w:cs/>
-        </w:rPr>
-      </w:pPr>
+      <w:r>
+        <w:t xml:space="preserve">    top: </w:t>
+      </w:r>
+      <w:proofErr w:type="gramStart"/>
+      <w:r>
+        <w:t>0;</w:t>
+      </w:r>
+      <w:proofErr w:type="gramEnd"/>
+    </w:p>
+    <w:p>
+      <w:r>
+        <w:t xml:space="preserve">    left: </w:t>
+      </w:r>
+      <w:proofErr w:type="gramStart"/>
+      <w:r>
+        <w:t>0;</w:t>
+      </w:r>
+      <w:proofErr w:type="gramEnd"/>
+    </w:p>
+    <w:p>
+      <w:r>
+        <w:t xml:space="preserve">    width: </w:t>
+      </w:r>
+      <w:proofErr w:type="gramStart"/>
+      <w:r>
+        <w:t>100%;</w:t>
+      </w:r>
+      <w:proofErr w:type="gramEnd"/>
+    </w:p>
+    <w:p>
+      <w:r>
+        <w:t xml:space="preserve">    background-color: </w:t>
+      </w:r>
+      <w:proofErr w:type="gramStart"/>
+      <w:r>
+        <w:t>#333;</w:t>
+      </w:r>
+      <w:proofErr w:type="gramEnd"/>
+      <w:r>
+        <w:t xml:space="preserve"> </w:t>
+      </w:r>
+    </w:p>
+    <w:p>
+      <w:r>
+        <w:t xml:space="preserve">    z-index: </w:t>
+      </w:r>
+      <w:proofErr w:type="gramStart"/>
+      <w:r>
+        <w:t>1000;</w:t>
+      </w:r>
+      <w:proofErr w:type="gramEnd"/>
+      <w:r>
+        <w:t xml:space="preserve"> </w:t>
+      </w:r>
+    </w:p>
+    <w:p>
+      <w:r>
+        <w:t xml:space="preserve">    box-shadow: 0 2px 5px </w:t>
+      </w:r>
+      <w:proofErr w:type="spellStart"/>
+      <w:proofErr w:type="gramStart"/>
+      <w:r>
+        <w:t>rgba</w:t>
+      </w:r>
+      <w:proofErr w:type="spellEnd"/>
+      <w:r>
+        <w:t>(</w:t>
+      </w:r>
+      <w:proofErr w:type="gramEnd"/>
+      <w:r>
+        <w:t xml:space="preserve">0, 0, 0, 0.3); </w:t>
+      </w:r>
+    </w:p>
+    <w:p>
+      <w:r>
+        <w:t>}</w:t>
+      </w:r>
+    </w:p>
+    <w:p/>
+    <w:p>
+      <w:r>
+        <w:t xml:space="preserve">header nav </w:t>
+      </w:r>
+      <w:proofErr w:type="spellStart"/>
+      <w:r>
+        <w:t>ul</w:t>
+      </w:r>
+      <w:proofErr w:type="spellEnd"/>
+      <w:r>
+        <w:t xml:space="preserve"> {</w:t>
+      </w:r>
+    </w:p>
+    <w:p>
+      <w:r>
+        <w:t xml:space="preserve">    display: </w:t>
+      </w:r>
+      <w:proofErr w:type="gramStart"/>
+      <w:r>
+        <w:t>flex;</w:t>
+      </w:r>
+      <w:proofErr w:type="gramEnd"/>
+    </w:p>
+    <w:p>
+      <w:r>
+        <w:t xml:space="preserve">    justify-content: </w:t>
+      </w:r>
+      <w:proofErr w:type="gramStart"/>
+      <w:r>
+        <w:t>center;</w:t>
+      </w:r>
+      <w:proofErr w:type="gramEnd"/>
+    </w:p>
+    <w:p>
+      <w:r>
+        <w:t xml:space="preserve">    list-style: </w:t>
+      </w:r>
+      <w:proofErr w:type="gramStart"/>
+      <w:r>
+        <w:t>none;</w:t>
+      </w:r>
+      <w:proofErr w:type="gramEnd"/>
+    </w:p>
+    <w:p>
+      <w:r>
+        <w:t xml:space="preserve">    margin: </w:t>
+      </w:r>
+      <w:proofErr w:type="gramStart"/>
+      <w:r>
+        <w:t>0;</w:t>
+      </w:r>
+      <w:proofErr w:type="gramEnd"/>
+    </w:p>
+    <w:p>
+      <w:r>
+        <w:t xml:space="preserve">    padding: 1rem </w:t>
+      </w:r>
+      <w:proofErr w:type="gramStart"/>
+      <w:r>
+        <w:t>0;</w:t>
+      </w:r>
+      <w:proofErr w:type="gramEnd"/>
+      <w:r>
+        <w:t xml:space="preserve"> </w:t>
+      </w:r>
+    </w:p>
+    <w:p>
+      <w:r>
+        <w:t>}</w:t>
+      </w:r>
+    </w:p>
+    <w:p/>
+    <w:p>
+      <w:r>
+        <w:t xml:space="preserve">header nav </w:t>
+      </w:r>
+      <w:proofErr w:type="spellStart"/>
+      <w:r>
+        <w:t>ul</w:t>
+      </w:r>
+      <w:proofErr w:type="spellEnd"/>
+      <w:r>
+        <w:t xml:space="preserve"> li {</w:t>
+      </w:r>
+    </w:p>
+    <w:p>
+      <w:r>
+        <w:t xml:space="preserve">    margin: 0 </w:t>
+      </w:r>
+      <w:proofErr w:type="gramStart"/>
+      <w:r>
+        <w:t>15px;</w:t>
+      </w:r>
+      <w:proofErr w:type="gramEnd"/>
+    </w:p>
+    <w:p>
+      <w:r>
+        <w:t>}</w:t>
+      </w:r>
+    </w:p>
+    <w:p/>
+    <w:p>
+      <w:r>
+        <w:t xml:space="preserve">header nav </w:t>
+      </w:r>
+      <w:proofErr w:type="spellStart"/>
+      <w:r>
+        <w:t>ul</w:t>
+      </w:r>
+      <w:proofErr w:type="spellEnd"/>
+      <w:r>
+        <w:t xml:space="preserve"> li a {</w:t>
+      </w:r>
+    </w:p>
+    <w:p>
+      <w:r>
+        <w:t xml:space="preserve">    color: </w:t>
+      </w:r>
+      <w:proofErr w:type="gramStart"/>
+      <w:r>
+        <w:t>white;</w:t>
+      </w:r>
+      <w:proofErr w:type="gramEnd"/>
+    </w:p>
+    <w:p>
+      <w:r>
+        <w:t xml:space="preserve">    text-decoration: </w:t>
+      </w:r>
+      <w:proofErr w:type="gramStart"/>
+      <w:r>
+        <w:t>none;</w:t>
+      </w:r>
+      <w:proofErr w:type="gramEnd"/>
+    </w:p>
+    <w:p>
+      <w:r>
+        <w:t xml:space="preserve">    margin: 0 </w:t>
+      </w:r>
+      <w:proofErr w:type="gramStart"/>
+      <w:r>
+        <w:t>15px;</w:t>
+      </w:r>
+      <w:proofErr w:type="gramEnd"/>
+    </w:p>
+    <w:p>
+      <w:r>
+        <w:t>    font-size: 1.</w:t>
+      </w:r>
+      <w:proofErr w:type="gramStart"/>
+      <w:r>
+        <w:t>1rem;</w:t>
+      </w:r>
+      <w:proofErr w:type="gramEnd"/>
+    </w:p>
+    <w:p>
+      <w:r>
+        <w:t xml:space="preserve">    font-weight: </w:t>
+      </w:r>
+      <w:proofErr w:type="gramStart"/>
+      <w:r>
+        <w:t>bold;</w:t>
+      </w:r>
+      <w:proofErr w:type="gramEnd"/>
+    </w:p>
+    <w:p>
+      <w:r>
+        <w:t>}</w:t>
+      </w:r>
+    </w:p>
+    <w:p/>
+    <w:p>
+      <w:r>
+        <w:t xml:space="preserve">header nav </w:t>
+      </w:r>
+      <w:proofErr w:type="spellStart"/>
+      <w:r>
+        <w:t>ul</w:t>
+      </w:r>
+      <w:proofErr w:type="spellEnd"/>
+      <w:r>
+        <w:t xml:space="preserve"> li </w:t>
+      </w:r>
+      <w:proofErr w:type="gramStart"/>
+      <w:r>
+        <w:t>a:hover</w:t>
+      </w:r>
+      <w:proofErr w:type="gramEnd"/>
+      <w:r>
+        <w:t xml:space="preserve"> {</w:t>
+      </w:r>
+    </w:p>
+    <w:p>
+      <w:r>
+        <w:lastRenderedPageBreak/>
+        <w:t xml:space="preserve">    text-decoration: </w:t>
+      </w:r>
+      <w:proofErr w:type="gramStart"/>
+      <w:r>
+        <w:t>underline;</w:t>
+      </w:r>
+      <w:proofErr w:type="gramEnd"/>
+    </w:p>
+    <w:p>
+      <w:r>
+        <w:t>}</w:t>
+      </w:r>
+    </w:p>
+    <w:p>
+      <w:r>
+        <w:t>body {</w:t>
+      </w:r>
+    </w:p>
+    <w:p>
+      <w:r>
+        <w:t xml:space="preserve">    margin: </w:t>
+      </w:r>
+      <w:proofErr w:type="gramStart"/>
+      <w:r>
+        <w:t>0;</w:t>
+      </w:r>
+      <w:proofErr w:type="gramEnd"/>
+    </w:p>
+    <w:p>
+      <w:r>
+        <w:t xml:space="preserve">    padding-top: </w:t>
+      </w:r>
+      <w:proofErr w:type="gramStart"/>
+      <w:r>
+        <w:t>80px;</w:t>
+      </w:r>
+      <w:proofErr w:type="gramEnd"/>
+      <w:r>
+        <w:t xml:space="preserve"> </w:t>
+      </w:r>
+    </w:p>
+    <w:p>
+      <w:r>
+        <w:t>}</w:t>
+      </w:r>
+    </w:p>
+    <w:p/>
+    <w:p>
+      <w:r>
+        <w:t>main {</w:t>
+      </w:r>
+    </w:p>
+    <w:p>
+      <w:r>
+        <w:t xml:space="preserve">    padding: </w:t>
+      </w:r>
+      <w:proofErr w:type="gramStart"/>
+      <w:r>
+        <w:t>20px;</w:t>
+      </w:r>
+      <w:proofErr w:type="gramEnd"/>
+    </w:p>
+    <w:p>
+      <w:r>
+        <w:t>}</w:t>
+      </w:r>
+    </w:p>
+    <w:p/>
+    <w:p>
+      <w:r>
+        <w:t>main section {</w:t>
+      </w:r>
+    </w:p>
+    <w:p>
+      <w:r>
+        <w:t xml:space="preserve">    margin-bottom: </w:t>
+      </w:r>
+      <w:proofErr w:type="gramStart"/>
+      <w:r>
+        <w:t>40px;</w:t>
+      </w:r>
+      <w:proofErr w:type="gramEnd"/>
+    </w:p>
+    <w:p>
+      <w:r>
+        <w:t>}</w:t>
+      </w:r>
+    </w:p>
+    <w:p/>
+    <w:p>
+      <w:r>
+        <w:t xml:space="preserve">main </w:t>
+      </w:r>
+      <w:proofErr w:type="spellStart"/>
+      <w:r>
+        <w:t>section#home</w:t>
+      </w:r>
+      <w:proofErr w:type="spellEnd"/>
+      <w:r>
+        <w:t xml:space="preserve"> {</w:t>
+      </w:r>
+    </w:p>
+    <w:p>
+      <w:r>
+        <w:t xml:space="preserve">    text-align: </w:t>
+      </w:r>
+      <w:proofErr w:type="gramStart"/>
+      <w:r>
+        <w:t>center;</w:t>
+      </w:r>
+      <w:proofErr w:type="gramEnd"/>
+    </w:p>
+    <w:p>
+      <w:r>
+        <w:t>}</w:t>
+      </w:r>
+    </w:p>
+    <w:p/>
+    <w:p>
+      <w:r>
+        <w:t xml:space="preserve">main </w:t>
+      </w:r>
+      <w:proofErr w:type="spellStart"/>
+      <w:r>
+        <w:t>section#home</w:t>
+      </w:r>
+      <w:proofErr w:type="spellEnd"/>
+      <w:r>
+        <w:t xml:space="preserve"> </w:t>
+      </w:r>
+      <w:proofErr w:type="spellStart"/>
+      <w:r>
+        <w:t>img</w:t>
+      </w:r>
+      <w:proofErr w:type="spellEnd"/>
+      <w:r>
+        <w:t xml:space="preserve"> {</w:t>
+      </w:r>
+    </w:p>
+    <w:p>
+      <w:r>
+        <w:t xml:space="preserve">    </w:t>
+      </w:r>
+      <w:proofErr w:type="gramStart"/>
+      <w:r>
+        <w:t>max-width</w:t>
+      </w:r>
+      <w:proofErr w:type="gramEnd"/>
+      <w:r>
+        <w:t>: 100%;</w:t>
+      </w:r>
+    </w:p>
+    <w:p>
+      <w:r>
+        <w:t xml:space="preserve">    height: </w:t>
+      </w:r>
+      <w:proofErr w:type="gramStart"/>
+      <w:r>
+        <w:t>auto;</w:t>
+      </w:r>
+      <w:proofErr w:type="gramEnd"/>
+    </w:p>
+    <w:p>
+      <w:r>
+        <w:t xml:space="preserve">    margin-top: </w:t>
+      </w:r>
+      <w:proofErr w:type="gramStart"/>
+      <w:r>
+        <w:t>20px;</w:t>
+      </w:r>
+      <w:proofErr w:type="gramEnd"/>
+    </w:p>
+    <w:p>
+      <w:r>
+        <w:t xml:space="preserve">    border-radius: </w:t>
+      </w:r>
+      <w:proofErr w:type="gramStart"/>
+      <w:r>
+        <w:t>10px;</w:t>
+      </w:r>
+      <w:proofErr w:type="gramEnd"/>
+    </w:p>
+    <w:p>
+      <w:r>
+        <w:t xml:space="preserve">    padding: </w:t>
+      </w:r>
+      <w:proofErr w:type="gramStart"/>
+      <w:r>
+        <w:t>5px;</w:t>
+      </w:r>
+      <w:proofErr w:type="gramEnd"/>
+    </w:p>
+    <w:p>
+      <w:r>
+        <w:t xml:space="preserve">    border: 5px solid </w:t>
+      </w:r>
+      <w:proofErr w:type="gramStart"/>
+      <w:r>
+        <w:t>black;</w:t>
+      </w:r>
+      <w:proofErr w:type="gramEnd"/>
+    </w:p>
+    <w:p>
+      <w:r>
+        <w:t>}</w:t>
+      </w:r>
+    </w:p>
+    <w:p/>
+    <w:p>
+      <w:r>
+        <w:t xml:space="preserve">main </w:t>
+      </w:r>
+      <w:proofErr w:type="spellStart"/>
+      <w:r>
+        <w:t>section#places</w:t>
+      </w:r>
+      <w:proofErr w:type="spellEnd"/>
+      <w:r>
+        <w:t xml:space="preserve"> article {</w:t>
+      </w:r>
+    </w:p>
+    <w:p>
+      <w:r>
+        <w:t xml:space="preserve">    margin-bottom: </w:t>
+      </w:r>
+      <w:proofErr w:type="gramStart"/>
+      <w:r>
+        <w:t>20px;</w:t>
+      </w:r>
+      <w:proofErr w:type="gramEnd"/>
+    </w:p>
+    <w:p>
+      <w:r>
+        <w:t>}</w:t>
+      </w:r>
+    </w:p>
+    <w:p/>
+    <w:p>
+      <w:r>
+        <w:t xml:space="preserve">main </w:t>
+      </w:r>
+      <w:proofErr w:type="spellStart"/>
+      <w:r>
+        <w:t>section#places</w:t>
+      </w:r>
+      <w:proofErr w:type="spellEnd"/>
+      <w:r>
+        <w:t xml:space="preserve"> article </w:t>
+      </w:r>
+      <w:proofErr w:type="spellStart"/>
+      <w:r>
+        <w:t>img</w:t>
+      </w:r>
+      <w:proofErr w:type="spellEnd"/>
+      <w:r>
+        <w:t xml:space="preserve"> {</w:t>
+      </w:r>
+    </w:p>
+    <w:p>
+      <w:r>
+        <w:t xml:space="preserve">    width: </w:t>
+      </w:r>
+      <w:proofErr w:type="gramStart"/>
+      <w:r>
+        <w:t>100%;</w:t>
+      </w:r>
+      <w:proofErr w:type="gramEnd"/>
+    </w:p>
+    <w:p>
+      <w:r>
+        <w:t xml:space="preserve">    height: </w:t>
+      </w:r>
+      <w:proofErr w:type="gramStart"/>
+      <w:r>
+        <w:t>auto;</w:t>
+      </w:r>
+      <w:proofErr w:type="gramEnd"/>
+    </w:p>
+    <w:p>
+      <w:r>
+        <w:t xml:space="preserve">    border-radius: </w:t>
+      </w:r>
+      <w:proofErr w:type="gramStart"/>
+      <w:r>
+        <w:t>10px;</w:t>
+      </w:r>
+      <w:proofErr w:type="gramEnd"/>
+    </w:p>
+    <w:p>
+      <w:r>
+        <w:t xml:space="preserve">    padding: </w:t>
+      </w:r>
+      <w:proofErr w:type="gramStart"/>
+      <w:r>
+        <w:t>5px;</w:t>
+      </w:r>
+      <w:proofErr w:type="gramEnd"/>
+    </w:p>
+    <w:p>
+      <w:r>
+        <w:t xml:space="preserve">    border: 5px solid </w:t>
+      </w:r>
+      <w:proofErr w:type="gramStart"/>
+      <w:r>
+        <w:t>black;</w:t>
+      </w:r>
+      <w:proofErr w:type="gramEnd"/>
+    </w:p>
+    <w:p>
+      <w:r>
+        <w:t>}</w:t>
+      </w:r>
+    </w:p>
+    <w:p/>
+    <w:p>
+      <w:r>
+        <w:t>footer {</w:t>
+      </w:r>
+    </w:p>
+    <w:p>
+      <w:r>
+        <w:t xml:space="preserve">    text-align: </w:t>
+      </w:r>
+      <w:proofErr w:type="gramStart"/>
+      <w:r>
+        <w:t>center;</w:t>
+      </w:r>
+      <w:proofErr w:type="gramEnd"/>
+    </w:p>
+    <w:p>
+      <w:r>
+        <w:t xml:space="preserve">    padding: 10px </w:t>
+      </w:r>
+      <w:proofErr w:type="gramStart"/>
+      <w:r>
+        <w:t>0;</w:t>
+      </w:r>
+      <w:proofErr w:type="gramEnd"/>
+    </w:p>
+    <w:p>
+      <w:r>
+        <w:t xml:space="preserve">    background: </w:t>
+      </w:r>
+      <w:proofErr w:type="gramStart"/>
+      <w:r>
+        <w:t>#333;</w:t>
+      </w:r>
+      <w:proofErr w:type="gramEnd"/>
+    </w:p>
+    <w:p>
+      <w:r>
+        <w:t>    color: #</w:t>
+      </w:r>
+      <w:proofErr w:type="gramStart"/>
+      <w:r>
+        <w:t>fff;</w:t>
+      </w:r>
+      <w:proofErr w:type="gramEnd"/>
+    </w:p>
+    <w:p>
+      <w:r>
+        <w:t>}</w:t>
+      </w:r>
+    </w:p>
+    <w:p/>
+    <w:p>
+      <w:r>
+        <w:t>/* Responsive Styles */</w:t>
+      </w:r>
+    </w:p>
+    <w:p>
+      <w:r>
+        <w:t>@media (</w:t>
+      </w:r>
+      <w:proofErr w:type="gramStart"/>
+      <w:r>
+        <w:t>max-width</w:t>
+      </w:r>
+      <w:proofErr w:type="gramEnd"/>
+      <w:r>
+        <w:t>: 768px) {</w:t>
+      </w:r>
+    </w:p>
+    <w:p>
+      <w:r>
+        <w:t xml:space="preserve">    header nav </w:t>
+      </w:r>
+      <w:proofErr w:type="spellStart"/>
+      <w:r>
+        <w:t>ul</w:t>
+      </w:r>
+      <w:proofErr w:type="spellEnd"/>
+      <w:r>
+        <w:t xml:space="preserve"> {</w:t>
+      </w:r>
+    </w:p>
+    <w:p>
+      <w:r>
+        <w:t xml:space="preserve">        flex-direction: </w:t>
+      </w:r>
+      <w:proofErr w:type="gramStart"/>
+      <w:r>
+        <w:t>column;</w:t>
+      </w:r>
+      <w:proofErr w:type="gramEnd"/>
+    </w:p>
+    <w:p>
+      <w:r>
+        <w:t>    }</w:t>
+      </w:r>
+    </w:p>
+    <w:p>
+      <w:r>
+        <w:t>}</w:t>
+      </w:r>
+    </w:p>
+    <w:p>
+      <w:r>
+        <w:t xml:space="preserve">git </w:t>
+      </w:r>
+      <w:proofErr w:type="gramStart"/>
+      <w:r>
+        <w:t>add .</w:t>
+      </w:r>
+      <w:proofErr w:type="gramEnd"/>
+      <w:r>
+        <w:t xml:space="preserve"> </w:t>
+      </w:r>
+    </w:p>
+    <w:p>
       <w:r>
         <w:t>git commit -m "</w:t>
-      </w:r>
-      <w:r>
-        <w:rPr>
-          <w:rFonts w:cs="Cordia New"/>
-          <w:cs/>
-        </w:rPr>
-        <w:t>ทำให้แสดงผลได้ทุกขนาดจอ"</w:t>
-      </w:r>
-    </w:p>
-    <w:p>
-      <w:r>
-        <w:t xml:space="preserve">git </w:t>
-      </w:r>
-      <w:proofErr w:type="gramStart"/>
-      <w:r>
-        <w:t>add .</w:t>
-      </w:r>
-      <w:proofErr w:type="gramEnd"/>
-    </w:p>
-    <w:p>
-      <w:r>
-        <w:t>git commit -m "</w:t>
-      </w:r>
-      <w:r>
-        <w:rPr>
-          <w:rFonts w:cs="Cordia New"/>
-          <w:cs/>
-        </w:rPr>
-        <w:t>เพิ่มชื่อกับ</w:t>
-      </w:r>
-      <w:proofErr w:type="spellStart"/>
-      <w:r>
-        <w:rPr>
-          <w:rFonts w:cs="Cordia New"/>
-          <w:cs/>
-        </w:rPr>
-        <w:t>ลิ้</w:t>
-      </w:r>
-      <w:proofErr w:type="spellEnd"/>
-      <w:r>
-        <w:rPr>
-          <w:rFonts w:cs="Cordia New"/>
-          <w:cs/>
-        </w:rPr>
-        <w:t>งตกแต่ง"</w:t>
-      </w:r>
-    </w:p>
-    <w:p>
-      <w:r>
-        <w:t xml:space="preserve">git </w:t>
-      </w:r>
-      <w:proofErr w:type="gramStart"/>
-      <w:r>
-        <w:t>add .</w:t>
-      </w:r>
-      <w:proofErr w:type="gramEnd"/>
-      <w:r>
-        <w:t xml:space="preserve"> </w:t>
-      </w:r>
-    </w:p>
-    <w:p>
-      <w:r>
-        <w:t>git commit -m "</w:t>
-      </w:r>
-      <w:r>
-        <w:rPr>
-          <w:rFonts w:cs="Cordia New"/>
-          <w:cs/>
-        </w:rPr>
-        <w:t>เพิ่มเมนู"</w:t>
-      </w:r>
-    </w:p>
-    <w:p>
-      <w:pPr>
-        <w:rPr>
-          <w:rFonts w:hint="cs"/>
-          <w:cs/>
-        </w:rPr>
-      </w:pPr>
-      <w:r>
-        <w:t>git checkout -b feature/main</w:t>
-      </w:r>
-      <w:r>
-        <w:t xml:space="preserve"> </w:t>
-      </w:r>
-      <w:r>
-        <w:rPr>
-          <w:rFonts w:hint="cs"/>
-          <w:cs/>
-        </w:rPr>
-        <w:t>เปลี่ยนไป</w:t>
-      </w:r>
-      <w:r>
-        <w:t>main</w:t>
-      </w:r>
-    </w:p>
-    <w:p>
-      <w:r>
-        <w:t xml:space="preserve">git </w:t>
-      </w:r>
-      <w:proofErr w:type="gramStart"/>
-      <w:r>
-        <w:t>add .</w:t>
-      </w:r>
-      <w:proofErr w:type="gramEnd"/>
-    </w:p>
-    <w:p>
-      <w:r>
-        <w:t>git commit -m "</w:t>
-      </w:r>
-      <w:r>
-        <w:rPr>
-          <w:rFonts w:cs="Cordia New"/>
-          <w:cs/>
-        </w:rPr>
-        <w:t>เพิ่ม</w:t>
-      </w:r>
-      <w:r>
-        <w:t>home"</w:t>
-      </w:r>
-    </w:p>
-    <w:p>
-      <w:r>
-        <w:t xml:space="preserve">git </w:t>
-      </w:r>
-      <w:proofErr w:type="gramStart"/>
-      <w:r>
-        <w:t>add .</w:t>
-      </w:r>
-      <w:proofErr w:type="gramEnd"/>
-      <w:r>
-        <w:t xml:space="preserve"> </w:t>
-      </w:r>
-    </w:p>
-    <w:p>
-      <w:r>
-        <w:t>git commit -m "</w:t>
-      </w:r>
-      <w:r>
-        <w:rPr>
-          <w:rFonts w:cs="Cordia New"/>
-          <w:cs/>
-        </w:rPr>
-        <w:t>เพิ่มรูป"</w:t>
-      </w:r>
-    </w:p>
-    <w:p>
-      <w:r>
-        <w:t xml:space="preserve">git </w:t>
-      </w:r>
-      <w:proofErr w:type="gramStart"/>
-      <w:r>
-        <w:t>add .</w:t>
-      </w:r>
-      <w:proofErr w:type="gramEnd"/>
-      <w:r>
-        <w:t xml:space="preserve"> </w:t>
-      </w:r>
-    </w:p>
-    <w:p>
-      <w:r>
-        <w:t>git commit -m "</w:t>
-      </w:r>
-      <w:r>
-        <w:rPr>
-          <w:rFonts w:cs="Cordia New"/>
-          <w:cs/>
-        </w:rPr>
-        <w:t>เพิ่มตกแต่ง"</w:t>
-      </w:r>
-    </w:p>
-    <w:p>
-      <w:r>
-        <w:t>git checkout feature/</w:t>
-      </w:r>
-      <w:proofErr w:type="spellStart"/>
-      <w:r>
-        <w:t>css</w:t>
-      </w:r>
-      <w:proofErr w:type="spellEnd"/>
-      <w:r>
-        <w:t xml:space="preserve">   </w:t>
-      </w:r>
-      <w:r>
-        <w:rPr>
-          <w:rFonts w:hint="cs"/>
-          <w:cs/>
-        </w:rPr>
-        <w:t>เปลี่ยนไป</w:t>
-      </w:r>
-      <w:proofErr w:type="spellStart"/>
-      <w:r>
-        <w:t>css</w:t>
-      </w:r>
-      <w:proofErr w:type="spellEnd"/>
-      <w:r>
-        <w:rPr>
-          <w:rFonts w:hint="cs"/>
-          <w:cs/>
-        </w:rPr>
-        <w:t>เพื่อเก็บตกแต่ง</w:t>
-      </w:r>
-    </w:p>
-    <w:p>
-      <w:pPr>
-        <w:rPr>
-          <w:rFonts w:hint="cs"/>
-          <w:cs/>
-        </w:rPr>
-      </w:pPr>
-      <w:r>
-        <w:t>git status</w:t>
-      </w:r>
-      <w:r>
-        <w:t xml:space="preserve"> </w:t>
-      </w:r>
-      <w:r>
-        <w:rPr>
-          <w:rFonts w:hint="cs"/>
-          <w:cs/>
-        </w:rPr>
-        <w:t xml:space="preserve">เพื่อดูว่าเปลี่ยนไป </w:t>
-      </w:r>
-      <w:proofErr w:type="spellStart"/>
-      <w:r>
-        <w:t>css</w:t>
-      </w:r>
-      <w:proofErr w:type="spellEnd"/>
-      <w:r>
-        <w:rPr>
-          <w:rFonts w:hint="cs"/>
-          <w:cs/>
-        </w:rPr>
-        <w:t xml:space="preserve"> ยัง</w:t>
-      </w:r>
-    </w:p>
-    <w:p>
-      <w:r>
-        <w:t xml:space="preserve">git </w:t>
-      </w:r>
-      <w:proofErr w:type="gramStart"/>
-      <w:r>
-        <w:t>add .</w:t>
-      </w:r>
-      <w:proofErr w:type="gramEnd"/>
-    </w:p>
-    <w:p>
-      <w:r>
-        <w:t>commit -m "</w:t>
-      </w:r>
-      <w:r>
-        <w:rPr>
-          <w:rFonts w:cs="Cordia New"/>
-          <w:cs/>
-        </w:rPr>
-        <w:t>เพิ่มตกแต่ง"</w:t>
-      </w:r>
-    </w:p>
-    <w:p>
-      <w:r>
-        <w:t xml:space="preserve">git </w:t>
-      </w:r>
-      <w:proofErr w:type="gramStart"/>
-      <w:r>
-        <w:t>add .</w:t>
-      </w:r>
-      <w:proofErr w:type="gramEnd"/>
-    </w:p>
-    <w:p>
-      <w:r>
-        <w:t>commit -m "</w:t>
-      </w:r>
-      <w:r>
-        <w:rPr>
-          <w:rFonts w:hint="cs"/>
-          <w:cs/>
-        </w:rPr>
-        <w:t>แก้ไข้</w:t>
       </w:r>
       <w:r>
         <w:rPr>
@@ -459,29 +2109,1019 @@
     </w:p>
     <w:p/>
     <w:p/>
+    <w:p>
+      <w:r>
+        <w:t>git checkout feature/main</w:t>
+      </w:r>
+      <w:r>
+        <w:t xml:space="preserve"> </w:t>
+      </w:r>
+      <w:r>
+        <w:rPr>
+          <w:rFonts w:hint="cs"/>
+          <w:cs/>
+        </w:rPr>
+        <w:t>เปลี่ยนกลับเป็น</w:t>
+      </w:r>
+      <w:r>
+        <w:t xml:space="preserve"> main</w:t>
+      </w:r>
+    </w:p>
+    <w:p>
+      <w:r>
+        <w:rPr>
+          <w:rFonts w:hint="cs"/>
+          <w:cs/>
+        </w:rPr>
+        <w:t>นำมาต่อจาก</w:t>
+      </w:r>
+      <w:r>
+        <w:t>&lt;/section&gt;</w:t>
+      </w:r>
+    </w:p>
+    <w:p>
+      <w:r>
+        <w:t>&lt;section id="places"&gt;</w:t>
+      </w:r>
+    </w:p>
+    <w:p>
+      <w:r>
+        <w:t>            &lt;h2&gt;</w:t>
+      </w:r>
+      <w:r>
+        <w:rPr>
+          <w:cs/>
+        </w:rPr>
+        <w:t>สถานที่ท่องเที่ยวแนะนำ</w:t>
+      </w:r>
+      <w:r>
+        <w:t>&lt;/h2&gt;</w:t>
+      </w:r>
+    </w:p>
+    <w:p>
+      <w:r>
+        <w:lastRenderedPageBreak/>
+        <w:t>            &lt;article&gt;</w:t>
+      </w:r>
+    </w:p>
+    <w:p>
+      <w:r>
+        <w:t>                &lt;h3&gt;</w:t>
+      </w:r>
+      <w:r>
+        <w:rPr>
+          <w:cs/>
+        </w:rPr>
+        <w:t xml:space="preserve">สถานที่ที่ </w:t>
+      </w:r>
+      <w:r>
+        <w:t>1&lt;/h3&gt;</w:t>
+      </w:r>
+    </w:p>
+    <w:p>
+      <w:r>
+        <w:t>                &lt;</w:t>
+      </w:r>
+      <w:proofErr w:type="spellStart"/>
+      <w:r>
+        <w:t>img</w:t>
+      </w:r>
+      <w:proofErr w:type="spellEnd"/>
+      <w:r>
+        <w:t xml:space="preserve"> src="https://mpics.mgronline.com/pics/Images/563000006887210.JPEG" alt="</w:t>
+      </w:r>
+      <w:r>
+        <w:rPr>
+          <w:cs/>
+        </w:rPr>
+        <w:t xml:space="preserve">สถานที่ที่ </w:t>
+      </w:r>
+      <w:r>
+        <w:t>1" class="responsive-</w:t>
+      </w:r>
+      <w:proofErr w:type="spellStart"/>
+      <w:r>
+        <w:t>img</w:t>
+      </w:r>
+      <w:proofErr w:type="spellEnd"/>
+      <w:r>
+        <w:t xml:space="preserve"> highlight" class="rounded-border"&gt;</w:t>
+      </w:r>
+    </w:p>
+    <w:p>
+      <w:r>
+        <w:t>                &lt;p&gt;</w:t>
+      </w:r>
+      <w:r>
+        <w:rPr>
+          <w:cs/>
+        </w:rPr>
+        <w:t xml:space="preserve">คำอธิบายเกี่ยวกับสถานที่ที่ </w:t>
+      </w:r>
+      <w:r>
+        <w:t>1&lt;/p&gt;</w:t>
+      </w:r>
+    </w:p>
+    <w:p>
+      <w:r>
+        <w:t>            &lt;/article&gt;</w:t>
+      </w:r>
+    </w:p>
+    <w:p>
+      <w:r>
+        <w:t>            &lt;article&gt;</w:t>
+      </w:r>
+    </w:p>
+    <w:p>
+      <w:r>
+        <w:t>                &lt;h3&gt;</w:t>
+      </w:r>
+      <w:r>
+        <w:rPr>
+          <w:cs/>
+        </w:rPr>
+        <w:t xml:space="preserve">สถานที่ที่ </w:t>
+      </w:r>
+      <w:r>
+        <w:t>2&lt;/h3&gt;</w:t>
+      </w:r>
+    </w:p>
+    <w:p>
+      <w:r>
+        <w:t>                &lt;</w:t>
+      </w:r>
+      <w:proofErr w:type="spellStart"/>
+      <w:r>
+        <w:t>img</w:t>
+      </w:r>
+      <w:proofErr w:type="spellEnd"/>
+      <w:r>
+        <w:t xml:space="preserve"> </w:t>
+      </w:r>
+      <w:proofErr w:type="spellStart"/>
+      <w:r>
+        <w:t>src</w:t>
+      </w:r>
+      <w:proofErr w:type="spellEnd"/>
+      <w:r>
+        <w:t>="https://shorturl.asia/iE1Vp" alt="</w:t>
+      </w:r>
+      <w:r>
+        <w:rPr>
+          <w:cs/>
+        </w:rPr>
+        <w:t xml:space="preserve">สถานที่ที่ </w:t>
+      </w:r>
+      <w:r>
+        <w:t>2" class="responsive-</w:t>
+      </w:r>
+      <w:proofErr w:type="spellStart"/>
+      <w:r>
+        <w:t>img</w:t>
+      </w:r>
+      <w:proofErr w:type="spellEnd"/>
+      <w:r>
+        <w:t xml:space="preserve"> highlight"&gt;</w:t>
+      </w:r>
+    </w:p>
+    <w:p>
+      <w:r>
+        <w:t>                &lt;p&gt;</w:t>
+      </w:r>
+      <w:r>
+        <w:rPr>
+          <w:cs/>
+        </w:rPr>
+        <w:t xml:space="preserve">คำอธิบายเกี่ยวกับสถานที่ที่ </w:t>
+      </w:r>
+      <w:r>
+        <w:t>2&lt;/p&gt;</w:t>
+      </w:r>
+    </w:p>
+    <w:p>
+      <w:r>
+        <w:t>            &lt;/article&gt;</w:t>
+      </w:r>
+    </w:p>
+    <w:p>
+      <w:r>
+        <w:t>            &lt;article&gt;</w:t>
+      </w:r>
+    </w:p>
+    <w:p>
+      <w:r>
+        <w:t>                &lt;h3&gt;</w:t>
+      </w:r>
+      <w:r>
+        <w:rPr>
+          <w:cs/>
+        </w:rPr>
+        <w:t xml:space="preserve">สถานที่ที่ </w:t>
+      </w:r>
+      <w:r>
+        <w:t>3&lt;/h3&gt;</w:t>
+      </w:r>
+    </w:p>
+    <w:p>
+      <w:r>
+        <w:t>                &lt;</w:t>
+      </w:r>
+      <w:proofErr w:type="spellStart"/>
+      <w:r>
+        <w:t>img</w:t>
+      </w:r>
+      <w:proofErr w:type="spellEnd"/>
+      <w:r>
+        <w:t xml:space="preserve"> </w:t>
+      </w:r>
+      <w:proofErr w:type="spellStart"/>
+      <w:r>
+        <w:t>src</w:t>
+      </w:r>
+      <w:proofErr w:type="spellEnd"/>
+      <w:r>
+        <w:t>="https://shorturl.asia/l92Gk" alt="</w:t>
+      </w:r>
+      <w:r>
+        <w:rPr>
+          <w:cs/>
+        </w:rPr>
+        <w:t xml:space="preserve">สถานที่ที่ </w:t>
+      </w:r>
+      <w:r>
+        <w:t>3" class="responsive-</w:t>
+      </w:r>
+      <w:proofErr w:type="spellStart"/>
+      <w:r>
+        <w:t>img</w:t>
+      </w:r>
+      <w:proofErr w:type="spellEnd"/>
+      <w:r>
+        <w:t xml:space="preserve"> highlight"&gt;</w:t>
+      </w:r>
+    </w:p>
+    <w:p>
+      <w:r>
+        <w:t>                &lt;p&gt;</w:t>
+      </w:r>
+      <w:r>
+        <w:rPr>
+          <w:cs/>
+        </w:rPr>
+        <w:t xml:space="preserve">คำอธิบายเกี่ยวกับสถานที่ที่ </w:t>
+      </w:r>
+      <w:r>
+        <w:t>3&lt;/p&gt;</w:t>
+      </w:r>
+    </w:p>
+    <w:p>
+      <w:r>
+        <w:t>            &lt;/article&gt;</w:t>
+      </w:r>
+    </w:p>
+    <w:p>
+      <w:r>
+        <w:t>            &lt;article&gt;</w:t>
+      </w:r>
+    </w:p>
+    <w:p>
+      <w:r>
+        <w:t>                &lt;h3&gt;</w:t>
+      </w:r>
+      <w:r>
+        <w:rPr>
+          <w:cs/>
+        </w:rPr>
+        <w:t xml:space="preserve">สถานที่ที่ </w:t>
+      </w:r>
+      <w:r>
+        <w:t>4&lt;/h3&gt;</w:t>
+      </w:r>
+    </w:p>
+    <w:p>
+      <w:r>
+        <w:t>                &lt;</w:t>
+      </w:r>
+      <w:proofErr w:type="spellStart"/>
+      <w:r>
+        <w:t>img</w:t>
+      </w:r>
+      <w:proofErr w:type="spellEnd"/>
+      <w:r>
+        <w:t xml:space="preserve"> </w:t>
+      </w:r>
+      <w:proofErr w:type="spellStart"/>
+      <w:r>
+        <w:t>src</w:t>
+      </w:r>
+      <w:proofErr w:type="spellEnd"/>
+      <w:r>
+        <w:t>="https://shorturl.asia/Wl6uG" alt="</w:t>
+      </w:r>
+      <w:r>
+        <w:rPr>
+          <w:cs/>
+        </w:rPr>
+        <w:t xml:space="preserve">สถานที่ที่ </w:t>
+      </w:r>
+      <w:r>
+        <w:t>4" class="responsive-</w:t>
+      </w:r>
+      <w:proofErr w:type="spellStart"/>
+      <w:r>
+        <w:t>img</w:t>
+      </w:r>
+      <w:proofErr w:type="spellEnd"/>
+      <w:r>
+        <w:t xml:space="preserve"> highlight"&gt;</w:t>
+      </w:r>
+    </w:p>
+    <w:p>
+      <w:r>
+        <w:t>                &lt;p&gt;</w:t>
+      </w:r>
+      <w:r>
+        <w:rPr>
+          <w:cs/>
+        </w:rPr>
+        <w:t xml:space="preserve">คำอธิบายเกี่ยวกับสถานที่ที่ </w:t>
+      </w:r>
+      <w:r>
+        <w:t>4&lt;/p&gt;</w:t>
+      </w:r>
+    </w:p>
+    <w:p>
+      <w:r>
+        <w:t>            &lt;/article&gt;</w:t>
+      </w:r>
+    </w:p>
+    <w:p>
+      <w:r>
+        <w:t>            &lt;article&gt;</w:t>
+      </w:r>
+    </w:p>
+    <w:p>
+      <w:r>
+        <w:t>                &lt;h3&gt;</w:t>
+      </w:r>
+      <w:r>
+        <w:rPr>
+          <w:cs/>
+        </w:rPr>
+        <w:t xml:space="preserve">สถานที่ที่ </w:t>
+      </w:r>
+      <w:r>
+        <w:t>5&lt;/h3&gt;</w:t>
+      </w:r>
+    </w:p>
+    <w:p>
+      <w:r>
+        <w:t>                &lt;</w:t>
+      </w:r>
+      <w:proofErr w:type="spellStart"/>
+      <w:r>
+        <w:t>img</w:t>
+      </w:r>
+      <w:proofErr w:type="spellEnd"/>
+      <w:r>
+        <w:t xml:space="preserve"> </w:t>
+      </w:r>
+      <w:proofErr w:type="spellStart"/>
+      <w:r>
+        <w:t>src</w:t>
+      </w:r>
+      <w:proofErr w:type="spellEnd"/>
+      <w:r>
+        <w:t>="https://shorturl.asia/M7l8e" alt="</w:t>
+      </w:r>
+      <w:r>
+        <w:rPr>
+          <w:cs/>
+        </w:rPr>
+        <w:t xml:space="preserve">สถานที่ที่ </w:t>
+      </w:r>
+      <w:r>
+        <w:t>5" class="responsive-</w:t>
+      </w:r>
+      <w:proofErr w:type="spellStart"/>
+      <w:r>
+        <w:t>img</w:t>
+      </w:r>
+      <w:proofErr w:type="spellEnd"/>
+      <w:r>
+        <w:t xml:space="preserve"> highlight"&gt;</w:t>
+      </w:r>
+    </w:p>
+    <w:p>
+      <w:r>
+        <w:t>                &lt;p&gt;</w:t>
+      </w:r>
+      <w:r>
+        <w:rPr>
+          <w:cs/>
+        </w:rPr>
+        <w:t xml:space="preserve">คำอธิบายเกี่ยวกับสถานที่ที่ </w:t>
+      </w:r>
+      <w:r>
+        <w:t>5&lt;/p&gt;</w:t>
+      </w:r>
+    </w:p>
+    <w:p>
+      <w:r>
+        <w:t>            &lt;/article&gt;</w:t>
+      </w:r>
+    </w:p>
+    <w:p>
+      <w:r>
+        <w:lastRenderedPageBreak/>
+        <w:t>        &lt;/section&gt;</w:t>
+      </w:r>
+    </w:p>
     <w:p/>
     <w:p>
+      <w:r>
+        <w:t xml:space="preserve">git </w:t>
+      </w:r>
+      <w:proofErr w:type="gramStart"/>
+      <w:r>
+        <w:t>add .</w:t>
+      </w:r>
+      <w:proofErr w:type="gramEnd"/>
+    </w:p>
+    <w:p>
+      <w:r>
+        <w:t>git commit -m "</w:t>
+      </w:r>
+      <w:r>
+        <w:rPr>
+          <w:rFonts w:cs="Cordia New"/>
+          <w:cs/>
+        </w:rPr>
+        <w:t>เพ</w:t>
+      </w:r>
+      <w:proofErr w:type="spellStart"/>
+      <w:r>
+        <w:rPr>
+          <w:rFonts w:cs="Cordia New"/>
+          <w:cs/>
+        </w:rPr>
+        <w:t>ิ่</w:t>
+      </w:r>
+      <w:proofErr w:type="spellEnd"/>
+      <w:r>
+        <w:rPr>
+          <w:rFonts w:cs="Cordia New"/>
+          <w:cs/>
+        </w:rPr>
+        <w:t>ใหัวข้อสถานที่"</w:t>
+      </w:r>
+    </w:p>
+    <w:p/>
+    <w:p>
       <w:pPr>
         <w:rPr>
           <w:rFonts w:hint="cs"/>
-        </w:rPr>
-      </w:pPr>
-      <w:r>
-        <w:t>git checkout feature/main</w:t>
-      </w:r>
+          <w:cs/>
+        </w:rPr>
+      </w:pPr>
+      <w:r>
+        <w:rPr>
+          <w:rFonts w:hint="cs"/>
+          <w:cs/>
+        </w:rPr>
+        <w:t>เพิ่มสิ่งนี้ต่อลงมาใน</w:t>
+      </w:r>
+      <w:proofErr w:type="spellStart"/>
+      <w:r>
+        <w:t>css</w:t>
+      </w:r>
+      <w:proofErr w:type="spellEnd"/>
+    </w:p>
+    <w:p>
+      <w:r>
+        <w:t>/* General image styles */</w:t>
+      </w:r>
+    </w:p>
+    <w:p>
+      <w:proofErr w:type="gramStart"/>
+      <w:r>
+        <w:t>.responsive</w:t>
+      </w:r>
+      <w:proofErr w:type="gramEnd"/>
+      <w:r>
+        <w:t>-</w:t>
+      </w:r>
+      <w:proofErr w:type="spellStart"/>
+      <w:r>
+        <w:t>img</w:t>
+      </w:r>
+      <w:proofErr w:type="spellEnd"/>
+      <w:r>
+        <w:t xml:space="preserve"> {</w:t>
+      </w:r>
+    </w:p>
+    <w:p>
+      <w:r>
+        <w:t xml:space="preserve">    width: </w:t>
+      </w:r>
+      <w:proofErr w:type="gramStart"/>
+      <w:r>
+        <w:t>100%;</w:t>
+      </w:r>
+      <w:proofErr w:type="gramEnd"/>
+    </w:p>
+    <w:p>
+      <w:r>
+        <w:t xml:space="preserve">    height: </w:t>
+      </w:r>
+      <w:proofErr w:type="gramStart"/>
+      <w:r>
+        <w:t>auto;</w:t>
+      </w:r>
+      <w:proofErr w:type="gramEnd"/>
+    </w:p>
+    <w:p>
+      <w:r>
+        <w:t>}</w:t>
+      </w:r>
+    </w:p>
+    <w:p/>
+    <w:p>
+      <w:proofErr w:type="gramStart"/>
+      <w:r>
+        <w:t>.highlight</w:t>
+      </w:r>
+      <w:proofErr w:type="gramEnd"/>
+      <w:r>
+        <w:t xml:space="preserve"> {</w:t>
+      </w:r>
+    </w:p>
+    <w:p>
+      <w:r>
+        <w:t xml:space="preserve">    </w:t>
+      </w:r>
+      <w:proofErr w:type="gramStart"/>
+      <w:r>
+        <w:t>max-width</w:t>
+      </w:r>
+      <w:proofErr w:type="gramEnd"/>
+      <w:r>
+        <w:t>: 600px;</w:t>
+      </w:r>
+    </w:p>
+    <w:p>
+      <w:r>
+        <w:t>}</w:t>
+      </w:r>
+    </w:p>
+    <w:p/>
+    <w:p>
+      <w:proofErr w:type="gramStart"/>
+      <w:r>
+        <w:t>.place</w:t>
+      </w:r>
+      <w:proofErr w:type="gramEnd"/>
+      <w:r>
+        <w:t>-</w:t>
+      </w:r>
+      <w:proofErr w:type="spellStart"/>
+      <w:r>
+        <w:t>img</w:t>
+      </w:r>
+      <w:proofErr w:type="spellEnd"/>
+      <w:r>
+        <w:t xml:space="preserve"> {</w:t>
+      </w:r>
+    </w:p>
+    <w:p>
+      <w:r>
+        <w:t xml:space="preserve">    </w:t>
+      </w:r>
+      <w:proofErr w:type="gramStart"/>
+      <w:r>
+        <w:t>max-width</w:t>
+      </w:r>
+      <w:proofErr w:type="gramEnd"/>
+      <w:r>
+        <w:t>: 400px;</w:t>
+      </w:r>
+    </w:p>
+    <w:p>
+      <w:r>
+        <w:t>}</w:t>
+      </w:r>
+    </w:p>
+    <w:p/>
+    <w:p>
+      <w:r>
+        <w:t xml:space="preserve">git </w:t>
+      </w:r>
+      <w:proofErr w:type="gramStart"/>
+      <w:r>
+        <w:t>add .</w:t>
+      </w:r>
+      <w:proofErr w:type="gramEnd"/>
+    </w:p>
+    <w:p>
+      <w:r>
+        <w:t>git commit -m "</w:t>
+      </w:r>
+      <w:r>
+        <w:rPr>
+          <w:rFonts w:cs="Cordia New"/>
+          <w:cs/>
+        </w:rPr>
+        <w:t>เพิ่มการปรับขนาดรูป"</w:t>
+      </w:r>
+    </w:p>
+    <w:p/>
+    <w:p>
+      <w:r>
+        <w:rPr>
+          <w:rFonts w:hint="cs"/>
+          <w:cs/>
+        </w:rPr>
+        <w:t>เพิ่มรูปสถานที่ที่ต้องการใส่รูปลงไป</w:t>
+      </w:r>
+    </w:p>
+    <w:p>
+      <w:pPr>
+        <w:rPr>
+          <w:rFonts w:hint="cs"/>
+          <w:cs/>
+        </w:rPr>
+      </w:pPr>
+      <w:r>
+        <w:rPr>
+          <w:rFonts w:hint="cs"/>
+          <w:cs/>
+        </w:rPr>
+        <w:t>เปลี่ยนรูปโดยการนำ</w:t>
+      </w:r>
+      <w:proofErr w:type="spellStart"/>
+      <w:r>
+        <w:rPr>
+          <w:rFonts w:hint="cs"/>
+          <w:cs/>
+        </w:rPr>
+        <w:t>ลิ้ง</w:t>
+      </w:r>
+      <w:proofErr w:type="spellEnd"/>
+      <w:r>
+        <w:rPr>
+          <w:rFonts w:hint="cs"/>
+          <w:cs/>
+        </w:rPr>
+        <w:t>รูปมาใส่แทนที่ตรงสีแดง</w:t>
+      </w:r>
+    </w:p>
+    <w:tbl>
+      <w:tblPr>
+        <w:tblW w:w="17589" w:type="dxa"/>
+        <w:shd w:val="clear" w:color="auto" w:fill="FFFFFF"/>
+        <w:tblCellMar>
+          <w:top w:w="15" w:type="dxa"/>
+          <w:left w:w="15" w:type="dxa"/>
+          <w:bottom w:w="15" w:type="dxa"/>
+          <w:right w:w="15" w:type="dxa"/>
+        </w:tblCellMar>
+        <w:tblLook w:val="04A0" w:firstRow="1" w:lastRow="0" w:firstColumn="1" w:lastColumn="0" w:noHBand="0" w:noVBand="1"/>
+      </w:tblPr>
+      <w:tblGrid>
+        <w:gridCol w:w="17589"/>
+      </w:tblGrid>
+      <w:tr>
+        <w:tc>
+          <w:tcPr>
+            <w:tcW w:w="0" w:type="auto"/>
+            <w:shd w:val="clear" w:color="auto" w:fill="FFFFFF"/>
+            <w:tcMar>
+              <w:top w:w="0" w:type="dxa"/>
+              <w:left w:w="15" w:type="dxa"/>
+              <w:bottom w:w="0" w:type="dxa"/>
+              <w:right w:w="450" w:type="dxa"/>
+            </w:tcMar>
+            <w:hideMark/>
+          </w:tcPr>
+          <w:p/>
+        </w:tc>
+      </w:tr>
+      <w:tr>
+        <w:trPr>
+          <w:trHeight w:val="68"/>
+        </w:trPr>
+        <w:tc>
+          <w:tcPr>
+            <w:tcW w:w="0" w:type="auto"/>
+            <w:shd w:val="clear" w:color="auto" w:fill="FFFFFF"/>
+            <w:tcMar>
+              <w:top w:w="0" w:type="dxa"/>
+              <w:left w:w="15" w:type="dxa"/>
+              <w:bottom w:w="0" w:type="dxa"/>
+              <w:right w:w="450" w:type="dxa"/>
+            </w:tcMar>
+            <w:hideMark/>
+          </w:tcPr>
+          <w:p>
+            <w:r>
+              <w:t>&lt;</w:t>
+            </w:r>
+            <w:proofErr w:type="spellStart"/>
+            <w:r>
+              <w:t>img</w:t>
+            </w:r>
+            <w:proofErr w:type="spellEnd"/>
+            <w:r>
+              <w:t xml:space="preserve"> </w:t>
+            </w:r>
+            <w:proofErr w:type="spellStart"/>
+            <w:r>
+              <w:t>src</w:t>
+            </w:r>
+            <w:proofErr w:type="spellEnd"/>
+            <w:r>
+              <w:t>="</w:t>
+            </w:r>
+            <w:r>
+              <w:rPr>
+                <w:color w:val="FF0000"/>
+              </w:rPr>
+              <w:t>images/highlight.jpg</w:t>
+            </w:r>
+            <w:r>
+              <w:t>" alt="</w:t>
+            </w:r>
+            <w:r>
+              <w:rPr>
+                <w:rFonts w:hint="cs"/>
+                <w:cs/>
+              </w:rPr>
+              <w:t>สถานที่</w:t>
+            </w:r>
+            <w:r>
+              <w:t xml:space="preserve"> 1</w:t>
+            </w:r>
+            <w:r>
+              <w:t>" /&gt;</w:t>
+            </w:r>
+          </w:p>
+        </w:tc>
+      </w:tr>
+    </w:tbl>
+    <w:p>
+      <w:pPr>
+        <w:rPr>
+          <w:rFonts w:hint="cs"/>
+          <w:cs/>
+        </w:rPr>
+      </w:pPr>
+    </w:p>
+    <w:p>
+      <w:r>
+        <w:t xml:space="preserve">git </w:t>
+      </w:r>
+      <w:proofErr w:type="gramStart"/>
+      <w:r>
+        <w:t>add .</w:t>
+      </w:r>
+      <w:proofErr w:type="gramEnd"/>
+    </w:p>
+    <w:p>
+      <w:r>
+        <w:t>git commit -m "</w:t>
+      </w:r>
+      <w:r>
+        <w:rPr>
+          <w:rFonts w:cs="Cordia New"/>
+          <w:cs/>
+        </w:rPr>
+        <w:t>เพิ่มรูปสถานที่ทั้ง</w:t>
+      </w:r>
+      <w:r>
+        <w:t>4"</w:t>
+      </w:r>
+    </w:p>
+    <w:p>
+      <w:r>
+        <w:rPr>
+          <w:rFonts w:hint="cs"/>
+          <w:cs/>
+        </w:rPr>
+        <w:lastRenderedPageBreak/>
+        <w:t>ใส่คำอธิบายลงไปในสถานที่</w:t>
+      </w:r>
+    </w:p>
+    <w:p>
+      <w:r>
+        <w:t>&lt;article&gt;</w:t>
+      </w:r>
+    </w:p>
+    <w:p>
+      <w:r>
+        <w:t>                &lt;h3&gt;</w:t>
+      </w:r>
+      <w:r>
+        <w:rPr>
+          <w:cs/>
+        </w:rPr>
+        <w:t xml:space="preserve">สถานที่ที่ </w:t>
+      </w:r>
+      <w:r>
+        <w:t>5&lt;/h3&gt;</w:t>
+      </w:r>
+    </w:p>
+    <w:p>
+      <w:r>
+        <w:t>                &lt;h3&gt;</w:t>
+      </w:r>
+      <w:r>
+        <w:rPr>
+          <w:cs/>
+        </w:rPr>
+        <w:t>สวนสัตว์เปิดเขาเขียว</w:t>
+      </w:r>
+      <w:r>
+        <w:t>&lt;/h3&gt;</w:t>
+      </w:r>
+    </w:p>
+    <w:p>
+      <w:r>
+        <w:t>                &lt;</w:t>
+      </w:r>
+      <w:proofErr w:type="spellStart"/>
+      <w:r>
+        <w:t>img</w:t>
+      </w:r>
+      <w:proofErr w:type="spellEnd"/>
       <w:r>
         <w:t xml:space="preserve"> </w:t>
       </w:r>
-      <w:r>
+      <w:proofErr w:type="spellStart"/>
+      <w:r>
+        <w:t>src</w:t>
+      </w:r>
+      <w:proofErr w:type="spellEnd"/>
+      <w:r>
+        <w:t>="https://shorturl.asia/M7l8e" alt="</w:t>
+      </w:r>
+      <w:r>
+        <w:rPr>
+          <w:cs/>
+        </w:rPr>
+        <w:t xml:space="preserve">สถานที่ที่ </w:t>
+      </w:r>
+      <w:r>
+        <w:t>5" class="responsive-</w:t>
+      </w:r>
+      <w:proofErr w:type="spellStart"/>
+      <w:r>
+        <w:t>img</w:t>
+      </w:r>
+      <w:proofErr w:type="spellEnd"/>
+      <w:r>
+        <w:t xml:space="preserve"> highlight"&gt;</w:t>
+      </w:r>
+    </w:p>
+    <w:p>
+      <w:pPr>
+        <w:rPr>
+          <w:color w:val="FF0000"/>
+        </w:rPr>
+      </w:pPr>
+      <w:r>
+        <w:t>                &lt;p&gt;</w:t>
+      </w:r>
+      <w:r>
+        <w:rPr>
+          <w:color w:val="FF0000"/>
+          <w:cs/>
+        </w:rPr>
+        <w:t xml:space="preserve">สวนสัตว์เปิดเขาเขียวตั้งอยู่ที่ ต.บางพระ อ.ศรีราชา จ.ชลบุรี เปิดทำการมานานกว่า </w:t>
+      </w:r>
+      <w:r>
+        <w:rPr>
+          <w:color w:val="FF0000"/>
+        </w:rPr>
+        <w:t xml:space="preserve">60 </w:t>
+      </w:r>
+      <w:r>
+        <w:rPr>
+          <w:color w:val="FF0000"/>
+          <w:cs/>
+        </w:rPr>
+        <w:t xml:space="preserve">ปี บนพื้นที่กว่า </w:t>
+      </w:r>
+      <w:r>
+        <w:rPr>
+          <w:color w:val="FF0000"/>
+        </w:rPr>
+        <w:t xml:space="preserve">5,000 </w:t>
+      </w:r>
+      <w:r>
+        <w:rPr>
+          <w:color w:val="FF0000"/>
+          <w:cs/>
+        </w:rPr>
+        <w:t>ไร่ เป็นแหล่งท่องเที่ยวทางธรรมชาติทั้งพันธุ์ไม้นานาชนิด</w:t>
+      </w:r>
+      <w:r>
+        <w:rPr>
+          <w:color w:val="FF0000"/>
+        </w:rPr>
+        <w:t xml:space="preserve"> </w:t>
+      </w:r>
+    </w:p>
+    <w:p>
+      <w:r>
+        <w:rPr>
+          <w:color w:val="FF0000"/>
+          <w:cs/>
+        </w:rPr>
+        <w:t>สัตว์ป่าหลากหลายสายพันธุ์ อาทิ เสือโคร่ง</w:t>
+      </w:r>
+      <w:r>
+        <w:rPr>
+          <w:color w:val="FF0000"/>
+        </w:rPr>
+        <w:t xml:space="preserve">, </w:t>
+      </w:r>
+      <w:r>
+        <w:rPr>
+          <w:color w:val="FF0000"/>
+          <w:cs/>
+        </w:rPr>
+        <w:t>ช้าง</w:t>
+      </w:r>
+      <w:r>
+        <w:rPr>
+          <w:color w:val="FF0000"/>
+        </w:rPr>
+        <w:t xml:space="preserve">, </w:t>
+      </w:r>
+      <w:r>
+        <w:rPr>
+          <w:color w:val="FF0000"/>
+          <w:cs/>
+        </w:rPr>
+        <w:t>แรดขาว</w:t>
+      </w:r>
+      <w:r>
+        <w:rPr>
+          <w:color w:val="FF0000"/>
+        </w:rPr>
+        <w:t xml:space="preserve">, </w:t>
+      </w:r>
+      <w:r>
+        <w:rPr>
+          <w:color w:val="FF0000"/>
+          <w:cs/>
+        </w:rPr>
+        <w:t>ยีราฟ และที่พลาดชมไม่ได้เลยก็คือ เพนกวินฮัมโบ</w:t>
+      </w:r>
+      <w:proofErr w:type="spellStart"/>
+      <w:r>
+        <w:rPr>
+          <w:color w:val="FF0000"/>
+          <w:cs/>
+        </w:rPr>
+        <w:t>ล์ด</w:t>
+      </w:r>
+      <w:proofErr w:type="spellEnd"/>
+      <w:r>
+        <w:rPr>
+          <w:color w:val="FF0000"/>
+        </w:rPr>
+        <w:t xml:space="preserve"> </w:t>
+      </w:r>
+      <w:r>
+        <w:rPr>
+          <w:color w:val="FF0000"/>
+          <w:cs/>
+        </w:rPr>
+        <w:t xml:space="preserve">เพนกวินขนาดเล็กจากอเมริกาใต้ใครที่ชื่นชอบวิถีชีวิตของสัตว์ป่าน้อยใหญ่รับรองว่าจะเพลิดเพลินอย่างแน่นอน </w:t>
+      </w:r>
+      <w:r>
+        <w:rPr>
+          <w:color w:val="FF0000"/>
+        </w:rPr>
+        <w:t>5</w:t>
+      </w:r>
+      <w:r>
+        <w:t>&lt;/p&gt;</w:t>
+      </w:r>
+    </w:p>
+    <w:p>
+      <w:r>
+        <w:t>            &lt;/article&gt;</w:t>
+      </w:r>
+    </w:p>
+    <w:p>
+      <w:pPr>
         <w:rPr>
           <w:rFonts w:hint="cs"/>
           <w:cs/>
         </w:rPr>
-        <w:t>เปลี่ยนกลับเป็น</w:t>
-      </w:r>
-      <w:r>
-        <w:t xml:space="preserve"> main</w:t>
-      </w:r>
+      </w:pPr>
     </w:p>
     <w:p>
       <w:r>
@@ -502,24 +3142,190 @@
           <w:rFonts w:cs="Cordia New"/>
           <w:cs/>
         </w:rPr>
-        <w:t>เพ</w:t>
-      </w:r>
-      <w:proofErr w:type="spellStart"/>
-      <w:r>
-        <w:rPr>
-          <w:rFonts w:cs="Cordia New"/>
-          <w:cs/>
-        </w:rPr>
-        <w:t>ิ่</w:t>
-      </w:r>
-      <w:proofErr w:type="spellEnd"/>
-      <w:r>
-        <w:rPr>
-          <w:rFonts w:cs="Cordia New"/>
-          <w:cs/>
-        </w:rPr>
-        <w:t>ใหัวข้อสถานที่"</w:t>
-      </w:r>
+        <w:t>เพิ่มคำอธิบาย"</w:t>
+      </w:r>
+    </w:p>
+    <w:p/>
+    <w:p>
+      <w:r>
+        <w:rPr>
+          <w:rFonts w:hint="cs"/>
+          <w:cs/>
+        </w:rPr>
+        <w:t>ใส่ต่อลงมาจาก</w:t>
+      </w:r>
+      <w:r>
+        <w:t>&lt;</w:t>
+      </w:r>
+      <w:proofErr w:type="spellStart"/>
+      <w:r>
+        <w:t>seltion</w:t>
+      </w:r>
+      <w:proofErr w:type="spellEnd"/>
+      <w:r>
+        <w:t>&gt;</w:t>
+      </w:r>
+    </w:p>
+    <w:p>
+      <w:r>
+        <w:t>&lt;section id="contact"&gt;</w:t>
+      </w:r>
+    </w:p>
+    <w:p>
+      <w:r>
+        <w:t>            &lt;h2&gt;</w:t>
+      </w:r>
+      <w:r>
+        <w:rPr>
+          <w:cs/>
+        </w:rPr>
+        <w:t>ติดต่อเรา</w:t>
+      </w:r>
+      <w:r>
+        <w:t>&lt;/h2&gt;</w:t>
+      </w:r>
+    </w:p>
+    <w:p>
+      <w:r>
+        <w:t>            &lt;form action="#" method="post"&gt;</w:t>
+      </w:r>
+    </w:p>
+    <w:p>
+      <w:r>
+        <w:t>                &lt;label for="name"&gt;</w:t>
+      </w:r>
+      <w:r>
+        <w:rPr>
+          <w:cs/>
+        </w:rPr>
+        <w:t>ชื่อ-นามสกุล:</w:t>
+      </w:r>
+      <w:r>
+        <w:t>&lt;/label&gt;</w:t>
+      </w:r>
+    </w:p>
+    <w:p>
+      <w:r>
+        <w:t>                &lt;input type="text" id="name" name="name" required&gt;</w:t>
+      </w:r>
+    </w:p>
+    <w:p/>
+    <w:p>
+      <w:r>
+        <w:t>                &lt;label for="email"&gt;</w:t>
+      </w:r>
+      <w:r>
+        <w:rPr>
+          <w:cs/>
+        </w:rPr>
+        <w:t>อีเมล:</w:t>
+      </w:r>
+      <w:r>
+        <w:t>&lt;/label&gt;</w:t>
+      </w:r>
+    </w:p>
+    <w:p>
+      <w:r>
+        <w:t>                &lt;input type="email" id="email" name="email" required&gt;</w:t>
+      </w:r>
+    </w:p>
+    <w:p/>
+    <w:p>
+      <w:r>
+        <w:t>                &lt;label for="phone"&gt;</w:t>
+      </w:r>
+      <w:r>
+        <w:rPr>
+          <w:cs/>
+        </w:rPr>
+        <w:t>เบอร์โทรศัพท์:</w:t>
+      </w:r>
+      <w:r>
+        <w:t>&lt;/label&gt;</w:t>
+      </w:r>
+    </w:p>
+    <w:p>
+      <w:r>
+        <w:t>                &lt;input type="</w:t>
+      </w:r>
+      <w:proofErr w:type="spellStart"/>
+      <w:r>
+        <w:t>tel</w:t>
+      </w:r>
+      <w:proofErr w:type="spellEnd"/>
+      <w:r>
+        <w:t>" id="phone" name="phone"&gt;</w:t>
+      </w:r>
+    </w:p>
+    <w:p/>
+    <w:p>
+      <w:r>
+        <w:lastRenderedPageBreak/>
+        <w:t>                &lt;label for="message"&gt;</w:t>
+      </w:r>
+      <w:r>
+        <w:rPr>
+          <w:cs/>
+        </w:rPr>
+        <w:t>ข้อความ:</w:t>
+      </w:r>
+      <w:r>
+        <w:t>&lt;/label&gt;</w:t>
+      </w:r>
+    </w:p>
+    <w:p>
+      <w:r>
+        <w:t>                &lt;</w:t>
+      </w:r>
+      <w:proofErr w:type="spellStart"/>
+      <w:r>
+        <w:t>textarea</w:t>
+      </w:r>
+      <w:proofErr w:type="spellEnd"/>
+      <w:r>
+        <w:t xml:space="preserve"> id="message" name="message" required&gt;&lt;/</w:t>
+      </w:r>
+      <w:proofErr w:type="spellStart"/>
+      <w:r>
+        <w:t>textarea</w:t>
+      </w:r>
+      <w:proofErr w:type="spellEnd"/>
+      <w:r>
+        <w:t>&gt;</w:t>
+      </w:r>
+    </w:p>
+    <w:p/>
+    <w:p>
+      <w:r>
+        <w:t>                &lt;button type="submit"&gt;</w:t>
+      </w:r>
+      <w:r>
+        <w:rPr>
+          <w:cs/>
+        </w:rPr>
+        <w:t>ส่งข้อความ</w:t>
+      </w:r>
+      <w:r>
+        <w:t>&lt;/button&gt;</w:t>
+      </w:r>
+    </w:p>
+    <w:p>
+      <w:r>
+        <w:t>            &lt;/form&gt;</w:t>
+      </w:r>
+    </w:p>
+    <w:p>
+      <w:r>
+        <w:t>        &lt;/section&gt;</w:t>
+      </w:r>
+    </w:p>
+    <w:p>
+      <w:pPr>
+        <w:rPr>
+          <w:rFonts w:hint="cs"/>
+          <w:cs/>
+        </w:rPr>
+      </w:pPr>
     </w:p>
     <w:p>
       <w:r>
@@ -540,7 +3346,78 @@
           <w:rFonts w:cs="Cordia New"/>
           <w:cs/>
         </w:rPr>
-        <w:t>เพิ่มการปรับขนาดรูป"</w:t>
+        <w:t>เพิ่ม</w:t>
+      </w:r>
+      <w:r>
+        <w:t>contract"</w:t>
+      </w:r>
+    </w:p>
+    <w:p/>
+    <w:p>
+      <w:r>
+        <w:rPr>
+          <w:rFonts w:hint="cs"/>
+          <w:cs/>
+        </w:rPr>
+        <w:t>เพิ่มลงไปใน</w:t>
+      </w:r>
+      <w:proofErr w:type="spellStart"/>
+      <w:r>
+        <w:t>css</w:t>
+      </w:r>
+      <w:proofErr w:type="spellEnd"/>
+    </w:p>
+    <w:p>
+      <w:proofErr w:type="gramStart"/>
+      <w:r>
+        <w:t>hr.style</w:t>
+      </w:r>
+      <w:proofErr w:type="gramEnd"/>
+      <w:r>
+        <w:t>20 {</w:t>
+      </w:r>
+    </w:p>
+    <w:p>
+      <w:r>
+        <w:t xml:space="preserve">    background: </w:t>
+      </w:r>
+      <w:proofErr w:type="spellStart"/>
+      <w:r>
+        <w:t>url</w:t>
+      </w:r>
+      <w:proofErr w:type="spellEnd"/>
+      <w:r>
+        <w:t>(https://image.ibb.co/gJm5Qv/striped.png</w:t>
+      </w:r>
+      <w:proofErr w:type="gramStart"/>
+      <w:r>
+        <w:t>);</w:t>
+      </w:r>
+      <w:proofErr w:type="gramEnd"/>
+    </w:p>
+    <w:p>
+      <w:r>
+        <w:t xml:space="preserve">    height: </w:t>
+      </w:r>
+      <w:proofErr w:type="gramStart"/>
+      <w:r>
+        <w:t>5px;</w:t>
+      </w:r>
+      <w:proofErr w:type="gramEnd"/>
+    </w:p>
+    <w:p>
+      <w:r>
+        <w:t xml:space="preserve">    border: </w:t>
+      </w:r>
+      <w:proofErr w:type="gramStart"/>
+      <w:r>
+        <w:t>0;</w:t>
+      </w:r>
+      <w:proofErr w:type="gramEnd"/>
+    </w:p>
+    <w:p>
+      <w:r>
+        <w:t>  }</w:t>
       </w:r>
     </w:p>
     <w:p>
@@ -562,12 +3439,254 @@
           <w:rFonts w:cs="Cordia New"/>
           <w:cs/>
         </w:rPr>
-        <w:t>เพิ่มรูปสถานที่ทั้ง</w:t>
-      </w:r>
-      <w:r>
-        <w:t>4"</w:t>
-      </w:r>
-    </w:p>
+        <w:t>เพิ่มเส้นคัน"</w:t>
+      </w:r>
+    </w:p>
+    <w:p/>
+    <w:p>
+      <w:r>
+        <w:rPr>
+          <w:rFonts w:hint="cs"/>
+          <w:cs/>
+        </w:rPr>
+        <w:t>เพิ่มลงต่อไปใน</w:t>
+      </w:r>
+      <w:proofErr w:type="spellStart"/>
+      <w:r>
+        <w:t>css</w:t>
+      </w:r>
+      <w:proofErr w:type="spellEnd"/>
+    </w:p>
+    <w:p>
+      <w:r>
+        <w:t>/* Centering content and images */</w:t>
+      </w:r>
+    </w:p>
+    <w:p>
+      <w:r>
+        <w:t>section {</w:t>
+      </w:r>
+    </w:p>
+    <w:p>
+      <w:r>
+        <w:t xml:space="preserve">    display: </w:t>
+      </w:r>
+      <w:proofErr w:type="gramStart"/>
+      <w:r>
+        <w:t>flex;</w:t>
+      </w:r>
+      <w:proofErr w:type="gramEnd"/>
+    </w:p>
+    <w:p>
+      <w:r>
+        <w:t xml:space="preserve">    flex-direction: </w:t>
+      </w:r>
+      <w:proofErr w:type="gramStart"/>
+      <w:r>
+        <w:t>column;</w:t>
+      </w:r>
+      <w:proofErr w:type="gramEnd"/>
+    </w:p>
+    <w:p>
+      <w:r>
+        <w:t xml:space="preserve">    align-items: </w:t>
+      </w:r>
+      <w:proofErr w:type="gramStart"/>
+      <w:r>
+        <w:t>center;</w:t>
+      </w:r>
+      <w:proofErr w:type="gramEnd"/>
+    </w:p>
+    <w:p>
+      <w:r>
+        <w:t xml:space="preserve">    text-align: </w:t>
+      </w:r>
+      <w:proofErr w:type="gramStart"/>
+      <w:r>
+        <w:t>center;</w:t>
+      </w:r>
+      <w:proofErr w:type="gramEnd"/>
+    </w:p>
+    <w:p>
+      <w:r>
+        <w:t>}</w:t>
+      </w:r>
+    </w:p>
+    <w:p/>
+    <w:p>
+      <w:r>
+        <w:t>article {</w:t>
+      </w:r>
+    </w:p>
+    <w:p>
+      <w:r>
+        <w:lastRenderedPageBreak/>
+        <w:t xml:space="preserve">    display: </w:t>
+      </w:r>
+      <w:proofErr w:type="gramStart"/>
+      <w:r>
+        <w:t>flex;</w:t>
+      </w:r>
+      <w:proofErr w:type="gramEnd"/>
+    </w:p>
+    <w:p>
+      <w:r>
+        <w:t xml:space="preserve">    flex-direction: </w:t>
+      </w:r>
+      <w:proofErr w:type="gramStart"/>
+      <w:r>
+        <w:t>column;</w:t>
+      </w:r>
+      <w:proofErr w:type="gramEnd"/>
+    </w:p>
+    <w:p>
+      <w:r>
+        <w:t xml:space="preserve">    align-items: </w:t>
+      </w:r>
+      <w:proofErr w:type="gramStart"/>
+      <w:r>
+        <w:t>center;</w:t>
+      </w:r>
+      <w:proofErr w:type="gramEnd"/>
+    </w:p>
+    <w:p>
+      <w:r>
+        <w:t xml:space="preserve">    margin-bottom: </w:t>
+      </w:r>
+      <w:proofErr w:type="gramStart"/>
+      <w:r>
+        <w:t>20px;</w:t>
+      </w:r>
+      <w:proofErr w:type="gramEnd"/>
+    </w:p>
+    <w:p>
+      <w:r>
+        <w:t>}</w:t>
+      </w:r>
+    </w:p>
+    <w:p/>
+    <w:p>
+      <w:r>
+        <w:t xml:space="preserve">article </w:t>
+      </w:r>
+      <w:proofErr w:type="spellStart"/>
+      <w:r>
+        <w:t>img</w:t>
+      </w:r>
+      <w:proofErr w:type="spellEnd"/>
+      <w:r>
+        <w:t xml:space="preserve"> {</w:t>
+      </w:r>
+    </w:p>
+    <w:p>
+      <w:r>
+        <w:t xml:space="preserve">    margin-bottom: </w:t>
+      </w:r>
+      <w:proofErr w:type="gramStart"/>
+      <w:r>
+        <w:t>10px;</w:t>
+      </w:r>
+      <w:proofErr w:type="gramEnd"/>
+    </w:p>
+    <w:p>
+      <w:r>
+        <w:t>}</w:t>
+      </w:r>
+    </w:p>
+    <w:p/>
+    <w:p>
+      <w:r>
+        <w:t>#home {</w:t>
+      </w:r>
+    </w:p>
+    <w:p>
+      <w:r>
+        <w:t xml:space="preserve">    justify-content: </w:t>
+      </w:r>
+      <w:proofErr w:type="gramStart"/>
+      <w:r>
+        <w:t>center;</w:t>
+      </w:r>
+      <w:proofErr w:type="gramEnd"/>
+    </w:p>
+    <w:p>
+      <w:r>
+        <w:t xml:space="preserve">    margin-bottom: </w:t>
+      </w:r>
+      <w:proofErr w:type="gramStart"/>
+      <w:r>
+        <w:t>40px;</w:t>
+      </w:r>
+      <w:proofErr w:type="gramEnd"/>
+    </w:p>
+    <w:p>
+      <w:r>
+        <w:t>}</w:t>
+      </w:r>
+    </w:p>
+    <w:p/>
+    <w:p>
+      <w:r>
+        <w:t>#places {</w:t>
+      </w:r>
+    </w:p>
+    <w:p>
+      <w:r>
+        <w:t xml:space="preserve">    margin-bottom: </w:t>
+      </w:r>
+      <w:proofErr w:type="gramStart"/>
+      <w:r>
+        <w:t>40px;</w:t>
+      </w:r>
+      <w:proofErr w:type="gramEnd"/>
+    </w:p>
+    <w:p>
+      <w:r>
+        <w:t>}</w:t>
+      </w:r>
+    </w:p>
+    <w:p/>
+    <w:p>
+      <w:r>
+        <w:t>#contact form {</w:t>
+      </w:r>
+    </w:p>
+    <w:p>
+      <w:r>
+        <w:t xml:space="preserve">    display: </w:t>
+      </w:r>
+      <w:proofErr w:type="gramStart"/>
+      <w:r>
+        <w:t>flex;</w:t>
+      </w:r>
+      <w:proofErr w:type="gramEnd"/>
+    </w:p>
+    <w:p>
+      <w:r>
+        <w:t xml:space="preserve">    flex-direction: </w:t>
+      </w:r>
+      <w:proofErr w:type="gramStart"/>
+      <w:r>
+        <w:t>column;</w:t>
+      </w:r>
+      <w:proofErr w:type="gramEnd"/>
+    </w:p>
+    <w:p>
+      <w:r>
+        <w:t xml:space="preserve">    align-items: </w:t>
+      </w:r>
+      <w:proofErr w:type="gramStart"/>
+      <w:r>
+        <w:t>center;</w:t>
+      </w:r>
+      <w:proofErr w:type="gramEnd"/>
+    </w:p>
+    <w:p>
+      <w:r>
+        <w:t>}</w:t>
+      </w:r>
+    </w:p>
+    <w:p/>
     <w:p>
       <w:r>
         <w:t xml:space="preserve">git </w:t>
@@ -587,7 +3706,34 @@
           <w:rFonts w:cs="Cordia New"/>
           <w:cs/>
         </w:rPr>
-        <w:t>เพิ่มคำอธิบาย"</w:t>
+        <w:t>จัดให้อยู่ตรงกลาง"</w:t>
+      </w:r>
+    </w:p>
+    <w:p>
+      <w:pPr>
+        <w:rPr>
+          <w:rFonts w:hint="cs"/>
+        </w:rPr>
+      </w:pPr>
+      <w:r>
+        <w:rPr>
+          <w:rFonts w:hint="cs"/>
+          <w:cs/>
+        </w:rPr>
+        <w:t xml:space="preserve">ปรับขนาดจาก </w:t>
+      </w:r>
+      <w:r>
+        <w:t>&lt;h2&gt;</w:t>
+      </w:r>
+      <w:r>
+        <w:rPr>
+          <w:rFonts w:hint="cs"/>
+          <w:cs/>
+        </w:rPr>
+        <w:t>ไป</w:t>
+      </w:r>
+      <w:r>
+        <w:t xml:space="preserve"> &lt;h3&gt;</w:t>
       </w:r>
     </w:p>
     <w:p>
@@ -599,6 +3745,9 @@
         <w:t>add .</w:t>
       </w:r>
       <w:proofErr w:type="gramEnd"/>
+      <w:r>
+        <w:t xml:space="preserve"> </w:t>
+      </w:r>
     </w:p>
     <w:p>
       <w:r>
@@ -609,164 +3758,3706 @@
           <w:rFonts w:cs="Cordia New"/>
           <w:cs/>
         </w:rPr>
+        <w:t>ปรับขนาดหัวข้อ"</w:t>
+      </w:r>
+    </w:p>
+    <w:p>
+      <w:r>
+        <w:rPr>
+          <w:rFonts w:hint="cs"/>
+          <w:cs/>
+        </w:rPr>
+        <w:lastRenderedPageBreak/>
+        <w:t xml:space="preserve">แก้ข้อความใน </w:t>
+      </w:r>
+      <w:proofErr w:type="spellStart"/>
+      <w:r>
+        <w:t>css</w:t>
+      </w:r>
+      <w:proofErr w:type="spellEnd"/>
+    </w:p>
+    <w:p>
+      <w:r>
+        <w:t>header {</w:t>
+      </w:r>
+    </w:p>
+    <w:p>
+      <w:r>
+        <w:t xml:space="preserve">    position: </w:t>
+      </w:r>
+      <w:proofErr w:type="gramStart"/>
+      <w:r>
+        <w:t>fixed;</w:t>
+      </w:r>
+      <w:proofErr w:type="gramEnd"/>
+      <w:r>
+        <w:t xml:space="preserve"> </w:t>
+      </w:r>
+    </w:p>
+    <w:p>
+      <w:r>
+        <w:t xml:space="preserve">    top: </w:t>
+      </w:r>
+      <w:proofErr w:type="gramStart"/>
+      <w:r>
+        <w:t>0;</w:t>
+      </w:r>
+      <w:proofErr w:type="gramEnd"/>
+    </w:p>
+    <w:p>
+      <w:r>
+        <w:t xml:space="preserve">    left: </w:t>
+      </w:r>
+      <w:proofErr w:type="gramStart"/>
+      <w:r>
+        <w:t>0;</w:t>
+      </w:r>
+      <w:proofErr w:type="gramEnd"/>
+    </w:p>
+    <w:p>
+      <w:r>
+        <w:t xml:space="preserve">    width: </w:t>
+      </w:r>
+      <w:proofErr w:type="gramStart"/>
+      <w:r>
+        <w:t>100%;</w:t>
+      </w:r>
+      <w:proofErr w:type="gramEnd"/>
+    </w:p>
+    <w:p>
+      <w:r>
+        <w:t xml:space="preserve">    background-color: </w:t>
+      </w:r>
+      <w:proofErr w:type="gramStart"/>
+      <w:r>
+        <w:t>#333;</w:t>
+      </w:r>
+      <w:proofErr w:type="gramEnd"/>
+      <w:r>
+        <w:t xml:space="preserve"> </w:t>
+      </w:r>
+    </w:p>
+    <w:p>
+      <w:r>
+        <w:t xml:space="preserve">    z-index: </w:t>
+      </w:r>
+      <w:proofErr w:type="gramStart"/>
+      <w:r>
+        <w:t>1000;</w:t>
+      </w:r>
+      <w:proofErr w:type="gramEnd"/>
+      <w:r>
+        <w:t xml:space="preserve"> </w:t>
+      </w:r>
+    </w:p>
+    <w:p>
+      <w:r>
+        <w:t xml:space="preserve">    box-shadow: 0 2px 5px </w:t>
+      </w:r>
+      <w:proofErr w:type="spellStart"/>
+      <w:proofErr w:type="gramStart"/>
+      <w:r>
+        <w:t>rgba</w:t>
+      </w:r>
+      <w:proofErr w:type="spellEnd"/>
+      <w:r>
+        <w:t>(</w:t>
+      </w:r>
+      <w:proofErr w:type="gramEnd"/>
+      <w:r>
+        <w:t xml:space="preserve">0, 0, 0, 0.3); </w:t>
+      </w:r>
+    </w:p>
+    <w:p>
+      <w:r>
+        <w:t>}</w:t>
+      </w:r>
+    </w:p>
+    <w:p>
+      <w:r>
+        <w:t xml:space="preserve">header nav </w:t>
+      </w:r>
+      <w:proofErr w:type="spellStart"/>
+      <w:r>
+        <w:t>ul</w:t>
+      </w:r>
+      <w:proofErr w:type="spellEnd"/>
+      <w:r>
+        <w:t xml:space="preserve"> {</w:t>
+      </w:r>
+    </w:p>
+    <w:p>
+      <w:r>
+        <w:t xml:space="preserve">    display: </w:t>
+      </w:r>
+      <w:proofErr w:type="gramStart"/>
+      <w:r>
+        <w:t>flex;</w:t>
+      </w:r>
+      <w:proofErr w:type="gramEnd"/>
+    </w:p>
+    <w:p>
+      <w:r>
+        <w:t xml:space="preserve">    justify-content: </w:t>
+      </w:r>
+      <w:proofErr w:type="gramStart"/>
+      <w:r>
+        <w:t>center;</w:t>
+      </w:r>
+      <w:proofErr w:type="gramEnd"/>
+    </w:p>
+    <w:p>
+      <w:r>
+        <w:t xml:space="preserve">    list-style: </w:t>
+      </w:r>
+      <w:proofErr w:type="gramStart"/>
+      <w:r>
+        <w:t>none;</w:t>
+      </w:r>
+      <w:proofErr w:type="gramEnd"/>
+    </w:p>
+    <w:p>
+      <w:r>
+        <w:t xml:space="preserve">    margin: </w:t>
+      </w:r>
+      <w:proofErr w:type="gramStart"/>
+      <w:r>
+        <w:t>0;</w:t>
+      </w:r>
+      <w:proofErr w:type="gramEnd"/>
+    </w:p>
+    <w:p>
+      <w:r>
+        <w:t xml:space="preserve">    padding: 1rem </w:t>
+      </w:r>
+      <w:proofErr w:type="gramStart"/>
+      <w:r>
+        <w:t>0;</w:t>
+      </w:r>
+      <w:proofErr w:type="gramEnd"/>
+      <w:r>
+        <w:t xml:space="preserve"> </w:t>
+      </w:r>
+    </w:p>
+    <w:p>
+      <w:r>
+        <w:t>}</w:t>
+      </w:r>
+    </w:p>
+    <w:p>
+      <w:r>
+        <w:t>body {</w:t>
+      </w:r>
+    </w:p>
+    <w:p>
+      <w:r>
+        <w:t xml:space="preserve">    margin: </w:t>
+      </w:r>
+      <w:proofErr w:type="gramStart"/>
+      <w:r>
+        <w:t>0;</w:t>
+      </w:r>
+      <w:proofErr w:type="gramEnd"/>
+    </w:p>
+    <w:p>
+      <w:r>
+        <w:t xml:space="preserve">    padding-top: </w:t>
+      </w:r>
+      <w:proofErr w:type="gramStart"/>
+      <w:r>
+        <w:t>80px;</w:t>
+      </w:r>
+      <w:proofErr w:type="gramEnd"/>
+      <w:r>
+        <w:t xml:space="preserve"> </w:t>
+      </w:r>
+    </w:p>
+    <w:p>
+      <w:r>
+        <w:t>}</w:t>
+      </w:r>
+    </w:p>
+    <w:p/>
+    <w:p>
+      <w:r>
+        <w:t xml:space="preserve">git </w:t>
+      </w:r>
+      <w:proofErr w:type="gramStart"/>
+      <w:r>
+        <w:t>add .</w:t>
+      </w:r>
+      <w:proofErr w:type="gramEnd"/>
+    </w:p>
+    <w:p>
+      <w:r>
+        <w:t>git commit -m "</w:t>
+      </w:r>
+      <w:r>
+        <w:rPr>
+          <w:rFonts w:cs="Cordia New"/>
+          <w:cs/>
+        </w:rPr>
+        <w:t>ทำให้เมนูด้านบนขยับตาม"</w:t>
+      </w:r>
+    </w:p>
+    <w:p/>
+    <w:p>
+      <w:r>
+        <w:rPr>
+          <w:rFonts w:hint="cs"/>
+          <w:cs/>
+        </w:rPr>
+        <w:t>แก้ใน</w:t>
+      </w:r>
+      <w:proofErr w:type="spellStart"/>
+      <w:r>
+        <w:t>css</w:t>
+      </w:r>
+      <w:proofErr w:type="spellEnd"/>
+    </w:p>
+    <w:p>
+      <w:r>
+        <w:t xml:space="preserve">main </w:t>
+      </w:r>
+      <w:proofErr w:type="spellStart"/>
+      <w:r>
+        <w:t>section#home</w:t>
+      </w:r>
+      <w:proofErr w:type="spellEnd"/>
+      <w:r>
+        <w:t xml:space="preserve"> </w:t>
+      </w:r>
+      <w:proofErr w:type="spellStart"/>
+      <w:r>
+        <w:t>img</w:t>
+      </w:r>
+      <w:proofErr w:type="spellEnd"/>
+      <w:r>
+        <w:t xml:space="preserve"> {</w:t>
+      </w:r>
+    </w:p>
+    <w:p>
+      <w:r>
+        <w:t xml:space="preserve">    </w:t>
+      </w:r>
+      <w:proofErr w:type="gramStart"/>
+      <w:r>
+        <w:t>max-width</w:t>
+      </w:r>
+      <w:proofErr w:type="gramEnd"/>
+      <w:r>
+        <w:t>: 100%;</w:t>
+      </w:r>
+    </w:p>
+    <w:p>
+      <w:r>
+        <w:t xml:space="preserve">    height: </w:t>
+      </w:r>
+      <w:proofErr w:type="gramStart"/>
+      <w:r>
+        <w:t>auto;</w:t>
+      </w:r>
+      <w:proofErr w:type="gramEnd"/>
+    </w:p>
+    <w:p>
+      <w:r>
+        <w:t xml:space="preserve">    margin-top: </w:t>
+      </w:r>
+      <w:proofErr w:type="gramStart"/>
+      <w:r>
+        <w:t>20px;</w:t>
+      </w:r>
+      <w:proofErr w:type="gramEnd"/>
+    </w:p>
+    <w:p>
+      <w:r>
+        <w:lastRenderedPageBreak/>
+        <w:t xml:space="preserve">    border-radius: </w:t>
+      </w:r>
+      <w:proofErr w:type="gramStart"/>
+      <w:r>
+        <w:t>10px;</w:t>
+      </w:r>
+      <w:proofErr w:type="gramEnd"/>
+    </w:p>
+    <w:p>
+      <w:r>
+        <w:t xml:space="preserve">    padding: </w:t>
+      </w:r>
+      <w:proofErr w:type="gramStart"/>
+      <w:r>
+        <w:t>5px;</w:t>
+      </w:r>
+      <w:proofErr w:type="gramEnd"/>
+    </w:p>
+    <w:p>
+      <w:r>
+        <w:t xml:space="preserve">    border: 5px solid </w:t>
+      </w:r>
+      <w:proofErr w:type="gramStart"/>
+      <w:r>
+        <w:t>black;</w:t>
+      </w:r>
+      <w:proofErr w:type="gramEnd"/>
+    </w:p>
+    <w:p>
+      <w:r>
+        <w:t>}</w:t>
+      </w:r>
+    </w:p>
+    <w:p>
+      <w:r>
+        <w:t xml:space="preserve">main </w:t>
+      </w:r>
+      <w:proofErr w:type="spellStart"/>
+      <w:r>
+        <w:t>section#places</w:t>
+      </w:r>
+      <w:proofErr w:type="spellEnd"/>
+      <w:r>
+        <w:t xml:space="preserve"> article </w:t>
+      </w:r>
+      <w:proofErr w:type="spellStart"/>
+      <w:r>
+        <w:t>img</w:t>
+      </w:r>
+      <w:proofErr w:type="spellEnd"/>
+      <w:r>
+        <w:t xml:space="preserve"> {</w:t>
+      </w:r>
+    </w:p>
+    <w:p>
+      <w:r>
+        <w:t xml:space="preserve">    width: </w:t>
+      </w:r>
+      <w:proofErr w:type="gramStart"/>
+      <w:r>
+        <w:t>100%;</w:t>
+      </w:r>
+      <w:proofErr w:type="gramEnd"/>
+    </w:p>
+    <w:p>
+      <w:r>
+        <w:t xml:space="preserve">    height: </w:t>
+      </w:r>
+      <w:proofErr w:type="gramStart"/>
+      <w:r>
+        <w:t>auto;</w:t>
+      </w:r>
+      <w:proofErr w:type="gramEnd"/>
+    </w:p>
+    <w:p>
+      <w:r>
+        <w:t xml:space="preserve">    border-radius: </w:t>
+      </w:r>
+      <w:proofErr w:type="gramStart"/>
+      <w:r>
+        <w:t>10px;</w:t>
+      </w:r>
+      <w:proofErr w:type="gramEnd"/>
+    </w:p>
+    <w:p>
+      <w:r>
+        <w:t xml:space="preserve">    padding: </w:t>
+      </w:r>
+      <w:proofErr w:type="gramStart"/>
+      <w:r>
+        <w:t>5px;</w:t>
+      </w:r>
+      <w:proofErr w:type="gramEnd"/>
+    </w:p>
+    <w:p>
+      <w:r>
+        <w:t xml:space="preserve">    border: 5px solid </w:t>
+      </w:r>
+      <w:proofErr w:type="gramStart"/>
+      <w:r>
+        <w:t>black;</w:t>
+      </w:r>
+      <w:proofErr w:type="gramEnd"/>
+    </w:p>
+    <w:p>
+      <w:r>
+        <w:t>}</w:t>
+      </w:r>
+    </w:p>
+    <w:p/>
+    <w:p>
+      <w:r>
+        <w:t xml:space="preserve">git </w:t>
+      </w:r>
+      <w:proofErr w:type="gramStart"/>
+      <w:r>
+        <w:t>add .</w:t>
+      </w:r>
+      <w:proofErr w:type="gramEnd"/>
+    </w:p>
+    <w:p>
+      <w:r>
+        <w:t>git commit -m "</w:t>
+      </w:r>
+      <w:r>
+        <w:rPr>
+          <w:rFonts w:cs="Cordia New"/>
+          <w:cs/>
+        </w:rPr>
+        <w:t>แก้กรอบรูป"</w:t>
+      </w:r>
+    </w:p>
+    <w:p/>
+    <w:p>
+      <w:r>
+        <w:rPr>
+          <w:rFonts w:hint="cs"/>
+          <w:cs/>
+        </w:rPr>
+        <w:t>ใช้คำสั่งนี้เพื่อ</w:t>
+      </w:r>
+      <w:r>
+        <w:t>merge</w:t>
+      </w:r>
+    </w:p>
+    <w:p>
+      <w:r>
+        <w:t xml:space="preserve">git </w:t>
+      </w:r>
+      <w:proofErr w:type="gramStart"/>
+      <w:r>
+        <w:t>checkout</w:t>
+      </w:r>
+      <w:proofErr w:type="gramEnd"/>
+      <w:r>
+        <w:t xml:space="preserve"> </w:t>
+      </w:r>
+      <w:r>
+        <w:t>develop</w:t>
+      </w:r>
+    </w:p>
+    <w:p>
+      <w:r>
+        <w:t>git merge feature/main</w:t>
+      </w:r>
+    </w:p>
+    <w:p>
+      <w:r>
+        <w:t>git merge feature/</w:t>
+      </w:r>
+      <w:proofErr w:type="spellStart"/>
+      <w:r>
+        <w:t>css</w:t>
+      </w:r>
+      <w:proofErr w:type="spellEnd"/>
+    </w:p>
+    <w:p>
+      <w:r>
+        <w:rPr>
+          <w:rFonts w:hint="cs"/>
+          <w:cs/>
+        </w:rPr>
+        <w:t>หลังจากนั้นดันขึ้น</w:t>
+      </w:r>
+      <w:r>
+        <w:t>git</w:t>
+      </w:r>
+    </w:p>
+    <w:p>
+      <w:r>
+        <w:t xml:space="preserve">git push origin </w:t>
+      </w:r>
+      <w:proofErr w:type="gramStart"/>
+      <w:r>
+        <w:t>develop</w:t>
+      </w:r>
+      <w:proofErr w:type="gramEnd"/>
+    </w:p>
+    <w:p>
+      <w:r>
+        <w:t>&lt;!DOCTYPE html&gt;</w:t>
+      </w:r>
+    </w:p>
+    <w:p>
+      <w:r>
+        <w:t>&lt;html lang="</w:t>
+      </w:r>
+      <w:proofErr w:type="spellStart"/>
+      <w:r>
+        <w:t>th</w:t>
+      </w:r>
+      <w:proofErr w:type="spellEnd"/>
+      <w:r>
+        <w:t>"&gt;</w:t>
+      </w:r>
+    </w:p>
+    <w:p>
+      <w:r>
+        <w:t>&lt;head&gt;</w:t>
+      </w:r>
+    </w:p>
+    <w:p>
+      <w:r>
+        <w:t>    &lt;meta charset="UTF-8"&gt;</w:t>
+      </w:r>
+    </w:p>
+    <w:p>
+      <w:r>
+        <w:t>    &lt;meta name="viewport" content="width=device-width, initial-scale=1.0"&gt;</w:t>
+      </w:r>
+    </w:p>
+    <w:p>
+      <w:r>
+        <w:t>    &lt;meta name="description" content="</w:t>
+      </w:r>
+      <w:r>
+        <w:rPr>
+          <w:cs/>
+        </w:rPr>
+        <w:t>เว็บไซต์แนะนำสถานที่ท่องเที่ยวในจังหวัดบ้านเกิด"</w:t>
+      </w:r>
+      <w:r>
+        <w:t>&gt;</w:t>
+      </w:r>
+    </w:p>
+    <w:p>
+      <w:r>
+        <w:t>    &lt;title&gt;</w:t>
+      </w:r>
+      <w:r>
+        <w:rPr>
+          <w:cs/>
+        </w:rPr>
+        <w:t>เที่ยวบ้านเกิด</w:t>
+      </w:r>
+      <w:r>
+        <w:t>&lt;/title&gt;</w:t>
+      </w:r>
+    </w:p>
+    <w:p>
+      <w:r>
+        <w:t xml:space="preserve">    &lt;link </w:t>
+      </w:r>
+      <w:proofErr w:type="spellStart"/>
+      <w:r>
+        <w:t>rel</w:t>
+      </w:r>
+      <w:proofErr w:type="spellEnd"/>
+      <w:r>
+        <w:t xml:space="preserve">="stylesheet" </w:t>
+      </w:r>
+      <w:proofErr w:type="spellStart"/>
+      <w:r>
+        <w:t>href</w:t>
+      </w:r>
+      <w:proofErr w:type="spellEnd"/>
+      <w:r>
+        <w:t>="styles.css"&gt;</w:t>
+      </w:r>
+    </w:p>
+    <w:p>
+      <w:r>
+        <w:lastRenderedPageBreak/>
+        <w:t>&lt;/head&gt;</w:t>
+      </w:r>
+    </w:p>
+    <w:p>
+      <w:r>
+        <w:t>&lt;body&gt;</w:t>
+      </w:r>
+    </w:p>
+    <w:p>
+      <w:r>
+        <w:t>    &lt;header&gt;</w:t>
+      </w:r>
+    </w:p>
+    <w:p>
+      <w:r>
+        <w:t>        &lt;nav&gt;</w:t>
+      </w:r>
+    </w:p>
+    <w:p>
+      <w:r>
+        <w:t>            &lt;</w:t>
+      </w:r>
+      <w:proofErr w:type="spellStart"/>
+      <w:r>
+        <w:t>ul</w:t>
+      </w:r>
+      <w:proofErr w:type="spellEnd"/>
+      <w:r>
+        <w:t>&gt;</w:t>
+      </w:r>
+    </w:p>
+    <w:p>
+      <w:r>
+        <w:t xml:space="preserve">                &lt;li&gt;&lt;a </w:t>
+      </w:r>
+      <w:proofErr w:type="spellStart"/>
+      <w:r>
+        <w:t>href</w:t>
+      </w:r>
+      <w:proofErr w:type="spellEnd"/>
+      <w:r>
+        <w:t>="index.html"&gt;</w:t>
+      </w:r>
+      <w:r>
+        <w:rPr>
+          <w:cs/>
+        </w:rPr>
+        <w:t>หน้าแรก</w:t>
+      </w:r>
+      <w:r>
+        <w:t>&lt;/a&gt;&lt;/li&gt;</w:t>
+      </w:r>
+    </w:p>
+    <w:p>
+      <w:r>
+        <w:t xml:space="preserve">                &lt;li&gt;&lt;a </w:t>
+      </w:r>
+      <w:proofErr w:type="spellStart"/>
+      <w:r>
+        <w:t>href</w:t>
+      </w:r>
+      <w:proofErr w:type="spellEnd"/>
+      <w:r>
+        <w:t>="content.html"&gt;</w:t>
+      </w:r>
+      <w:r>
+        <w:rPr>
+          <w:cs/>
+        </w:rPr>
+        <w:t>สถานที่ท่องเที่ยว</w:t>
+      </w:r>
+      <w:r>
+        <w:t>&lt;/a&gt;&lt;/li&gt;</w:t>
+      </w:r>
+    </w:p>
+    <w:p>
+      <w:r>
+        <w:t xml:space="preserve">                &lt;li&gt;&lt;a </w:t>
+      </w:r>
+      <w:proofErr w:type="spellStart"/>
+      <w:r>
+        <w:t>href</w:t>
+      </w:r>
+      <w:proofErr w:type="spellEnd"/>
+      <w:r>
+        <w:t>="contact.html"&gt;</w:t>
+      </w:r>
+      <w:r>
+        <w:rPr>
+          <w:cs/>
+        </w:rPr>
+        <w:t>ติดต่อเรา</w:t>
+      </w:r>
+      <w:r>
+        <w:t>&lt;/a&gt;&lt;/li&gt;</w:t>
+      </w:r>
+    </w:p>
+    <w:p>
+      <w:r>
+        <w:t>            &lt;/</w:t>
+      </w:r>
+      <w:proofErr w:type="spellStart"/>
+      <w:r>
+        <w:t>ul</w:t>
+      </w:r>
+      <w:proofErr w:type="spellEnd"/>
+      <w:r>
+        <w:t>&gt;</w:t>
+      </w:r>
+    </w:p>
+    <w:p>
+      <w:r>
+        <w:t>        &lt;/nav&gt;</w:t>
+      </w:r>
+    </w:p>
+    <w:p>
+      <w:r>
+        <w:t>    &lt;/header&gt;</w:t>
+      </w:r>
+    </w:p>
+    <w:p>
+      <w:r>
+        <w:t>    &lt;main&gt;</w:t>
+      </w:r>
+    </w:p>
+    <w:p>
+      <w:r>
+        <w:t>        &lt;section id="home"&gt;</w:t>
+      </w:r>
+    </w:p>
+    <w:p>
+      <w:r>
+        <w:t>            &lt;h1&gt;</w:t>
+      </w:r>
+      <w:r>
+        <w:rPr>
+          <w:cs/>
+        </w:rPr>
+        <w:t>ยินดีต้อนรับสู่จังหวัดชลบุรี</w:t>
+      </w:r>
+      <w:r>
+        <w:t>&lt;/h1&gt;</w:t>
+      </w:r>
+    </w:p>
+    <w:p>
+      <w:r>
+        <w:t>            &lt;p&gt;</w:t>
+      </w:r>
+      <w:r>
+        <w:rPr>
+          <w:cs/>
+        </w:rPr>
+        <w:t>สัมผัสความงดงามของสถานที่ท่องเที่ยวในจังหวัดบ้านเกิดของเรา</w:t>
+      </w:r>
+      <w:r>
+        <w:t>&lt;/p&gt;</w:t>
+      </w:r>
+    </w:p>
+    <w:p>
+      <w:r>
+        <w:t>            &lt;</w:t>
+      </w:r>
+      <w:proofErr w:type="spellStart"/>
+      <w:r>
+        <w:t>img</w:t>
+      </w:r>
+      <w:proofErr w:type="spellEnd"/>
+      <w:r>
+        <w:t xml:space="preserve"> src="https://s.isanook.com/tr/0/ud/283/1417415/ahr0chm6ly9zlmlzyw5vb2suy29tl_9.jpg?ip/resize/w728/q80/jpg" alt="</w:t>
+      </w:r>
+      <w:r>
+        <w:rPr>
+          <w:cs/>
+        </w:rPr>
+        <w:t>ภาพไฮ</w:t>
+      </w:r>
+      <w:proofErr w:type="spellStart"/>
+      <w:r>
+        <w:rPr>
+          <w:cs/>
+        </w:rPr>
+        <w:t>ไลท์</w:t>
+      </w:r>
+      <w:proofErr w:type="spellEnd"/>
+      <w:r>
+        <w:rPr>
+          <w:cs/>
+        </w:rPr>
+        <w:t>ของจังหวัด"</w:t>
+      </w:r>
+      <w:r>
+        <w:t xml:space="preserve"> /&gt;</w:t>
+      </w:r>
+    </w:p>
+    <w:p>
+      <w:r>
+        <w:t>        &lt;/section&gt;</w:t>
+      </w:r>
+    </w:p>
+    <w:p>
+      <w:r>
+        <w:t>    &lt;/main&gt;</w:t>
+      </w:r>
+    </w:p>
+    <w:p>
+      <w:r>
+        <w:t>    &lt;footer&gt;</w:t>
+      </w:r>
+    </w:p>
+    <w:p>
+      <w:r>
+        <w:t xml:space="preserve">        &lt;p&gt;&amp;copy; 2024 </w:t>
+      </w:r>
+      <w:r>
+        <w:rPr>
+          <w:cs/>
+        </w:rPr>
+        <w:t xml:space="preserve">จังหวัดบ้านเกิด. </w:t>
+      </w:r>
+      <w:r>
+        <w:t xml:space="preserve">All rights </w:t>
+      </w:r>
+      <w:proofErr w:type="gramStart"/>
+      <w:r>
+        <w:t>reserved.&lt;</w:t>
+      </w:r>
+      <w:proofErr w:type="gramEnd"/>
+      <w:r>
+        <w:t>/p&gt;</w:t>
+      </w:r>
+    </w:p>
+    <w:p>
+      <w:r>
+        <w:t>    &lt;/footer&gt;</w:t>
+      </w:r>
+    </w:p>
+    <w:p>
+      <w:r>
+        <w:t>&lt;/body&gt;</w:t>
+      </w:r>
+    </w:p>
+    <w:p>
+      <w:r>
+        <w:t>&lt;/html&gt;</w:t>
+      </w:r>
+    </w:p>
+    <w:p/>
+    <w:p>
+      <w:r>
+        <w:t xml:space="preserve">git </w:t>
+      </w:r>
+      <w:proofErr w:type="gramStart"/>
+      <w:r>
+        <w:t>add .</w:t>
+      </w:r>
+      <w:proofErr w:type="gramEnd"/>
+    </w:p>
+    <w:p>
+      <w:pPr>
+        <w:rPr>
+          <w:rFonts w:cs="Cordia New"/>
+        </w:rPr>
+      </w:pPr>
+      <w:r>
+        <w:t>git commit -m "</w:t>
+      </w:r>
+      <w:r>
+        <w:rPr>
+          <w:rFonts w:cs="Cordia New" w:hint="cs"/>
+          <w:cs/>
+        </w:rPr>
+        <w:t>แก้หน้าหลัก</w:t>
+      </w:r>
+      <w:r>
+        <w:rPr>
+          <w:rFonts w:cs="Cordia New"/>
+          <w:cs/>
+        </w:rPr>
+        <w:t>"</w:t>
+      </w:r>
+    </w:p>
+    <w:p>
+      <w:pPr>
+        <w:rPr>
+          <w:rFonts w:cs="Cordia New"/>
+        </w:rPr>
+      </w:pPr>
+    </w:p>
+    <w:p>
+      <w:pPr>
+        <w:rPr>
+          <w:rFonts w:cs="Cordia New"/>
+        </w:rPr>
+      </w:pPr>
+      <w:r>
+        <w:rPr>
+          <w:rFonts w:cs="Cordia New" w:hint="cs"/>
+          <w:cs/>
+        </w:rPr>
+        <w:lastRenderedPageBreak/>
+        <w:t xml:space="preserve">แยกโค้ดมาไฟล์ </w:t>
+      </w:r>
+      <w:r>
+        <w:rPr>
+          <w:rFonts w:cs="Cordia New"/>
+        </w:rPr>
+        <w:t>cont</w:t>
+      </w:r>
+      <w:r>
+        <w:rPr>
+          <w:rFonts w:cs="Cordia New"/>
+        </w:rPr>
+        <w:t>en</w:t>
+      </w:r>
+      <w:r>
+        <w:rPr>
+          <w:rFonts w:cs="Cordia New"/>
+        </w:rPr>
+        <w:t>t.html</w:t>
+      </w:r>
+    </w:p>
+    <w:p>
+      <w:pPr>
+        <w:rPr>
+          <w:rFonts w:cs="Cordia New"/>
+        </w:rPr>
+      </w:pPr>
+      <w:r>
+        <w:rPr>
+          <w:rFonts w:cs="Cordia New"/>
+        </w:rPr>
+        <w:t>&lt;!DOCTYPE html&gt;</w:t>
+      </w:r>
+    </w:p>
+    <w:p>
+      <w:pPr>
+        <w:rPr>
+          <w:rFonts w:cs="Cordia New"/>
+        </w:rPr>
+      </w:pPr>
+      <w:r>
+        <w:rPr>
+          <w:rFonts w:cs="Cordia New"/>
+        </w:rPr>
+        <w:t>&lt;html lang="</w:t>
+      </w:r>
+      <w:proofErr w:type="spellStart"/>
+      <w:r>
+        <w:rPr>
+          <w:rFonts w:cs="Cordia New"/>
+        </w:rPr>
+        <w:t>th</w:t>
+      </w:r>
+      <w:proofErr w:type="spellEnd"/>
+      <w:r>
+        <w:rPr>
+          <w:rFonts w:cs="Cordia New"/>
+        </w:rPr>
+        <w:t>"&gt;</w:t>
+      </w:r>
+    </w:p>
+    <w:p>
+      <w:pPr>
+        <w:rPr>
+          <w:rFonts w:cs="Cordia New"/>
+        </w:rPr>
+      </w:pPr>
+      <w:r>
+        <w:rPr>
+          <w:rFonts w:cs="Cordia New"/>
+        </w:rPr>
+        <w:t>&lt;head&gt;</w:t>
+      </w:r>
+    </w:p>
+    <w:p>
+      <w:pPr>
+        <w:rPr>
+          <w:rFonts w:cs="Cordia New"/>
+        </w:rPr>
+      </w:pPr>
+      <w:r>
+        <w:rPr>
+          <w:rFonts w:cs="Cordia New"/>
+        </w:rPr>
+        <w:t>    &lt;meta charset="UTF-8"&gt;</w:t>
+      </w:r>
+    </w:p>
+    <w:p>
+      <w:pPr>
+        <w:rPr>
+          <w:rFonts w:cs="Cordia New"/>
+        </w:rPr>
+      </w:pPr>
+      <w:r>
+        <w:rPr>
+          <w:rFonts w:cs="Cordia New"/>
+        </w:rPr>
+        <w:t>    &lt;meta name="viewport" content="width=device-width, initial-scale=1.0"&gt;</w:t>
+      </w:r>
+    </w:p>
+    <w:p>
+      <w:pPr>
+        <w:rPr>
+          <w:rFonts w:cs="Cordia New"/>
+        </w:rPr>
+      </w:pPr>
+      <w:r>
+        <w:rPr>
+          <w:rFonts w:cs="Cordia New"/>
+        </w:rPr>
+        <w:t>    &lt;title&gt;</w:t>
+      </w:r>
+      <w:r>
+        <w:rPr>
+          <w:rFonts w:cs="Cordia New"/>
+          <w:cs/>
+        </w:rPr>
+        <w:t>สถานที่ท่องเที่ยว</w:t>
+      </w:r>
+      <w:r>
+        <w:rPr>
+          <w:rFonts w:cs="Cordia New"/>
+        </w:rPr>
+        <w:t>&lt;/title&gt;</w:t>
+      </w:r>
+    </w:p>
+    <w:p>
+      <w:pPr>
+        <w:rPr>
+          <w:rFonts w:cs="Cordia New"/>
+        </w:rPr>
+      </w:pPr>
+      <w:r>
+        <w:rPr>
+          <w:rFonts w:cs="Cordia New"/>
+        </w:rPr>
+        <w:t xml:space="preserve">    &lt;link </w:t>
+      </w:r>
+      <w:proofErr w:type="spellStart"/>
+      <w:r>
+        <w:rPr>
+          <w:rFonts w:cs="Cordia New"/>
+        </w:rPr>
+        <w:t>rel</w:t>
+      </w:r>
+      <w:proofErr w:type="spellEnd"/>
+      <w:r>
+        <w:rPr>
+          <w:rFonts w:cs="Cordia New"/>
+        </w:rPr>
+        <w:t xml:space="preserve">="stylesheet" </w:t>
+      </w:r>
+      <w:proofErr w:type="spellStart"/>
+      <w:r>
+        <w:rPr>
+          <w:rFonts w:cs="Cordia New"/>
+        </w:rPr>
+        <w:t>href</w:t>
+      </w:r>
+      <w:proofErr w:type="spellEnd"/>
+      <w:r>
+        <w:rPr>
+          <w:rFonts w:cs="Cordia New"/>
+        </w:rPr>
+        <w:t>="styles.css"&gt;</w:t>
+      </w:r>
+    </w:p>
+    <w:p>
+      <w:pPr>
+        <w:rPr>
+          <w:rFonts w:cs="Cordia New"/>
+        </w:rPr>
+      </w:pPr>
+      <w:r>
+        <w:rPr>
+          <w:rFonts w:cs="Cordia New"/>
+        </w:rPr>
+        <w:t>&lt;/head&gt;</w:t>
+      </w:r>
+    </w:p>
+    <w:p>
+      <w:pPr>
+        <w:rPr>
+          <w:rFonts w:cs="Cordia New"/>
+        </w:rPr>
+      </w:pPr>
+      <w:r>
+        <w:rPr>
+          <w:rFonts w:cs="Cordia New"/>
+        </w:rPr>
+        <w:t>&lt;body&gt;</w:t>
+      </w:r>
+    </w:p>
+    <w:p>
+      <w:pPr>
+        <w:rPr>
+          <w:rFonts w:cs="Cordia New"/>
+        </w:rPr>
+      </w:pPr>
+      <w:r>
+        <w:rPr>
+          <w:rFonts w:cs="Cordia New"/>
+        </w:rPr>
+        <w:t>    &lt;header&gt;</w:t>
+      </w:r>
+    </w:p>
+    <w:p>
+      <w:pPr>
+        <w:rPr>
+          <w:rFonts w:cs="Cordia New"/>
+        </w:rPr>
+      </w:pPr>
+      <w:r>
+        <w:rPr>
+          <w:rFonts w:cs="Cordia New"/>
+        </w:rPr>
+        <w:t>        &lt;nav&gt;</w:t>
+      </w:r>
+    </w:p>
+    <w:p>
+      <w:pPr>
+        <w:rPr>
+          <w:rFonts w:cs="Cordia New"/>
+        </w:rPr>
+      </w:pPr>
+      <w:r>
+        <w:rPr>
+          <w:rFonts w:cs="Cordia New"/>
+        </w:rPr>
+        <w:t>            &lt;</w:t>
+      </w:r>
+      <w:proofErr w:type="spellStart"/>
+      <w:r>
+        <w:rPr>
+          <w:rFonts w:cs="Cordia New"/>
+        </w:rPr>
+        <w:t>ul</w:t>
+      </w:r>
+      <w:proofErr w:type="spellEnd"/>
+      <w:r>
+        <w:rPr>
+          <w:rFonts w:cs="Cordia New"/>
+        </w:rPr>
+        <w:t>&gt;</w:t>
+      </w:r>
+    </w:p>
+    <w:p>
+      <w:pPr>
+        <w:rPr>
+          <w:rFonts w:cs="Cordia New"/>
+        </w:rPr>
+      </w:pPr>
+      <w:r>
+        <w:rPr>
+          <w:rFonts w:cs="Cordia New"/>
+        </w:rPr>
+        <w:t xml:space="preserve">                &lt;li&gt;&lt;a </w:t>
+      </w:r>
+      <w:proofErr w:type="spellStart"/>
+      <w:r>
+        <w:rPr>
+          <w:rFonts w:cs="Cordia New"/>
+        </w:rPr>
+        <w:t>href</w:t>
+      </w:r>
+      <w:proofErr w:type="spellEnd"/>
+      <w:r>
+        <w:rPr>
+          <w:rFonts w:cs="Cordia New"/>
+        </w:rPr>
+        <w:t>="index.html"&gt;</w:t>
+      </w:r>
+      <w:r>
+        <w:rPr>
+          <w:rFonts w:cs="Cordia New"/>
+          <w:cs/>
+        </w:rPr>
+        <w:t>หน้าแรก</w:t>
+      </w:r>
+      <w:r>
+        <w:rPr>
+          <w:rFonts w:cs="Cordia New"/>
+        </w:rPr>
+        <w:t>&lt;/a&gt;&lt;/li&gt;</w:t>
+      </w:r>
+    </w:p>
+    <w:p>
+      <w:pPr>
+        <w:rPr>
+          <w:rFonts w:cs="Cordia New"/>
+        </w:rPr>
+      </w:pPr>
+      <w:r>
+        <w:rPr>
+          <w:rFonts w:cs="Cordia New"/>
+        </w:rPr>
+        <w:t xml:space="preserve">                &lt;li&gt;&lt;a </w:t>
+      </w:r>
+      <w:proofErr w:type="spellStart"/>
+      <w:r>
+        <w:rPr>
+          <w:rFonts w:cs="Cordia New"/>
+        </w:rPr>
+        <w:t>href</w:t>
+      </w:r>
+      <w:proofErr w:type="spellEnd"/>
+      <w:r>
+        <w:rPr>
+          <w:rFonts w:cs="Cordia New"/>
+        </w:rPr>
+        <w:t>="content.html"&gt;</w:t>
+      </w:r>
+      <w:r>
+        <w:rPr>
+          <w:rFonts w:cs="Cordia New"/>
+          <w:cs/>
+        </w:rPr>
+        <w:t>สถานที่ท่องเที่ยว</w:t>
+      </w:r>
+      <w:r>
+        <w:rPr>
+          <w:rFonts w:cs="Cordia New"/>
+        </w:rPr>
+        <w:t>&lt;/a&gt;&lt;/li&gt;</w:t>
+      </w:r>
+    </w:p>
+    <w:p>
+      <w:pPr>
+        <w:rPr>
+          <w:rFonts w:cs="Cordia New"/>
+        </w:rPr>
+      </w:pPr>
+      <w:r>
+        <w:rPr>
+          <w:rFonts w:cs="Cordia New"/>
+        </w:rPr>
+        <w:t xml:space="preserve">                &lt;li&gt;&lt;a </w:t>
+      </w:r>
+      <w:proofErr w:type="spellStart"/>
+      <w:r>
+        <w:rPr>
+          <w:rFonts w:cs="Cordia New"/>
+        </w:rPr>
+        <w:t>href</w:t>
+      </w:r>
+      <w:proofErr w:type="spellEnd"/>
+      <w:r>
+        <w:rPr>
+          <w:rFonts w:cs="Cordia New"/>
+        </w:rPr>
+        <w:t>="contact.html"&gt;</w:t>
+      </w:r>
+      <w:r>
+        <w:rPr>
+          <w:rFonts w:cs="Cordia New"/>
+          <w:cs/>
+        </w:rPr>
+        <w:t>ติดต่อเรา</w:t>
+      </w:r>
+      <w:r>
+        <w:rPr>
+          <w:rFonts w:cs="Cordia New"/>
+        </w:rPr>
+        <w:t>&lt;/a&gt;&lt;/li&gt;</w:t>
+      </w:r>
+    </w:p>
+    <w:p>
+      <w:pPr>
+        <w:rPr>
+          <w:rFonts w:cs="Cordia New"/>
+        </w:rPr>
+      </w:pPr>
+      <w:r>
+        <w:rPr>
+          <w:rFonts w:cs="Cordia New"/>
+        </w:rPr>
+        <w:t>            &lt;/</w:t>
+      </w:r>
+      <w:proofErr w:type="spellStart"/>
+      <w:r>
+        <w:rPr>
+          <w:rFonts w:cs="Cordia New"/>
+        </w:rPr>
+        <w:t>ul</w:t>
+      </w:r>
+      <w:proofErr w:type="spellEnd"/>
+      <w:r>
+        <w:rPr>
+          <w:rFonts w:cs="Cordia New"/>
+        </w:rPr>
+        <w:t>&gt;</w:t>
+      </w:r>
+    </w:p>
+    <w:p>
+      <w:pPr>
+        <w:rPr>
+          <w:rFonts w:cs="Cordia New"/>
+        </w:rPr>
+      </w:pPr>
+      <w:r>
+        <w:rPr>
+          <w:rFonts w:cs="Cordia New"/>
+        </w:rPr>
+        <w:t>        &lt;/nav&gt;</w:t>
+      </w:r>
+    </w:p>
+    <w:p>
+      <w:pPr>
+        <w:rPr>
+          <w:rFonts w:cs="Cordia New"/>
+        </w:rPr>
+      </w:pPr>
+      <w:r>
+        <w:rPr>
+          <w:rFonts w:cs="Cordia New"/>
+        </w:rPr>
+        <w:t>    &lt;/header&gt;</w:t>
+      </w:r>
+    </w:p>
+    <w:p>
+      <w:pPr>
+        <w:rPr>
+          <w:rFonts w:cs="Cordia New"/>
+        </w:rPr>
+      </w:pPr>
+      <w:r>
+        <w:rPr>
+          <w:rFonts w:cs="Cordia New"/>
+        </w:rPr>
+        <w:t>    &lt;main&gt;</w:t>
+      </w:r>
+    </w:p>
+    <w:p>
+      <w:pPr>
+        <w:rPr>
+          <w:rFonts w:cs="Cordia New"/>
+        </w:rPr>
+      </w:pPr>
+      <w:r>
+        <w:rPr>
+          <w:rFonts w:cs="Cordia New"/>
+        </w:rPr>
+        <w:t>        &lt;section id="places"&gt;</w:t>
+      </w:r>
+    </w:p>
+    <w:p>
+      <w:pPr>
+        <w:rPr>
+          <w:rFonts w:cs="Cordia New"/>
+        </w:rPr>
+      </w:pPr>
+      <w:r>
+        <w:rPr>
+          <w:rFonts w:cs="Cordia New"/>
+        </w:rPr>
+        <w:t>            &lt;h2&gt;</w:t>
+      </w:r>
+      <w:r>
+        <w:rPr>
+          <w:rFonts w:cs="Cordia New"/>
+          <w:cs/>
+        </w:rPr>
+        <w:t>สถานที่ท่องเที่ยวแนะนำ</w:t>
+      </w:r>
+      <w:r>
+        <w:rPr>
+          <w:rFonts w:cs="Cordia New"/>
+        </w:rPr>
+        <w:t>&lt;/h2&gt;</w:t>
+      </w:r>
+    </w:p>
+    <w:p>
+      <w:pPr>
+        <w:rPr>
+          <w:rFonts w:cs="Cordia New"/>
+        </w:rPr>
+      </w:pPr>
+      <w:r>
+        <w:rPr>
+          <w:rFonts w:cs="Cordia New"/>
+        </w:rPr>
+        <w:t>            &lt;article&gt;</w:t>
+      </w:r>
+    </w:p>
+    <w:p>
+      <w:pPr>
+        <w:rPr>
+          <w:rFonts w:cs="Cordia New"/>
+        </w:rPr>
+      </w:pPr>
+      <w:r>
+        <w:rPr>
+          <w:rFonts w:cs="Cordia New"/>
+        </w:rPr>
+        <w:t>                &lt;h3&gt;</w:t>
+      </w:r>
+      <w:r>
+        <w:rPr>
+          <w:rFonts w:cs="Cordia New"/>
+          <w:cs/>
+        </w:rPr>
+        <w:t xml:space="preserve">สถานที่ที่ </w:t>
+      </w:r>
+      <w:r>
+        <w:rPr>
+          <w:rFonts w:cs="Cordia New"/>
+        </w:rPr>
+        <w:t>1&lt;/h3&gt;</w:t>
+      </w:r>
+    </w:p>
+    <w:p>
+      <w:pPr>
+        <w:rPr>
+          <w:rFonts w:cs="Cordia New"/>
+        </w:rPr>
+      </w:pPr>
+      <w:r>
+        <w:rPr>
+          <w:rFonts w:cs="Cordia New"/>
+        </w:rPr>
+        <w:t>                &lt;h3&gt;</w:t>
+      </w:r>
+      <w:r>
+        <w:rPr>
+          <w:rFonts w:cs="Cordia New"/>
+          <w:cs/>
+        </w:rPr>
+        <w:t>พระพุทธรูปแกะสลักหน้าผาเขาชีจร</w:t>
+      </w:r>
+      <w:proofErr w:type="spellStart"/>
+      <w:r>
+        <w:rPr>
+          <w:rFonts w:cs="Cordia New"/>
+          <w:cs/>
+        </w:rPr>
+        <w:t>รย์</w:t>
+      </w:r>
+      <w:proofErr w:type="spellEnd"/>
+      <w:r>
+        <w:rPr>
+          <w:rFonts w:cs="Cordia New"/>
+        </w:rPr>
+        <w:t>&lt;/h3&gt;</w:t>
+      </w:r>
+    </w:p>
+    <w:p>
+      <w:pPr>
+        <w:rPr>
+          <w:rFonts w:cs="Cordia New"/>
+        </w:rPr>
+      </w:pPr>
+      <w:r>
+        <w:rPr>
+          <w:rFonts w:cs="Cordia New"/>
+        </w:rPr>
+        <w:t>                &lt;</w:t>
+      </w:r>
+      <w:proofErr w:type="spellStart"/>
+      <w:r>
+        <w:rPr>
+          <w:rFonts w:cs="Cordia New"/>
+        </w:rPr>
+        <w:t>img</w:t>
+      </w:r>
+      <w:proofErr w:type="spellEnd"/>
+      <w:r>
+        <w:rPr>
+          <w:rFonts w:cs="Cordia New"/>
+        </w:rPr>
+        <w:t xml:space="preserve"> src="https://mpics.mgronline.com/pics/Images/563000006887210.JPEG" alt="</w:t>
+      </w:r>
+      <w:r>
+        <w:rPr>
+          <w:rFonts w:cs="Cordia New"/>
+          <w:cs/>
+        </w:rPr>
+        <w:t xml:space="preserve">สถานที่ที่ </w:t>
+      </w:r>
+      <w:r>
+        <w:rPr>
+          <w:rFonts w:cs="Cordia New"/>
+        </w:rPr>
+        <w:t>1" class="responsive-</w:t>
+      </w:r>
+      <w:proofErr w:type="spellStart"/>
+      <w:r>
+        <w:rPr>
+          <w:rFonts w:cs="Cordia New"/>
+        </w:rPr>
+        <w:t>img</w:t>
+      </w:r>
+      <w:proofErr w:type="spellEnd"/>
+      <w:r>
+        <w:rPr>
+          <w:rFonts w:cs="Cordia New"/>
+        </w:rPr>
+        <w:t xml:space="preserve"> highlight" class="rounded-border"&gt;</w:t>
+      </w:r>
+    </w:p>
+    <w:p>
+      <w:pPr>
+        <w:rPr>
+          <w:rFonts w:cs="Cordia New"/>
+        </w:rPr>
+      </w:pPr>
+      <w:r>
+        <w:rPr>
+          <w:rFonts w:cs="Cordia New"/>
+        </w:rPr>
+        <w:t>                &lt;p&gt;</w:t>
+      </w:r>
+      <w:r>
+        <w:rPr>
+          <w:rFonts w:cs="Cordia New" w:hint="cs"/>
+          <w:cs/>
+        </w:rPr>
+        <w:t>อธิบาย</w:t>
+      </w:r>
+      <w:r>
+        <w:rPr>
+          <w:rFonts w:cs="Cordia New"/>
+        </w:rPr>
+        <w:t>&lt;/p&gt;</w:t>
+      </w:r>
+    </w:p>
+    <w:p>
+      <w:pPr>
+        <w:rPr>
+          <w:rFonts w:cs="Cordia New"/>
+        </w:rPr>
+      </w:pPr>
+      <w:r>
+        <w:rPr>
+          <w:rFonts w:cs="Cordia New"/>
+        </w:rPr>
+        <w:lastRenderedPageBreak/>
+        <w:t>            &lt;/article&gt;</w:t>
+      </w:r>
+    </w:p>
+    <w:p>
+      <w:pPr>
+        <w:rPr>
+          <w:rFonts w:cs="Cordia New"/>
+        </w:rPr>
+      </w:pPr>
+      <w:r>
+        <w:rPr>
+          <w:rFonts w:cs="Cordia New"/>
+        </w:rPr>
+        <w:t>            &lt;article&gt;</w:t>
+      </w:r>
+    </w:p>
+    <w:p>
+      <w:pPr>
+        <w:rPr>
+          <w:rFonts w:cs="Cordia New"/>
+        </w:rPr>
+      </w:pPr>
+      <w:r>
+        <w:rPr>
+          <w:rFonts w:cs="Cordia New"/>
+        </w:rPr>
+        <w:t>                &lt;h3&gt;</w:t>
+      </w:r>
+      <w:r>
+        <w:rPr>
+          <w:rFonts w:cs="Cordia New"/>
+          <w:cs/>
+        </w:rPr>
+        <w:t xml:space="preserve">สถานที่ที่ </w:t>
+      </w:r>
+      <w:r>
+        <w:rPr>
+          <w:rFonts w:cs="Cordia New"/>
+        </w:rPr>
+        <w:t>2&lt;/h3&gt;</w:t>
+      </w:r>
+    </w:p>
+    <w:p>
+      <w:pPr>
+        <w:rPr>
+          <w:rFonts w:cs="Cordia New"/>
+        </w:rPr>
+      </w:pPr>
+      <w:r>
+        <w:rPr>
+          <w:rFonts w:cs="Cordia New"/>
+        </w:rPr>
+        <w:t>                &lt;h3&gt;</w:t>
+      </w:r>
+      <w:r>
+        <w:rPr>
+          <w:rFonts w:cs="Cordia New"/>
+          <w:cs/>
+        </w:rPr>
+        <w:t>ปราสาทสัจธรรม</w:t>
+      </w:r>
+      <w:r>
+        <w:rPr>
+          <w:rFonts w:cs="Cordia New"/>
+        </w:rPr>
+        <w:t>&lt;/h3&gt;</w:t>
+      </w:r>
+    </w:p>
+    <w:p>
+      <w:pPr>
+        <w:rPr>
+          <w:rFonts w:cs="Cordia New"/>
+        </w:rPr>
+      </w:pPr>
+      <w:r>
+        <w:rPr>
+          <w:rFonts w:cs="Cordia New"/>
+        </w:rPr>
+        <w:t>                &lt;</w:t>
+      </w:r>
+      <w:proofErr w:type="spellStart"/>
+      <w:r>
+        <w:rPr>
+          <w:rFonts w:cs="Cordia New"/>
+        </w:rPr>
+        <w:t>img</w:t>
+      </w:r>
+      <w:proofErr w:type="spellEnd"/>
+      <w:r>
+        <w:rPr>
+          <w:rFonts w:cs="Cordia New"/>
+        </w:rPr>
+        <w:t xml:space="preserve"> </w:t>
+      </w:r>
+      <w:proofErr w:type="spellStart"/>
+      <w:r>
+        <w:rPr>
+          <w:rFonts w:cs="Cordia New"/>
+        </w:rPr>
+        <w:t>src</w:t>
+      </w:r>
+      <w:proofErr w:type="spellEnd"/>
+      <w:r>
+        <w:rPr>
+          <w:rFonts w:cs="Cordia New"/>
+        </w:rPr>
+        <w:t>="https://shorturl.asia/iE1Vp" alt="</w:t>
+      </w:r>
+      <w:r>
+        <w:rPr>
+          <w:rFonts w:cs="Cordia New"/>
+          <w:cs/>
+        </w:rPr>
+        <w:t xml:space="preserve">สถานที่ที่ </w:t>
+      </w:r>
+      <w:r>
+        <w:rPr>
+          <w:rFonts w:cs="Cordia New"/>
+        </w:rPr>
+        <w:t>2" class="responsive-</w:t>
+      </w:r>
+      <w:proofErr w:type="spellStart"/>
+      <w:r>
+        <w:rPr>
+          <w:rFonts w:cs="Cordia New"/>
+        </w:rPr>
+        <w:t>img</w:t>
+      </w:r>
+      <w:proofErr w:type="spellEnd"/>
+      <w:r>
+        <w:rPr>
+          <w:rFonts w:cs="Cordia New"/>
+        </w:rPr>
+        <w:t xml:space="preserve"> highlight"&gt;</w:t>
+      </w:r>
+    </w:p>
+    <w:p>
+      <w:pPr>
+        <w:rPr>
+          <w:rFonts w:cs="Cordia New"/>
+        </w:rPr>
+      </w:pPr>
+      <w:r>
+        <w:rPr>
+          <w:rFonts w:cs="Cordia New"/>
+        </w:rPr>
+        <w:t>                &lt;p&gt;</w:t>
+      </w:r>
+      <w:r>
+        <w:rPr>
+          <w:rFonts w:cs="Cordia New" w:hint="cs"/>
+          <w:cs/>
+        </w:rPr>
+        <w:t>อธิบาย</w:t>
+      </w:r>
+      <w:r>
+        <w:rPr>
+          <w:rFonts w:cs="Cordia New"/>
+        </w:rPr>
+        <w:t>&lt;/p&gt;</w:t>
+      </w:r>
+    </w:p>
+    <w:p>
+      <w:pPr>
+        <w:rPr>
+          <w:rFonts w:cs="Cordia New"/>
+        </w:rPr>
+      </w:pPr>
+      <w:r>
+        <w:rPr>
+          <w:rFonts w:cs="Cordia New"/>
+        </w:rPr>
+        <w:t>            &lt;/article&gt;</w:t>
+      </w:r>
+    </w:p>
+    <w:p>
+      <w:pPr>
+        <w:rPr>
+          <w:rFonts w:cs="Cordia New"/>
+        </w:rPr>
+      </w:pPr>
+      <w:r>
+        <w:rPr>
+          <w:rFonts w:cs="Cordia New"/>
+        </w:rPr>
+        <w:t>            &lt;article&gt;</w:t>
+      </w:r>
+    </w:p>
+    <w:p>
+      <w:pPr>
+        <w:rPr>
+          <w:rFonts w:cs="Cordia New"/>
+        </w:rPr>
+      </w:pPr>
+      <w:r>
+        <w:rPr>
+          <w:rFonts w:cs="Cordia New"/>
+        </w:rPr>
+        <w:t>                &lt;h3&gt;</w:t>
+      </w:r>
+      <w:r>
+        <w:rPr>
+          <w:rFonts w:cs="Cordia New"/>
+          <w:cs/>
+        </w:rPr>
+        <w:t xml:space="preserve">สถานที่ที่ </w:t>
+      </w:r>
+      <w:r>
+        <w:rPr>
+          <w:rFonts w:cs="Cordia New"/>
+        </w:rPr>
+        <w:t>3&lt;/h3&gt;</w:t>
+      </w:r>
+    </w:p>
+    <w:p>
+      <w:pPr>
+        <w:rPr>
+          <w:rFonts w:cs="Cordia New"/>
+        </w:rPr>
+      </w:pPr>
+      <w:r>
+        <w:rPr>
+          <w:rFonts w:cs="Cordia New"/>
+        </w:rPr>
+        <w:t>                &lt;h3&gt;</w:t>
+      </w:r>
+      <w:r>
+        <w:rPr>
+          <w:rFonts w:cs="Cordia New"/>
+          <w:cs/>
+        </w:rPr>
+        <w:t>จุดชมวิวอ่างเก็บน้ำบางพระ</w:t>
+      </w:r>
+      <w:r>
+        <w:rPr>
+          <w:rFonts w:cs="Cordia New"/>
+        </w:rPr>
+        <w:t>&lt;/h3&gt;</w:t>
+      </w:r>
+    </w:p>
+    <w:p>
+      <w:pPr>
+        <w:rPr>
+          <w:rFonts w:cs="Cordia New"/>
+        </w:rPr>
+      </w:pPr>
+      <w:r>
+        <w:rPr>
+          <w:rFonts w:cs="Cordia New"/>
+        </w:rPr>
+        <w:t>                &lt;</w:t>
+      </w:r>
+      <w:proofErr w:type="spellStart"/>
+      <w:r>
+        <w:rPr>
+          <w:rFonts w:cs="Cordia New"/>
+        </w:rPr>
+        <w:t>img</w:t>
+      </w:r>
+      <w:proofErr w:type="spellEnd"/>
+      <w:r>
+        <w:rPr>
+          <w:rFonts w:cs="Cordia New"/>
+        </w:rPr>
+        <w:t xml:space="preserve"> </w:t>
+      </w:r>
+      <w:proofErr w:type="spellStart"/>
+      <w:r>
+        <w:rPr>
+          <w:rFonts w:cs="Cordia New"/>
+        </w:rPr>
+        <w:t>src</w:t>
+      </w:r>
+      <w:proofErr w:type="spellEnd"/>
+      <w:r>
+        <w:rPr>
+          <w:rFonts w:cs="Cordia New"/>
+        </w:rPr>
+        <w:t>="https://shorturl.asia/l92Gk" alt="</w:t>
+      </w:r>
+      <w:r>
+        <w:rPr>
+          <w:rFonts w:cs="Cordia New"/>
+          <w:cs/>
+        </w:rPr>
+        <w:t xml:space="preserve">สถานที่ที่ </w:t>
+      </w:r>
+      <w:r>
+        <w:rPr>
+          <w:rFonts w:cs="Cordia New"/>
+        </w:rPr>
+        <w:t>3" class="responsive-</w:t>
+      </w:r>
+      <w:proofErr w:type="spellStart"/>
+      <w:r>
+        <w:rPr>
+          <w:rFonts w:cs="Cordia New"/>
+        </w:rPr>
+        <w:t>img</w:t>
+      </w:r>
+      <w:proofErr w:type="spellEnd"/>
+      <w:r>
+        <w:rPr>
+          <w:rFonts w:cs="Cordia New"/>
+        </w:rPr>
+        <w:t xml:space="preserve"> highlight"&gt;</w:t>
+      </w:r>
+    </w:p>
+    <w:p>
+      <w:pPr>
+        <w:rPr>
+          <w:rFonts w:cs="Cordia New"/>
+        </w:rPr>
+      </w:pPr>
+      <w:r>
+        <w:rPr>
+          <w:rFonts w:cs="Cordia New"/>
+        </w:rPr>
+        <w:t>                &lt;p&gt;</w:t>
+      </w:r>
+      <w:r>
+        <w:rPr>
+          <w:rFonts w:cs="Cordia New" w:hint="cs"/>
+          <w:cs/>
+        </w:rPr>
+        <w:t>อธิบาย</w:t>
+      </w:r>
+      <w:r>
+        <w:rPr>
+          <w:rFonts w:cs="Cordia New"/>
+        </w:rPr>
+        <w:t>&lt;/p&gt;</w:t>
+      </w:r>
+    </w:p>
+    <w:p>
+      <w:pPr>
+        <w:rPr>
+          <w:rFonts w:cs="Cordia New"/>
+        </w:rPr>
+      </w:pPr>
+      <w:r>
+        <w:rPr>
+          <w:rFonts w:cs="Cordia New"/>
+        </w:rPr>
+        <w:t>            &lt;/article&gt;</w:t>
+      </w:r>
+    </w:p>
+    <w:p>
+      <w:pPr>
+        <w:rPr>
+          <w:rFonts w:cs="Cordia New"/>
+        </w:rPr>
+      </w:pPr>
+      <w:r>
+        <w:rPr>
+          <w:rFonts w:cs="Cordia New"/>
+        </w:rPr>
+        <w:t>            &lt;article&gt;</w:t>
+      </w:r>
+    </w:p>
+    <w:p>
+      <w:pPr>
+        <w:rPr>
+          <w:rFonts w:cs="Cordia New"/>
+        </w:rPr>
+      </w:pPr>
+      <w:r>
+        <w:rPr>
+          <w:rFonts w:cs="Cordia New"/>
+        </w:rPr>
+        <w:t>                &lt;h3&gt;</w:t>
+      </w:r>
+      <w:r>
+        <w:rPr>
+          <w:rFonts w:cs="Cordia New"/>
+          <w:cs/>
+        </w:rPr>
+        <w:t xml:space="preserve">สถานที่ที่ </w:t>
+      </w:r>
+      <w:r>
+        <w:rPr>
+          <w:rFonts w:cs="Cordia New"/>
+        </w:rPr>
+        <w:t>4&lt;/h3&gt;</w:t>
+      </w:r>
+    </w:p>
+    <w:p>
+      <w:pPr>
+        <w:rPr>
+          <w:rFonts w:cs="Cordia New"/>
+        </w:rPr>
+      </w:pPr>
+      <w:r>
+        <w:rPr>
+          <w:rFonts w:cs="Cordia New"/>
+        </w:rPr>
+        <w:t>                &lt;h3&gt;</w:t>
+      </w:r>
+      <w:r>
+        <w:rPr>
+          <w:rFonts w:cs="Cordia New"/>
+          <w:cs/>
+        </w:rPr>
+        <w:t>พิพิธภัณฑ์สัตว์น้ำบางแสน</w:t>
+      </w:r>
+      <w:r>
+        <w:rPr>
+          <w:rFonts w:cs="Cordia New"/>
+        </w:rPr>
+        <w:t>&lt;/h3&gt;</w:t>
+      </w:r>
+    </w:p>
+    <w:p>
+      <w:pPr>
+        <w:rPr>
+          <w:rFonts w:cs="Cordia New"/>
+        </w:rPr>
+      </w:pPr>
+      <w:r>
+        <w:rPr>
+          <w:rFonts w:cs="Cordia New"/>
+        </w:rPr>
+        <w:t>                &lt;</w:t>
+      </w:r>
+      <w:proofErr w:type="spellStart"/>
+      <w:r>
+        <w:rPr>
+          <w:rFonts w:cs="Cordia New"/>
+        </w:rPr>
+        <w:t>img</w:t>
+      </w:r>
+      <w:proofErr w:type="spellEnd"/>
+      <w:r>
+        <w:rPr>
+          <w:rFonts w:cs="Cordia New"/>
+        </w:rPr>
+        <w:t xml:space="preserve"> </w:t>
+      </w:r>
+      <w:proofErr w:type="spellStart"/>
+      <w:r>
+        <w:rPr>
+          <w:rFonts w:cs="Cordia New"/>
+        </w:rPr>
+        <w:t>src</w:t>
+      </w:r>
+      <w:proofErr w:type="spellEnd"/>
+      <w:r>
+        <w:rPr>
+          <w:rFonts w:cs="Cordia New"/>
+        </w:rPr>
+        <w:t>="https://shorturl.asia/Wl6uG" alt="</w:t>
+      </w:r>
+      <w:r>
+        <w:rPr>
+          <w:rFonts w:cs="Cordia New"/>
+          <w:cs/>
+        </w:rPr>
+        <w:t xml:space="preserve">สถานที่ที่ </w:t>
+      </w:r>
+      <w:r>
+        <w:rPr>
+          <w:rFonts w:cs="Cordia New"/>
+        </w:rPr>
+        <w:t>4" class="responsive-</w:t>
+      </w:r>
+      <w:proofErr w:type="spellStart"/>
+      <w:r>
+        <w:rPr>
+          <w:rFonts w:cs="Cordia New"/>
+        </w:rPr>
+        <w:t>img</w:t>
+      </w:r>
+      <w:proofErr w:type="spellEnd"/>
+      <w:r>
+        <w:rPr>
+          <w:rFonts w:cs="Cordia New"/>
+        </w:rPr>
+        <w:t xml:space="preserve"> highlight"&gt;</w:t>
+      </w:r>
+    </w:p>
+    <w:p>
+      <w:pPr>
+        <w:rPr>
+          <w:rFonts w:cs="Cordia New"/>
+        </w:rPr>
+      </w:pPr>
+      <w:r>
+        <w:rPr>
+          <w:rFonts w:cs="Cordia New"/>
+        </w:rPr>
+        <w:t>                &lt;p&gt;</w:t>
+      </w:r>
+      <w:r>
+        <w:rPr>
+          <w:rFonts w:cs="Cordia New"/>
+        </w:rPr>
+        <w:t xml:space="preserve"> </w:t>
+      </w:r>
+      <w:r>
+        <w:rPr>
+          <w:rFonts w:cs="Cordia New"/>
+        </w:rPr>
+        <w:t>&lt;/p&gt;</w:t>
+      </w:r>
+    </w:p>
+    <w:p>
+      <w:pPr>
+        <w:rPr>
+          <w:rFonts w:cs="Cordia New"/>
+        </w:rPr>
+      </w:pPr>
+      <w:r>
+        <w:rPr>
+          <w:rFonts w:cs="Cordia New"/>
+        </w:rPr>
+        <w:t>            &lt;/article&gt;</w:t>
+      </w:r>
+    </w:p>
+    <w:p>
+      <w:pPr>
+        <w:rPr>
+          <w:rFonts w:cs="Cordia New"/>
+        </w:rPr>
+      </w:pPr>
+      <w:r>
+        <w:rPr>
+          <w:rFonts w:cs="Cordia New"/>
+        </w:rPr>
+        <w:t>            &lt;article&gt;</w:t>
+      </w:r>
+    </w:p>
+    <w:p>
+      <w:pPr>
+        <w:rPr>
+          <w:rFonts w:cs="Cordia New"/>
+        </w:rPr>
+      </w:pPr>
+      <w:r>
+        <w:rPr>
+          <w:rFonts w:cs="Cordia New"/>
+        </w:rPr>
+        <w:t>                &lt;h3&gt;</w:t>
+      </w:r>
+      <w:r>
+        <w:rPr>
+          <w:rFonts w:cs="Cordia New"/>
+          <w:cs/>
+        </w:rPr>
+        <w:t xml:space="preserve">สถานที่ที่ </w:t>
+      </w:r>
+      <w:r>
+        <w:rPr>
+          <w:rFonts w:cs="Cordia New"/>
+        </w:rPr>
+        <w:t>5&lt;/h3&gt;</w:t>
+      </w:r>
+    </w:p>
+    <w:p>
+      <w:pPr>
+        <w:rPr>
+          <w:rFonts w:cs="Cordia New"/>
+        </w:rPr>
+      </w:pPr>
+      <w:r>
+        <w:rPr>
+          <w:rFonts w:cs="Cordia New"/>
+        </w:rPr>
+        <w:t>                &lt;h3&gt;</w:t>
+      </w:r>
+      <w:r>
+        <w:rPr>
+          <w:rFonts w:cs="Cordia New"/>
+          <w:cs/>
+        </w:rPr>
+        <w:t>สวนสัตว์เปิดเขาเขียว</w:t>
+      </w:r>
+      <w:r>
+        <w:rPr>
+          <w:rFonts w:cs="Cordia New"/>
+        </w:rPr>
+        <w:t>&lt;/h3&gt;</w:t>
+      </w:r>
+    </w:p>
+    <w:p>
+      <w:pPr>
+        <w:rPr>
+          <w:rFonts w:cs="Cordia New"/>
+        </w:rPr>
+      </w:pPr>
+      <w:r>
+        <w:rPr>
+          <w:rFonts w:cs="Cordia New"/>
+        </w:rPr>
+        <w:t>                &lt;</w:t>
+      </w:r>
+      <w:proofErr w:type="spellStart"/>
+      <w:r>
+        <w:rPr>
+          <w:rFonts w:cs="Cordia New"/>
+        </w:rPr>
+        <w:t>img</w:t>
+      </w:r>
+      <w:proofErr w:type="spellEnd"/>
+      <w:r>
+        <w:rPr>
+          <w:rFonts w:cs="Cordia New"/>
+        </w:rPr>
+        <w:t xml:space="preserve"> </w:t>
+      </w:r>
+      <w:proofErr w:type="spellStart"/>
+      <w:r>
+        <w:rPr>
+          <w:rFonts w:cs="Cordia New"/>
+        </w:rPr>
+        <w:t>src</w:t>
+      </w:r>
+      <w:proofErr w:type="spellEnd"/>
+      <w:r>
+        <w:rPr>
+          <w:rFonts w:cs="Cordia New"/>
+        </w:rPr>
+        <w:t>="https://shorturl.asia/M7l8e" alt="</w:t>
+      </w:r>
+      <w:r>
+        <w:rPr>
+          <w:rFonts w:cs="Cordia New"/>
+          <w:cs/>
+        </w:rPr>
+        <w:t xml:space="preserve">สถานที่ที่ </w:t>
+      </w:r>
+      <w:r>
+        <w:rPr>
+          <w:rFonts w:cs="Cordia New"/>
+        </w:rPr>
+        <w:t>5" class="responsive-</w:t>
+      </w:r>
+      <w:proofErr w:type="spellStart"/>
+      <w:r>
+        <w:rPr>
+          <w:rFonts w:cs="Cordia New"/>
+        </w:rPr>
+        <w:t>img</w:t>
+      </w:r>
+      <w:proofErr w:type="spellEnd"/>
+      <w:r>
+        <w:rPr>
+          <w:rFonts w:cs="Cordia New"/>
+        </w:rPr>
+        <w:t xml:space="preserve"> highlight"&gt;</w:t>
+      </w:r>
+    </w:p>
+    <w:p>
+      <w:pPr>
+        <w:rPr>
+          <w:rFonts w:cs="Cordia New"/>
+        </w:rPr>
+      </w:pPr>
+      <w:r>
+        <w:rPr>
+          <w:rFonts w:cs="Cordia New"/>
+        </w:rPr>
+        <w:t>                &lt;p&gt;</w:t>
+      </w:r>
+      <w:r>
+        <w:rPr>
+          <w:rFonts w:cs="Cordia New" w:hint="cs"/>
+          <w:cs/>
+        </w:rPr>
+        <w:t>อธิบาย</w:t>
+      </w:r>
+      <w:r>
+        <w:rPr>
+          <w:rFonts w:cs="Cordia New"/>
+        </w:rPr>
+        <w:t>&lt;/p&gt;</w:t>
+      </w:r>
+    </w:p>
+    <w:p>
+      <w:pPr>
+        <w:rPr>
+          <w:rFonts w:cs="Cordia New"/>
+        </w:rPr>
+      </w:pPr>
+      <w:r>
+        <w:rPr>
+          <w:rFonts w:cs="Cordia New"/>
+        </w:rPr>
+        <w:t>            &lt;/article&gt;</w:t>
+      </w:r>
+    </w:p>
+    <w:p>
+      <w:pPr>
+        <w:rPr>
+          <w:rFonts w:cs="Cordia New"/>
+        </w:rPr>
+      </w:pPr>
+      <w:r>
+        <w:rPr>
+          <w:rFonts w:cs="Cordia New"/>
+        </w:rPr>
+        <w:t>        &lt;/section&gt;</w:t>
+      </w:r>
+    </w:p>
+    <w:p>
+      <w:pPr>
+        <w:rPr>
+          <w:rFonts w:cs="Cordia New"/>
+        </w:rPr>
+      </w:pPr>
+      <w:r>
+        <w:rPr>
+          <w:rFonts w:cs="Cordia New"/>
+        </w:rPr>
+        <w:lastRenderedPageBreak/>
+        <w:t>    &lt;/main&gt;</w:t>
+      </w:r>
+    </w:p>
+    <w:p>
+      <w:pPr>
+        <w:rPr>
+          <w:rFonts w:cs="Cordia New"/>
+        </w:rPr>
+      </w:pPr>
+      <w:r>
+        <w:rPr>
+          <w:rFonts w:cs="Cordia New"/>
+        </w:rPr>
+        <w:t>    &lt;footer&gt;</w:t>
+      </w:r>
+    </w:p>
+    <w:p>
+      <w:pPr>
+        <w:rPr>
+          <w:rFonts w:cs="Cordia New"/>
+        </w:rPr>
+      </w:pPr>
+      <w:r>
+        <w:rPr>
+          <w:rFonts w:cs="Cordia New"/>
+        </w:rPr>
+        <w:t xml:space="preserve">        &lt;p&gt;&amp;copy; 2024 </w:t>
+      </w:r>
+      <w:r>
+        <w:rPr>
+          <w:rFonts w:cs="Cordia New"/>
+          <w:cs/>
+        </w:rPr>
+        <w:t xml:space="preserve">จังหวัดบ้านเกิด. </w:t>
+      </w:r>
+      <w:r>
+        <w:rPr>
+          <w:rFonts w:cs="Cordia New"/>
+        </w:rPr>
+        <w:t xml:space="preserve">All rights </w:t>
+      </w:r>
+      <w:proofErr w:type="gramStart"/>
+      <w:r>
+        <w:rPr>
+          <w:rFonts w:cs="Cordia New"/>
+        </w:rPr>
+        <w:t>reserved.&lt;</w:t>
+      </w:r>
+      <w:proofErr w:type="gramEnd"/>
+      <w:r>
+        <w:rPr>
+          <w:rFonts w:cs="Cordia New"/>
+        </w:rPr>
+        <w:t>/p&gt;</w:t>
+      </w:r>
+    </w:p>
+    <w:p>
+      <w:pPr>
+        <w:rPr>
+          <w:rFonts w:cs="Cordia New"/>
+        </w:rPr>
+      </w:pPr>
+      <w:r>
+        <w:rPr>
+          <w:rFonts w:cs="Cordia New"/>
+        </w:rPr>
+        <w:t>    &lt;/footer&gt;</w:t>
+      </w:r>
+    </w:p>
+    <w:p>
+      <w:pPr>
+        <w:rPr>
+          <w:rFonts w:cs="Cordia New"/>
+        </w:rPr>
+      </w:pPr>
+      <w:r>
+        <w:rPr>
+          <w:rFonts w:cs="Cordia New"/>
+        </w:rPr>
+        <w:t>&lt;/body&gt;</w:t>
+      </w:r>
+    </w:p>
+    <w:p>
+      <w:pPr>
+        <w:rPr>
+          <w:rFonts w:cs="Cordia New"/>
+        </w:rPr>
+      </w:pPr>
+      <w:r>
+        <w:rPr>
+          <w:rFonts w:cs="Cordia New"/>
+        </w:rPr>
+        <w:t>&lt;/html&gt;</w:t>
+      </w:r>
+    </w:p>
+    <w:p>
+      <w:pPr>
+        <w:rPr>
+          <w:rFonts w:cs="Cordia New"/>
+        </w:rPr>
+      </w:pPr>
+    </w:p>
+    <w:p>
+      <w:pPr>
+        <w:rPr>
+          <w:rFonts w:cs="Cordia New"/>
+        </w:rPr>
+      </w:pPr>
+    </w:p>
+    <w:p>
+      <w:r>
+        <w:t xml:space="preserve">git </w:t>
+      </w:r>
+      <w:proofErr w:type="gramStart"/>
+      <w:r>
+        <w:t>add .</w:t>
+      </w:r>
+      <w:proofErr w:type="gramEnd"/>
+    </w:p>
+    <w:p>
+      <w:pPr>
+        <w:rPr>
+          <w:rFonts w:cs="Cordia New"/>
+        </w:rPr>
+      </w:pPr>
+      <w:r>
+        <w:t>git commit -m "</w:t>
+      </w:r>
+      <w:r>
+        <w:rPr>
+          <w:rFonts w:cs="Cordia New" w:hint="cs"/>
+          <w:cs/>
+        </w:rPr>
+        <w:t>แ</w:t>
+      </w:r>
+      <w:r>
+        <w:rPr>
+          <w:rFonts w:cs="Cordia New" w:hint="cs"/>
+          <w:cs/>
+        </w:rPr>
+        <w:t>ยกหน้าเนื้อหาออกมา</w:t>
+      </w:r>
+      <w:r>
+        <w:rPr>
+          <w:rFonts w:cs="Cordia New"/>
+          <w:cs/>
+        </w:rPr>
+        <w:t>"</w:t>
+      </w:r>
+    </w:p>
+    <w:p>
+      <w:pPr>
+        <w:rPr>
+          <w:rFonts w:cs="Cordia New"/>
+        </w:rPr>
+      </w:pPr>
+    </w:p>
+    <w:p>
+      <w:pPr>
+        <w:rPr>
+          <w:rFonts w:cs="Cordia New" w:hint="cs"/>
+        </w:rPr>
+      </w:pPr>
+      <w:r>
+        <w:rPr>
+          <w:rFonts w:cs="Cordia New" w:hint="cs"/>
+          <w:cs/>
+        </w:rPr>
+        <w:t xml:space="preserve">แยกโค้ดมาไฟล์ </w:t>
+      </w:r>
+      <w:r>
+        <w:rPr>
+          <w:rFonts w:cs="Cordia New"/>
+        </w:rPr>
+        <w:t>contact.html</w:t>
+      </w:r>
+    </w:p>
+    <w:p>
+      <w:pPr>
+        <w:rPr>
+          <w:rFonts w:cs="Cordia New"/>
+        </w:rPr>
+      </w:pPr>
+      <w:r>
+        <w:rPr>
+          <w:rFonts w:cs="Cordia New"/>
+        </w:rPr>
+        <w:t>&lt;!DOCTYPE html&gt;</w:t>
+      </w:r>
+    </w:p>
+    <w:p>
+      <w:pPr>
+        <w:rPr>
+          <w:rFonts w:cs="Cordia New"/>
+        </w:rPr>
+      </w:pPr>
+      <w:r>
+        <w:rPr>
+          <w:rFonts w:cs="Cordia New"/>
+        </w:rPr>
+        <w:t>&lt;html lang="</w:t>
+      </w:r>
+      <w:proofErr w:type="spellStart"/>
+      <w:r>
+        <w:rPr>
+          <w:rFonts w:cs="Cordia New"/>
+        </w:rPr>
+        <w:t>th</w:t>
+      </w:r>
+      <w:proofErr w:type="spellEnd"/>
+      <w:r>
+        <w:rPr>
+          <w:rFonts w:cs="Cordia New"/>
+        </w:rPr>
+        <w:t>"&gt;</w:t>
+      </w:r>
+    </w:p>
+    <w:p>
+      <w:pPr>
+        <w:rPr>
+          <w:rFonts w:cs="Cordia New"/>
+        </w:rPr>
+      </w:pPr>
+      <w:r>
+        <w:rPr>
+          <w:rFonts w:cs="Cordia New"/>
+        </w:rPr>
+        <w:t>&lt;head&gt;</w:t>
+      </w:r>
+    </w:p>
+    <w:p>
+      <w:pPr>
+        <w:rPr>
+          <w:rFonts w:cs="Cordia New"/>
+        </w:rPr>
+      </w:pPr>
+      <w:r>
+        <w:rPr>
+          <w:rFonts w:cs="Cordia New"/>
+        </w:rPr>
+        <w:t>    &lt;meta charset="UTF-8"&gt;</w:t>
+      </w:r>
+    </w:p>
+    <w:p>
+      <w:pPr>
+        <w:rPr>
+          <w:rFonts w:cs="Cordia New"/>
+        </w:rPr>
+      </w:pPr>
+      <w:r>
+        <w:rPr>
+          <w:rFonts w:cs="Cordia New"/>
+        </w:rPr>
+        <w:t>    &lt;meta name="viewport" content="width=device-width, initial-scale=1.0"&gt;</w:t>
+      </w:r>
+    </w:p>
+    <w:p>
+      <w:pPr>
+        <w:rPr>
+          <w:rFonts w:cs="Cordia New"/>
+        </w:rPr>
+      </w:pPr>
+      <w:r>
+        <w:rPr>
+          <w:rFonts w:cs="Cordia New"/>
+        </w:rPr>
+        <w:t>    &lt;title&gt;</w:t>
+      </w:r>
+      <w:r>
+        <w:rPr>
+          <w:rFonts w:cs="Cordia New"/>
+          <w:cs/>
+        </w:rPr>
+        <w:t>ติดต่อเรา</w:t>
+      </w:r>
+      <w:r>
+        <w:rPr>
+          <w:rFonts w:cs="Cordia New"/>
+        </w:rPr>
+        <w:t>&lt;/title&gt;</w:t>
+      </w:r>
+    </w:p>
+    <w:p>
+      <w:pPr>
+        <w:rPr>
+          <w:rFonts w:cs="Cordia New"/>
+        </w:rPr>
+      </w:pPr>
+      <w:r>
+        <w:rPr>
+          <w:rFonts w:cs="Cordia New"/>
+        </w:rPr>
+        <w:t xml:space="preserve">    &lt;link </w:t>
+      </w:r>
+      <w:proofErr w:type="spellStart"/>
+      <w:r>
+        <w:rPr>
+          <w:rFonts w:cs="Cordia New"/>
+        </w:rPr>
+        <w:t>rel</w:t>
+      </w:r>
+      <w:proofErr w:type="spellEnd"/>
+      <w:r>
+        <w:rPr>
+          <w:rFonts w:cs="Cordia New"/>
+        </w:rPr>
+        <w:t xml:space="preserve">="stylesheet" </w:t>
+      </w:r>
+      <w:proofErr w:type="spellStart"/>
+      <w:r>
+        <w:rPr>
+          <w:rFonts w:cs="Cordia New"/>
+        </w:rPr>
+        <w:t>href</w:t>
+      </w:r>
+      <w:proofErr w:type="spellEnd"/>
+      <w:r>
+        <w:rPr>
+          <w:rFonts w:cs="Cordia New"/>
+        </w:rPr>
+        <w:t>="styles.css"&gt;</w:t>
+      </w:r>
+    </w:p>
+    <w:p>
+      <w:pPr>
+        <w:rPr>
+          <w:rFonts w:cs="Cordia New"/>
+        </w:rPr>
+      </w:pPr>
+      <w:r>
+        <w:rPr>
+          <w:rFonts w:cs="Cordia New"/>
+        </w:rPr>
+        <w:t>&lt;/head&gt;</w:t>
+      </w:r>
+    </w:p>
+    <w:p>
+      <w:pPr>
+        <w:rPr>
+          <w:rFonts w:cs="Cordia New"/>
+        </w:rPr>
+      </w:pPr>
+      <w:r>
+        <w:rPr>
+          <w:rFonts w:cs="Cordia New"/>
+        </w:rPr>
+        <w:t>&lt;body&gt;</w:t>
+      </w:r>
+    </w:p>
+    <w:p>
+      <w:pPr>
+        <w:rPr>
+          <w:rFonts w:cs="Cordia New"/>
+        </w:rPr>
+      </w:pPr>
+      <w:r>
+        <w:rPr>
+          <w:rFonts w:cs="Cordia New"/>
+        </w:rPr>
+        <w:t>    &lt;header&gt;</w:t>
+      </w:r>
+    </w:p>
+    <w:p>
+      <w:pPr>
+        <w:rPr>
+          <w:rFonts w:cs="Cordia New"/>
+        </w:rPr>
+      </w:pPr>
+      <w:r>
+        <w:rPr>
+          <w:rFonts w:cs="Cordia New"/>
+        </w:rPr>
+        <w:t>        &lt;nav&gt;</w:t>
+      </w:r>
+    </w:p>
+    <w:p>
+      <w:pPr>
+        <w:rPr>
+          <w:rFonts w:cs="Cordia New"/>
+        </w:rPr>
+      </w:pPr>
+      <w:r>
+        <w:rPr>
+          <w:rFonts w:cs="Cordia New"/>
+        </w:rPr>
+        <w:t>            &lt;</w:t>
+      </w:r>
+      <w:proofErr w:type="spellStart"/>
+      <w:r>
+        <w:rPr>
+          <w:rFonts w:cs="Cordia New"/>
+        </w:rPr>
+        <w:t>ul</w:t>
+      </w:r>
+      <w:proofErr w:type="spellEnd"/>
+      <w:r>
+        <w:rPr>
+          <w:rFonts w:cs="Cordia New"/>
+        </w:rPr>
+        <w:t>&gt;</w:t>
+      </w:r>
+    </w:p>
+    <w:p>
+      <w:pPr>
+        <w:rPr>
+          <w:rFonts w:cs="Cordia New"/>
+        </w:rPr>
+      </w:pPr>
+      <w:r>
+        <w:rPr>
+          <w:rFonts w:cs="Cordia New"/>
+        </w:rPr>
+        <w:t xml:space="preserve">                &lt;li&gt;&lt;a </w:t>
+      </w:r>
+      <w:proofErr w:type="spellStart"/>
+      <w:r>
+        <w:rPr>
+          <w:rFonts w:cs="Cordia New"/>
+        </w:rPr>
+        <w:t>href</w:t>
+      </w:r>
+      <w:proofErr w:type="spellEnd"/>
+      <w:r>
+        <w:rPr>
+          <w:rFonts w:cs="Cordia New"/>
+        </w:rPr>
+        <w:t>="index.html"&gt;</w:t>
+      </w:r>
+      <w:r>
+        <w:rPr>
+          <w:rFonts w:cs="Cordia New"/>
+          <w:cs/>
+        </w:rPr>
+        <w:t>หน้าแรก</w:t>
+      </w:r>
+      <w:r>
+        <w:rPr>
+          <w:rFonts w:cs="Cordia New"/>
+        </w:rPr>
+        <w:t>&lt;/a&gt;&lt;/li&gt;</w:t>
+      </w:r>
+    </w:p>
+    <w:p>
+      <w:pPr>
+        <w:rPr>
+          <w:rFonts w:cs="Cordia New"/>
+        </w:rPr>
+      </w:pPr>
+      <w:r>
+        <w:rPr>
+          <w:rFonts w:cs="Cordia New"/>
+        </w:rPr>
+        <w:t xml:space="preserve">                &lt;li&gt;&lt;a </w:t>
+      </w:r>
+      <w:proofErr w:type="spellStart"/>
+      <w:r>
+        <w:rPr>
+          <w:rFonts w:cs="Cordia New"/>
+        </w:rPr>
+        <w:t>href</w:t>
+      </w:r>
+      <w:proofErr w:type="spellEnd"/>
+      <w:r>
+        <w:rPr>
+          <w:rFonts w:cs="Cordia New"/>
+        </w:rPr>
+        <w:t>="content.html"&gt;</w:t>
+      </w:r>
+      <w:r>
+        <w:rPr>
+          <w:rFonts w:cs="Cordia New"/>
+          <w:cs/>
+        </w:rPr>
+        <w:t>สถานที่ท่องเที่ยว</w:t>
+      </w:r>
+      <w:r>
+        <w:rPr>
+          <w:rFonts w:cs="Cordia New"/>
+        </w:rPr>
+        <w:t>&lt;/a&gt;&lt;/li&gt;</w:t>
+      </w:r>
+    </w:p>
+    <w:p>
+      <w:pPr>
+        <w:rPr>
+          <w:rFonts w:cs="Cordia New"/>
+        </w:rPr>
+      </w:pPr>
+      <w:r>
+        <w:rPr>
+          <w:rFonts w:cs="Cordia New"/>
+        </w:rPr>
+        <w:t xml:space="preserve">                &lt;li&gt;&lt;a </w:t>
+      </w:r>
+      <w:proofErr w:type="spellStart"/>
+      <w:r>
+        <w:rPr>
+          <w:rFonts w:cs="Cordia New"/>
+        </w:rPr>
+        <w:t>href</w:t>
+      </w:r>
+      <w:proofErr w:type="spellEnd"/>
+      <w:r>
+        <w:rPr>
+          <w:rFonts w:cs="Cordia New"/>
+        </w:rPr>
+        <w:t>="contact.html"&gt;</w:t>
+      </w:r>
+      <w:r>
+        <w:rPr>
+          <w:rFonts w:cs="Cordia New"/>
+          <w:cs/>
+        </w:rPr>
+        <w:t>ติดต่อเรา</w:t>
+      </w:r>
+      <w:r>
+        <w:rPr>
+          <w:rFonts w:cs="Cordia New"/>
+        </w:rPr>
+        <w:t>&lt;/a&gt;&lt;/li&gt;</w:t>
+      </w:r>
+    </w:p>
+    <w:p>
+      <w:pPr>
+        <w:rPr>
+          <w:rFonts w:cs="Cordia New"/>
+        </w:rPr>
+      </w:pPr>
+      <w:r>
+        <w:rPr>
+          <w:rFonts w:cs="Cordia New"/>
+        </w:rPr>
+        <w:t>            &lt;/</w:t>
+      </w:r>
+      <w:proofErr w:type="spellStart"/>
+      <w:r>
+        <w:rPr>
+          <w:rFonts w:cs="Cordia New"/>
+        </w:rPr>
+        <w:t>ul</w:t>
+      </w:r>
+      <w:proofErr w:type="spellEnd"/>
+      <w:r>
+        <w:rPr>
+          <w:rFonts w:cs="Cordia New"/>
+        </w:rPr>
+        <w:t>&gt;</w:t>
+      </w:r>
+    </w:p>
+    <w:p>
+      <w:pPr>
+        <w:rPr>
+          <w:rFonts w:cs="Cordia New"/>
+        </w:rPr>
+      </w:pPr>
+      <w:r>
+        <w:rPr>
+          <w:rFonts w:cs="Cordia New"/>
+        </w:rPr>
+        <w:t>        &lt;/nav&gt;</w:t>
+      </w:r>
+    </w:p>
+    <w:p>
+      <w:pPr>
+        <w:rPr>
+          <w:rFonts w:cs="Cordia New"/>
+        </w:rPr>
+      </w:pPr>
+      <w:r>
+        <w:rPr>
+          <w:rFonts w:cs="Cordia New"/>
+        </w:rPr>
+        <w:lastRenderedPageBreak/>
+        <w:t>    &lt;/header&gt;</w:t>
+      </w:r>
+    </w:p>
+    <w:p>
+      <w:pPr>
+        <w:rPr>
+          <w:rFonts w:cs="Cordia New"/>
+        </w:rPr>
+      </w:pPr>
+      <w:r>
+        <w:rPr>
+          <w:rFonts w:cs="Cordia New"/>
+        </w:rPr>
+        <w:t>    &lt;main&gt;</w:t>
+      </w:r>
+    </w:p>
+    <w:p>
+      <w:pPr>
+        <w:rPr>
+          <w:rFonts w:cs="Cordia New"/>
+        </w:rPr>
+      </w:pPr>
+      <w:r>
+        <w:rPr>
+          <w:rFonts w:cs="Cordia New"/>
+        </w:rPr>
+        <w:t>        &lt;section id="contact"&gt;</w:t>
+      </w:r>
+    </w:p>
+    <w:p>
+      <w:pPr>
+        <w:rPr>
+          <w:rFonts w:cs="Cordia New"/>
+        </w:rPr>
+      </w:pPr>
+      <w:r>
+        <w:rPr>
+          <w:rFonts w:cs="Cordia New"/>
+        </w:rPr>
+        <w:t>            &lt;h2&gt;</w:t>
+      </w:r>
+      <w:r>
+        <w:rPr>
+          <w:rFonts w:cs="Cordia New"/>
+          <w:cs/>
+        </w:rPr>
+        <w:t>ติดต่อเรา</w:t>
+      </w:r>
+      <w:r>
+        <w:rPr>
+          <w:rFonts w:cs="Cordia New"/>
+        </w:rPr>
+        <w:t>&lt;/h2&gt;</w:t>
+      </w:r>
+    </w:p>
+    <w:p>
+      <w:pPr>
+        <w:rPr>
+          <w:rFonts w:cs="Cordia New"/>
+        </w:rPr>
+      </w:pPr>
+      <w:r>
+        <w:rPr>
+          <w:rFonts w:cs="Cordia New"/>
+        </w:rPr>
+        <w:t>            &lt;form action="#" method="post"&gt;</w:t>
+      </w:r>
+    </w:p>
+    <w:p>
+      <w:pPr>
+        <w:rPr>
+          <w:rFonts w:cs="Cordia New"/>
+        </w:rPr>
+      </w:pPr>
+      <w:r>
+        <w:rPr>
+          <w:rFonts w:cs="Cordia New"/>
+        </w:rPr>
+        <w:t>                &lt;label for="name"&gt;</w:t>
+      </w:r>
+      <w:r>
+        <w:rPr>
+          <w:rFonts w:cs="Cordia New"/>
+          <w:cs/>
+        </w:rPr>
+        <w:t>ชื่อ-นามสกุล:</w:t>
+      </w:r>
+      <w:r>
+        <w:rPr>
+          <w:rFonts w:cs="Cordia New"/>
+        </w:rPr>
+        <w:t>&lt;/label&gt;</w:t>
+      </w:r>
+    </w:p>
+    <w:p>
+      <w:pPr>
+        <w:rPr>
+          <w:rFonts w:cs="Cordia New"/>
+        </w:rPr>
+      </w:pPr>
+      <w:r>
+        <w:rPr>
+          <w:rFonts w:cs="Cordia New"/>
+        </w:rPr>
+        <w:t>                &lt;input type="text" id="name" name="name" required&gt;</w:t>
+      </w:r>
+    </w:p>
+    <w:p>
+      <w:pPr>
+        <w:rPr>
+          <w:rFonts w:cs="Cordia New"/>
+        </w:rPr>
+      </w:pPr>
+    </w:p>
+    <w:p>
+      <w:pPr>
+        <w:rPr>
+          <w:rFonts w:cs="Cordia New"/>
+        </w:rPr>
+      </w:pPr>
+      <w:r>
+        <w:rPr>
+          <w:rFonts w:cs="Cordia New"/>
+        </w:rPr>
+        <w:t>                &lt;label for="email"&gt;</w:t>
+      </w:r>
+      <w:r>
+        <w:rPr>
+          <w:rFonts w:cs="Cordia New"/>
+          <w:cs/>
+        </w:rPr>
+        <w:t>อีเมล:</w:t>
+      </w:r>
+      <w:r>
+        <w:rPr>
+          <w:rFonts w:cs="Cordia New"/>
+        </w:rPr>
+        <w:t>&lt;/label&gt;</w:t>
+      </w:r>
+    </w:p>
+    <w:p>
+      <w:pPr>
+        <w:rPr>
+          <w:rFonts w:cs="Cordia New"/>
+        </w:rPr>
+      </w:pPr>
+      <w:r>
+        <w:rPr>
+          <w:rFonts w:cs="Cordia New"/>
+        </w:rPr>
+        <w:t>                &lt;input type="email" id="email" name="email" required&gt;</w:t>
+      </w:r>
+    </w:p>
+    <w:p>
+      <w:pPr>
+        <w:rPr>
+          <w:rFonts w:cs="Cordia New"/>
+        </w:rPr>
+      </w:pPr>
+    </w:p>
+    <w:p>
+      <w:pPr>
+        <w:rPr>
+          <w:rFonts w:cs="Cordia New"/>
+        </w:rPr>
+      </w:pPr>
+      <w:r>
+        <w:rPr>
+          <w:rFonts w:cs="Cordia New"/>
+        </w:rPr>
+        <w:t>                &lt;label for="phone"&gt;</w:t>
+      </w:r>
+      <w:r>
+        <w:rPr>
+          <w:rFonts w:cs="Cordia New"/>
+          <w:cs/>
+        </w:rPr>
+        <w:t>เบอร์โทรศัพท์:</w:t>
+      </w:r>
+      <w:r>
+        <w:rPr>
+          <w:rFonts w:cs="Cordia New"/>
+        </w:rPr>
+        <w:t>&lt;/label&gt;</w:t>
+      </w:r>
+    </w:p>
+    <w:p>
+      <w:pPr>
+        <w:rPr>
+          <w:rFonts w:cs="Cordia New"/>
+        </w:rPr>
+      </w:pPr>
+      <w:r>
+        <w:rPr>
+          <w:rFonts w:cs="Cordia New"/>
+        </w:rPr>
+        <w:t>                &lt;input type="</w:t>
+      </w:r>
+      <w:proofErr w:type="spellStart"/>
+      <w:r>
+        <w:rPr>
+          <w:rFonts w:cs="Cordia New"/>
+        </w:rPr>
+        <w:t>tel</w:t>
+      </w:r>
+      <w:proofErr w:type="spellEnd"/>
+      <w:r>
+        <w:rPr>
+          <w:rFonts w:cs="Cordia New"/>
+        </w:rPr>
+        <w:t>" id="phone" name="phone"&gt;</w:t>
+      </w:r>
+    </w:p>
+    <w:p>
+      <w:pPr>
+        <w:rPr>
+          <w:rFonts w:cs="Cordia New"/>
+        </w:rPr>
+      </w:pPr>
+    </w:p>
+    <w:p>
+      <w:pPr>
+        <w:rPr>
+          <w:rFonts w:cs="Cordia New"/>
+        </w:rPr>
+      </w:pPr>
+      <w:r>
+        <w:rPr>
+          <w:rFonts w:cs="Cordia New"/>
+        </w:rPr>
+        <w:t>                &lt;label for="message"&gt;</w:t>
+      </w:r>
+      <w:r>
+        <w:rPr>
+          <w:rFonts w:cs="Cordia New"/>
+          <w:cs/>
+        </w:rPr>
+        <w:t>ข้อความ:</w:t>
+      </w:r>
+      <w:r>
+        <w:rPr>
+          <w:rFonts w:cs="Cordia New"/>
+        </w:rPr>
+        <w:t>&lt;/label&gt;</w:t>
+      </w:r>
+    </w:p>
+    <w:p>
+      <w:pPr>
+        <w:rPr>
+          <w:rFonts w:cs="Cordia New"/>
+        </w:rPr>
+      </w:pPr>
+      <w:r>
+        <w:rPr>
+          <w:rFonts w:cs="Cordia New"/>
+        </w:rPr>
+        <w:t>                &lt;</w:t>
+      </w:r>
+      <w:proofErr w:type="spellStart"/>
+      <w:r>
+        <w:rPr>
+          <w:rFonts w:cs="Cordia New"/>
+        </w:rPr>
+        <w:t>textarea</w:t>
+      </w:r>
+      <w:proofErr w:type="spellEnd"/>
+      <w:r>
+        <w:rPr>
+          <w:rFonts w:cs="Cordia New"/>
+        </w:rPr>
+        <w:t xml:space="preserve"> id="message" name="message" required&gt;&lt;/</w:t>
+      </w:r>
+      <w:proofErr w:type="spellStart"/>
+      <w:r>
+        <w:rPr>
+          <w:rFonts w:cs="Cordia New"/>
+        </w:rPr>
+        <w:t>textarea</w:t>
+      </w:r>
+      <w:proofErr w:type="spellEnd"/>
+      <w:r>
+        <w:rPr>
+          <w:rFonts w:cs="Cordia New"/>
+        </w:rPr>
+        <w:t>&gt;</w:t>
+      </w:r>
+    </w:p>
+    <w:p>
+      <w:pPr>
+        <w:rPr>
+          <w:rFonts w:cs="Cordia New"/>
+        </w:rPr>
+      </w:pPr>
+    </w:p>
+    <w:p>
+      <w:pPr>
+        <w:rPr>
+          <w:rFonts w:cs="Cordia New"/>
+        </w:rPr>
+      </w:pPr>
+      <w:r>
+        <w:rPr>
+          <w:rFonts w:cs="Cordia New"/>
+        </w:rPr>
+        <w:t>                &lt;button type="submit"&gt;</w:t>
+      </w:r>
+      <w:r>
+        <w:rPr>
+          <w:rFonts w:cs="Cordia New"/>
+          <w:cs/>
+        </w:rPr>
+        <w:t>ส่งข้อความ</w:t>
+      </w:r>
+      <w:r>
+        <w:rPr>
+          <w:rFonts w:cs="Cordia New"/>
+        </w:rPr>
+        <w:t>&lt;/button&gt;</w:t>
+      </w:r>
+    </w:p>
+    <w:p>
+      <w:pPr>
+        <w:rPr>
+          <w:rFonts w:cs="Cordia New"/>
+        </w:rPr>
+      </w:pPr>
+      <w:r>
+        <w:rPr>
+          <w:rFonts w:cs="Cordia New"/>
+        </w:rPr>
+        <w:t>            &lt;/form&gt;</w:t>
+      </w:r>
+    </w:p>
+    <w:p>
+      <w:pPr>
+        <w:rPr>
+          <w:rFonts w:cs="Cordia New"/>
+        </w:rPr>
+      </w:pPr>
+      <w:r>
+        <w:rPr>
+          <w:rFonts w:cs="Cordia New"/>
+        </w:rPr>
+        <w:t>        &lt;/section&gt;</w:t>
+      </w:r>
+    </w:p>
+    <w:p>
+      <w:pPr>
+        <w:rPr>
+          <w:rFonts w:cs="Cordia New"/>
+        </w:rPr>
+      </w:pPr>
+      <w:r>
+        <w:rPr>
+          <w:rFonts w:cs="Cordia New"/>
+        </w:rPr>
+        <w:t>    &lt;/main&gt;</w:t>
+      </w:r>
+    </w:p>
+    <w:p>
+      <w:pPr>
+        <w:rPr>
+          <w:rFonts w:cs="Cordia New"/>
+        </w:rPr>
+      </w:pPr>
+      <w:r>
+        <w:rPr>
+          <w:rFonts w:cs="Cordia New"/>
+        </w:rPr>
+        <w:t>    &lt;footer&gt;</w:t>
+      </w:r>
+    </w:p>
+    <w:p>
+      <w:pPr>
+        <w:rPr>
+          <w:rFonts w:cs="Cordia New"/>
+        </w:rPr>
+      </w:pPr>
+      <w:r>
+        <w:rPr>
+          <w:rFonts w:cs="Cordia New"/>
+        </w:rPr>
+        <w:t xml:space="preserve">        </w:t>
+      </w:r>
+    </w:p>
+    <w:p>
+      <w:pPr>
+        <w:rPr>
+          <w:rFonts w:cs="Cordia New"/>
+        </w:rPr>
+      </w:pPr>
+      <w:r>
+        <w:rPr>
+          <w:rFonts w:cs="Cordia New"/>
+        </w:rPr>
+        <w:t xml:space="preserve">        &lt;p&gt;&amp;copy; 2024 </w:t>
+      </w:r>
+      <w:r>
+        <w:rPr>
+          <w:rFonts w:cs="Cordia New"/>
+          <w:cs/>
+        </w:rPr>
+        <w:t xml:space="preserve">จังหวัดชลบุรี. </w:t>
+      </w:r>
+      <w:r>
+        <w:rPr>
+          <w:rFonts w:cs="Cordia New"/>
+        </w:rPr>
+        <w:t xml:space="preserve">All rights </w:t>
+      </w:r>
+      <w:proofErr w:type="gramStart"/>
+      <w:r>
+        <w:rPr>
+          <w:rFonts w:cs="Cordia New"/>
+        </w:rPr>
+        <w:t>reserved.&lt;</w:t>
+      </w:r>
+      <w:proofErr w:type="gramEnd"/>
+      <w:r>
+        <w:rPr>
+          <w:rFonts w:cs="Cordia New"/>
+        </w:rPr>
+        <w:t>/p&gt;</w:t>
+      </w:r>
+    </w:p>
+    <w:p>
+      <w:pPr>
+        <w:rPr>
+          <w:rFonts w:cs="Cordia New"/>
+        </w:rPr>
+      </w:pPr>
+      <w:r>
+        <w:rPr>
+          <w:rFonts w:cs="Cordia New"/>
+        </w:rPr>
+        <w:t>    &lt;/footer&gt;</w:t>
+      </w:r>
+    </w:p>
+    <w:p>
+      <w:pPr>
+        <w:rPr>
+          <w:rFonts w:cs="Cordia New"/>
+        </w:rPr>
+      </w:pPr>
+      <w:r>
+        <w:rPr>
+          <w:rFonts w:cs="Cordia New"/>
+        </w:rPr>
+        <w:t>&lt;/body&gt;</w:t>
+      </w:r>
+    </w:p>
+    <w:p>
+      <w:pPr>
+        <w:rPr>
+          <w:rFonts w:cs="Cordia New"/>
+        </w:rPr>
+      </w:pPr>
+      <w:r>
+        <w:rPr>
+          <w:rFonts w:cs="Cordia New"/>
+        </w:rPr>
+        <w:t>&lt;/html&gt;</w:t>
+      </w:r>
+    </w:p>
+    <w:p>
+      <w:pPr>
+        <w:rPr>
+          <w:rFonts w:cs="Cordia New"/>
+        </w:rPr>
+      </w:pPr>
+    </w:p>
+    <w:p>
+      <w:r>
+        <w:t xml:space="preserve">git </w:t>
+      </w:r>
+      <w:proofErr w:type="gramStart"/>
+      <w:r>
+        <w:t>add .</w:t>
+      </w:r>
+      <w:proofErr w:type="gramEnd"/>
+    </w:p>
+    <w:p>
+      <w:pPr>
+        <w:rPr>
+          <w:rFonts w:cs="Cordia New"/>
+        </w:rPr>
+      </w:pPr>
+      <w:r>
+        <w:lastRenderedPageBreak/>
+        <w:t>git commit -m "</w:t>
+      </w:r>
+      <w:r>
+        <w:rPr>
+          <w:rFonts w:cs="Cordia New" w:hint="cs"/>
+          <w:cs/>
+        </w:rPr>
+        <w:t>แยกหน้า</w:t>
+      </w:r>
+      <w:r>
+        <w:rPr>
+          <w:rFonts w:cs="Cordia New" w:hint="cs"/>
+          <w:cs/>
+        </w:rPr>
+        <w:t>ติดต่ออกมา</w:t>
+      </w:r>
+      <w:r>
+        <w:rPr>
+          <w:rFonts w:cs="Cordia New"/>
+          <w:cs/>
+        </w:rPr>
+        <w:t>"</w:t>
+      </w:r>
+    </w:p>
+    <w:p>
+      <w:r>
+        <w:rPr>
+          <w:rFonts w:hint="cs"/>
+          <w:cs/>
+        </w:rPr>
+        <w:t xml:space="preserve">หลังจากนั้น </w:t>
+      </w:r>
+      <w:r>
+        <w:t>git push origin development</w:t>
+      </w:r>
+    </w:p>
+    <w:p/>
+    <w:p>
+      <w:r>
+        <w:rPr>
+          <w:rFonts w:hint="cs"/>
+          <w:cs/>
+        </w:rPr>
+        <w:t>เพิ่มเนื้อหาอธิบายสถานที่ตรงสีแดงขแงสถานที่นั้น</w:t>
+      </w:r>
+    </w:p>
+    <w:p>
+      <w:pPr>
+        <w:rPr>
+          <w:rFonts w:hint="cs"/>
+          <w:color w:val="FF0000"/>
+          <w:cs/>
+        </w:rPr>
+      </w:pPr>
+      <w:r>
+        <w:rPr>
+          <w:color w:val="FF0000"/>
+        </w:rPr>
+        <w:t>&lt;p&gt;</w:t>
+      </w:r>
+      <w:r>
+        <w:rPr>
+          <w:rFonts w:hint="cs"/>
+          <w:color w:val="FF0000"/>
+          <w:cs/>
+        </w:rPr>
+        <w:t>อธิบายสถานที่</w:t>
+      </w:r>
+      <w:r>
+        <w:rPr>
+          <w:color w:val="FF0000"/>
+        </w:rPr>
+        <w:t>&lt;/p&gt;</w:t>
+      </w:r>
+    </w:p>
+    <w:p>
+      <w:r>
+        <w:t xml:space="preserve">git </w:t>
+      </w:r>
+      <w:proofErr w:type="gramStart"/>
+      <w:r>
+        <w:t>add .</w:t>
+      </w:r>
+      <w:proofErr w:type="gramEnd"/>
+    </w:p>
+    <w:p>
+      <w:r>
+        <w:t>git commit -m "</w:t>
+      </w:r>
+      <w:r>
+        <w:rPr>
+          <w:rFonts w:cs="Cordia New"/>
+          <w:cs/>
+        </w:rPr>
+        <w:t>เพิ่มเนื้อหาอธิบายสถานที่"</w:t>
+      </w:r>
+    </w:p>
+    <w:p/>
+    <w:p>
+      <w:r>
+        <w:rPr>
+          <w:rFonts w:hint="cs"/>
+          <w:cs/>
+        </w:rPr>
+        <w:t>เพิ่มกรอบในไฟล์</w:t>
+      </w:r>
+      <w:r>
+        <w:t xml:space="preserve"> content.html</w:t>
+      </w:r>
+    </w:p>
+    <w:p>
+      <w:r>
+        <w:t xml:space="preserve">&lt;article </w:t>
+      </w:r>
+      <w:r>
+        <w:rPr>
+          <w:color w:val="FF0000"/>
+        </w:rPr>
+        <w:t>class="content-box"</w:t>
+      </w:r>
+      <w:r>
+        <w:t>&gt;</w:t>
+      </w:r>
+    </w:p>
+    <w:p>
+      <w:r>
+        <w:t xml:space="preserve">git </w:t>
+      </w:r>
+      <w:proofErr w:type="gramStart"/>
+      <w:r>
+        <w:t>add .</w:t>
+      </w:r>
+      <w:proofErr w:type="gramEnd"/>
+    </w:p>
+    <w:p>
+      <w:r>
+        <w:t xml:space="preserve">git add content.html   </w:t>
+      </w:r>
+    </w:p>
+    <w:p>
+      <w:r>
+        <w:t>git commit -m "</w:t>
+      </w:r>
+      <w:r>
+        <w:rPr>
+          <w:rFonts w:cs="Cordia New"/>
+          <w:cs/>
+        </w:rPr>
+        <w:t>เพิ่มกรอบ"</w:t>
+      </w:r>
+    </w:p>
+    <w:p/>
+    <w:p>
+      <w:r>
+        <w:rPr>
+          <w:rFonts w:hint="cs"/>
+          <w:cs/>
+        </w:rPr>
+        <w:t>เพิ่มกรอบในไฟล์</w:t>
+      </w:r>
+      <w:r>
+        <w:t xml:space="preserve"> cont</w:t>
+      </w:r>
+      <w:r>
+        <w:t>ac</w:t>
+      </w:r>
+      <w:r>
+        <w:t>t.</w:t>
+      </w:r>
+      <w:r>
+        <w:t>html</w:t>
+      </w:r>
+    </w:p>
+    <w:p>
+      <w:pPr>
+        <w:rPr>
+          <w:color w:val="FF0000"/>
+        </w:rPr>
+      </w:pPr>
+      <w:r>
+        <w:rPr>
+          <w:color w:val="FF0000"/>
+        </w:rPr>
+        <w:t>&lt;form action="method="post" class="content-box"&gt;</w:t>
+      </w:r>
+    </w:p>
+    <w:p>
+      <w:r>
+        <w:t xml:space="preserve">git </w:t>
+      </w:r>
+      <w:proofErr w:type="gramStart"/>
+      <w:r>
+        <w:t>add .</w:t>
+      </w:r>
+      <w:proofErr w:type="gramEnd"/>
+    </w:p>
+    <w:p>
+      <w:r>
+        <w:t xml:space="preserve">git add content.html   </w:t>
+      </w:r>
+    </w:p>
+    <w:p>
+      <w:r>
+        <w:t>git commit -m "</w:t>
+      </w:r>
+      <w:r>
+        <w:rPr>
+          <w:rFonts w:cs="Cordia New"/>
+          <w:cs/>
+        </w:rPr>
+        <w:t>เพิ่มกรอบ"</w:t>
+      </w:r>
+    </w:p>
+    <w:p/>
+    <w:p>
+      <w:r>
+        <w:rPr>
+          <w:rFonts w:hint="cs"/>
+          <w:cs/>
+        </w:rPr>
+        <w:t xml:space="preserve">เพิ่มโค้ดในไฟล์ </w:t>
+      </w:r>
+      <w:proofErr w:type="spellStart"/>
+      <w:r>
+        <w:t>css</w:t>
+      </w:r>
+      <w:proofErr w:type="spellEnd"/>
+    </w:p>
+    <w:p>
+      <w:proofErr w:type="gramStart"/>
+      <w:r>
+        <w:t>.content</w:t>
+      </w:r>
+      <w:proofErr w:type="gramEnd"/>
+      <w:r>
+        <w:t>-box {</w:t>
+      </w:r>
+    </w:p>
+    <w:p>
+      <w:r>
+        <w:t xml:space="preserve">    width: </w:t>
+      </w:r>
+      <w:proofErr w:type="gramStart"/>
+      <w:r>
+        <w:t>80%;</w:t>
+      </w:r>
+      <w:proofErr w:type="gramEnd"/>
+    </w:p>
+    <w:p>
+      <w:r>
+        <w:t xml:space="preserve">    margin: 20px </w:t>
+      </w:r>
+      <w:proofErr w:type="gramStart"/>
+      <w:r>
+        <w:t>auto;</w:t>
+      </w:r>
+      <w:proofErr w:type="gramEnd"/>
+    </w:p>
+    <w:p>
+      <w:r>
+        <w:t xml:space="preserve">    padding: </w:t>
+      </w:r>
+      <w:proofErr w:type="gramStart"/>
+      <w:r>
+        <w:t>20px;</w:t>
+      </w:r>
+      <w:proofErr w:type="gramEnd"/>
+    </w:p>
+    <w:p>
+      <w:r>
+        <w:t xml:space="preserve">    border: 2px solid </w:t>
+      </w:r>
+      <w:proofErr w:type="gramStart"/>
+      <w:r>
+        <w:t>#333;</w:t>
+      </w:r>
+      <w:proofErr w:type="gramEnd"/>
+    </w:p>
+    <w:p>
+      <w:r>
+        <w:t xml:space="preserve">    border-radius: </w:t>
+      </w:r>
+      <w:proofErr w:type="gramStart"/>
+      <w:r>
+        <w:t>8px;</w:t>
+      </w:r>
+      <w:proofErr w:type="gramEnd"/>
+    </w:p>
+    <w:p>
+      <w:r>
+        <w:t xml:space="preserve">    background-color: </w:t>
+      </w:r>
+      <w:proofErr w:type="gramStart"/>
+      <w:r>
+        <w:t>white;</w:t>
+      </w:r>
+      <w:proofErr w:type="gramEnd"/>
+    </w:p>
+    <w:p>
+      <w:r>
+        <w:lastRenderedPageBreak/>
+        <w:t>   }</w:t>
+      </w:r>
+    </w:p>
+    <w:p>
+      <w:pPr>
+        <w:rPr>
+          <w:rFonts w:hint="cs"/>
+          <w:cs/>
+        </w:rPr>
+      </w:pPr>
+    </w:p>
+    <w:p>
+      <w:r>
+        <w:t xml:space="preserve">git </w:t>
+      </w:r>
+      <w:proofErr w:type="gramStart"/>
+      <w:r>
+        <w:t>add</w:t>
+      </w:r>
+      <w:proofErr w:type="gramEnd"/>
+      <w:r>
+        <w:t>.</w:t>
+      </w:r>
+    </w:p>
+    <w:p>
+      <w:r>
+        <w:t xml:space="preserve">git add contact.html     </w:t>
+      </w:r>
+    </w:p>
+    <w:p>
+      <w:r>
+        <w:t>git commit -m "</w:t>
+      </w:r>
+      <w:r>
+        <w:rPr>
+          <w:rFonts w:cs="Cordia New"/>
+          <w:cs/>
+        </w:rPr>
         <w:t>เพิ่ม</w:t>
       </w:r>
       <w:r>
-        <w:t>contract"</w:t>
-      </w:r>
-    </w:p>
-    <w:p>
-      <w:r>
-        <w:t xml:space="preserve">git </w:t>
-      </w:r>
-      <w:proofErr w:type="gramStart"/>
-      <w:r>
-        <w:t>add .</w:t>
-      </w:r>
-      <w:proofErr w:type="gramEnd"/>
-    </w:p>
-    <w:p>
-      <w:r>
-        <w:t>git commit -m "</w:t>
-      </w:r>
-      <w:r>
-        <w:rPr>
-          <w:rFonts w:cs="Cordia New"/>
-          <w:cs/>
-        </w:rPr>
-        <w:t>เพิ่มเส้นคัน"</w:t>
-      </w:r>
-    </w:p>
-    <w:p>
-      <w:r>
-        <w:t xml:space="preserve">git </w:t>
-      </w:r>
-      <w:proofErr w:type="gramStart"/>
-      <w:r>
-        <w:t>add .</w:t>
-      </w:r>
-      <w:proofErr w:type="gramEnd"/>
-    </w:p>
-    <w:p>
-      <w:r>
-        <w:t>git commit -m "</w:t>
-      </w:r>
-      <w:r>
-        <w:rPr>
-          <w:rFonts w:cs="Cordia New"/>
-          <w:cs/>
-        </w:rPr>
-        <w:t>จัดให้อยู่ตรงกลาง"</w:t>
-      </w:r>
-    </w:p>
-    <w:p>
-      <w:r>
-        <w:t xml:space="preserve">git </w:t>
-      </w:r>
-      <w:proofErr w:type="gramStart"/>
-      <w:r>
-        <w:t>add .</w:t>
-      </w:r>
-      <w:proofErr w:type="gramEnd"/>
-      <w:r>
-        <w:t xml:space="preserve"> </w:t>
-      </w:r>
-    </w:p>
-    <w:p>
-      <w:r>
-        <w:t>git commit -m "</w:t>
-      </w:r>
-      <w:r>
-        <w:rPr>
-          <w:rFonts w:cs="Cordia New"/>
-          <w:cs/>
-        </w:rPr>
-        <w:t>ปรับขนาดหัวข้อ"</w:t>
-      </w:r>
-    </w:p>
-    <w:p>
-      <w:r>
-        <w:t xml:space="preserve">git </w:t>
-      </w:r>
-      <w:proofErr w:type="gramStart"/>
-      <w:r>
-        <w:t>add .</w:t>
-      </w:r>
-      <w:proofErr w:type="gramEnd"/>
-    </w:p>
-    <w:p>
-      <w:r>
-        <w:t>git commit -m "</w:t>
-      </w:r>
-      <w:r>
-        <w:rPr>
-          <w:rFonts w:cs="Cordia New"/>
-          <w:cs/>
-        </w:rPr>
-        <w:t>ทำให้เมนูด้านบนขยับตาม"</w:t>
-      </w:r>
-    </w:p>
-    <w:p>
-      <w:r>
-        <w:t xml:space="preserve">git </w:t>
-      </w:r>
-      <w:proofErr w:type="gramStart"/>
-      <w:r>
-        <w:t>add .</w:t>
-      </w:r>
-      <w:proofErr w:type="gramEnd"/>
-    </w:p>
-    <w:p>
-      <w:r>
-        <w:t>git commit -m "</w:t>
-      </w:r>
-      <w:r>
-        <w:rPr>
-          <w:rFonts w:cs="Cordia New"/>
-          <w:cs/>
-        </w:rPr>
-        <w:t>แก้กรอบรูป"</w:t>
-      </w:r>
-    </w:p>
-    <w:p>
-      <w:r>
-        <w:t xml:space="preserve">git </w:t>
-      </w:r>
-      <w:proofErr w:type="gramStart"/>
-      <w:r>
-        <w:t>checkout</w:t>
-      </w:r>
-      <w:proofErr w:type="gramEnd"/>
-      <w:r>
-        <w:t xml:space="preserve"> </w:t>
-      </w:r>
+        <w:rPr>
+          <w:rFonts w:cs="Cordia New" w:hint="cs"/>
+          <w:cs/>
+        </w:rPr>
+        <w:t>โค้ด</w:t>
+      </w:r>
+      <w:r>
+        <w:rPr>
+          <w:rFonts w:cs="Cordia New"/>
+          <w:cs/>
+        </w:rPr>
+        <w:t>กรอบ"</w:t>
+      </w:r>
+    </w:p>
+    <w:p>
+      <w:pPr>
+        <w:rPr>
+          <w:rFonts w:hint="cs"/>
+        </w:rPr>
+      </w:pPr>
+      <w:proofErr w:type="spellStart"/>
+      <w:r>
+        <w:rPr>
+          <w:rFonts w:hint="cs"/>
+          <w:cs/>
+        </w:rPr>
+        <w:t>อัพ</w:t>
+      </w:r>
+      <w:proofErr w:type="spellEnd"/>
+      <w:r>
+        <w:rPr>
+          <w:rFonts w:hint="cs"/>
+          <w:cs/>
+        </w:rPr>
+        <w:t>ขึ้น</w:t>
+      </w:r>
+      <w:r>
+        <w:t>git</w:t>
+      </w:r>
+    </w:p>
+    <w:p>
+      <w:r>
+        <w:t xml:space="preserve">git push origin </w:t>
+      </w:r>
+      <w:proofErr w:type="gramStart"/>
       <w:r>
         <w:t>develop</w:t>
       </w:r>
-    </w:p>
-    <w:p>
-      <w:r>
-        <w:t>git merge feature/main</w:t>
-      </w:r>
-    </w:p>
-    <w:p>
-      <w:r>
-        <w:t>git merge feature/</w:t>
-      </w:r>
-      <w:proofErr w:type="spellStart"/>
-      <w:r>
-        <w:t>css</w:t>
-      </w:r>
-      <w:proofErr w:type="spellEnd"/>
-    </w:p>
-    <w:p/>
-    <w:p>
-      <w:pPr>
-        <w:rPr>
-          <w:rFonts w:hint="cs"/>
-          <w:cs/>
-        </w:rPr>
-      </w:pPr>
+      <w:proofErr w:type="gramEnd"/>
     </w:p>
     <w:sectPr>
       <w:pgSz w:w="11906" w:h="16838"/>
@@ -1717,6 +8408,44 @@
       <w:shd w:val="clear" w:color="auto" w:fill="E1DFDD"/>
     </w:rPr>
   </w:style>
+  <w:style w:type="character" w:styleId="HTML">
+    <w:name w:val="HTML Code"/>
+    <w:basedOn w:val="a0"/>
+    <w:uiPriority w:val="99"/>
+    <w:semiHidden/>
+    <w:unhideWhenUsed/>
+    <w:rsid w:val="008075AB"/>
+    <w:rPr>
+      <w:rFonts w:ascii="Angsana New" w:eastAsia="Times New Roman" w:hAnsi="Angsana New" w:cs="Angsana New"/>
+      <w:sz w:val="28"/>
+      <w:szCs w:val="28"/>
+    </w:rPr>
+  </w:style>
+  <w:style w:type="character" w:customStyle="1" w:styleId="pl-kos">
+    <w:name w:val="pl-kos"/>
+    <w:basedOn w:val="a0"/>
+    <w:rsid w:val="008075AB"/>
+  </w:style>
+  <w:style w:type="character" w:customStyle="1" w:styleId="pl-ent">
+    <w:name w:val="pl-ent"/>
+    <w:basedOn w:val="a0"/>
+    <w:rsid w:val="008075AB"/>
+  </w:style>
+  <w:style w:type="character" w:customStyle="1" w:styleId="pl-c1">
+    <w:name w:val="pl-c1"/>
+    <w:basedOn w:val="a0"/>
+    <w:rsid w:val="008075AB"/>
+  </w:style>
+  <w:style w:type="character" w:customStyle="1" w:styleId="pl-s">
+    <w:name w:val="pl-s"/>
+    <w:basedOn w:val="a0"/>
+    <w:rsid w:val="008075AB"/>
+  </w:style>
+  <w:style w:type="character" w:customStyle="1" w:styleId="x">
+    <w:name w:val="x"/>
+    <w:basedOn w:val="a0"/>
+    <w:rsid w:val="008075AB"/>
+  </w:style>
 </w:styles>
 </file>
 
